--- a/Documents/Installations & Deployment.docx
+++ b/Documents/Installations & Deployment.docx
@@ -23,29 +23,7 @@
           <w:u w:val="single"/>
           <w:lang w:val="en-US"/>
         </w:rPr>
-        <w:t>ReadMe</w:t>
-      </w:r>
-      <w:r>
-        <w:rPr>
-          <w:b/>
-          <w:bCs/>
-          <w:sz w:val="32"/>
-          <w:szCs w:val="32"/>
-          <w:u w:val="single"/>
-          <w:lang w:val="en-US"/>
-        </w:rPr>
-        <w:t xml:space="preserve"> </w:t>
-      </w:r>
-      <w:r>
-        <w:rPr>
-          <w:b/>
-          <w:bCs/>
-          <w:sz w:val="32"/>
-          <w:szCs w:val="32"/>
-          <w:u w:val="single"/>
-          <w:lang w:val="en-US"/>
-        </w:rPr>
-        <w:t>AWS</w:t>
+        <w:t>Installations &amp; Deployment</w:t>
       </w:r>
     </w:p>
     <w:p>
@@ -66,7 +44,31 @@
         <w:rPr>
           <w:lang w:val="en-US"/>
         </w:rPr>
-        <w:t>This ReadMe explains how to setup AWS in order to allow running:</w:t>
+        <w:t xml:space="preserve">This </w:t>
+      </w:r>
+      <w:r>
+        <w:rPr>
+          <w:lang w:val="en-US"/>
+        </w:rPr>
+        <w:t>document</w:t>
+      </w:r>
+      <w:r>
+        <w:rPr>
+          <w:lang w:val="en-US"/>
+        </w:rPr>
+        <w:t xml:space="preserve"> explains how to setup AWS </w:t>
+      </w:r>
+      <w:r>
+        <w:rPr>
+          <w:lang w:val="en-US"/>
+        </w:rPr>
+        <w:t>to</w:t>
+      </w:r>
+      <w:r>
+        <w:rPr>
+          <w:lang w:val="en-US"/>
+        </w:rPr>
+        <w:t xml:space="preserve"> allow running:</w:t>
       </w:r>
     </w:p>
     <w:p>
@@ -114,6 +116,28 @@
     <w:p>
       <w:pPr>
         <w:pStyle w:val="ListParagraph"/>
+        <w:rPr>
+          <w:lang w:val="en-US"/>
+        </w:rPr>
+      </w:pPr>
+    </w:p>
+    <w:p>
+      <w:pPr>
+        <w:ind w:left="360"/>
+        <w:rPr>
+          <w:lang w:val="en-US"/>
+        </w:rPr>
+      </w:pPr>
+      <w:r>
+        <w:rPr>
+          <w:lang w:val="en-US"/>
+        </w:rPr>
+        <w:t>Afterwards also run</w:t>
+      </w:r>
+    </w:p>
+    <w:p>
+      <w:pPr>
+        <w:pStyle w:val="ListParagraph"/>
         <w:numPr>
           <w:ilvl w:val="0"/>
           <w:numId w:val="5"/>
@@ -131,14 +155,6 @@
     </w:p>
     <w:p>
       <w:pPr>
-        <w:pStyle w:val="ListParagraph"/>
-        <w:rPr>
-          <w:lang w:val="en-US"/>
-        </w:rPr>
-      </w:pPr>
-    </w:p>
-    <w:p>
-      <w:pPr>
         <w:ind w:left="360"/>
         <w:rPr>
           <w:lang w:val="en-US"/>
@@ -148,32 +164,21 @@
         <w:rPr>
           <w:lang w:val="en-US"/>
         </w:rPr>
-        <w:t>Google Sheets (to be replaced by SQL) &amp; MongoDB.</w:t>
-      </w:r>
-      <w:r>
-        <w:rPr>
-          <w:lang w:val="en-US"/>
-        </w:rPr>
-        <w:tab/>
-      </w:r>
-    </w:p>
-    <w:p>
-      <w:pPr>
-        <w:pStyle w:val="H1"/>
-      </w:pPr>
-      <w:r>
-        <w:t>Configure AWS</w:t>
-      </w:r>
-      <w:r>
-        <w:t xml:space="preserve"> EC2 </w:t>
-      </w:r>
-    </w:p>
-    <w:p>
-      <w:pPr>
-        <w:ind w:firstLine="714"/>
-      </w:pPr>
-      <w:r>
-        <w:t>AWS EC2 runs server and stores process-eng static html files.</w:t>
+        <w:t>connected to the server running at AWS.</w:t>
+      </w:r>
+    </w:p>
+    <w:p>
+      <w:pPr>
+        <w:ind w:left="360"/>
+        <w:rPr>
+          <w:lang w:val="en-US"/>
+        </w:rPr>
+      </w:pPr>
+      <w:r>
+        <w:rPr>
+          <w:lang w:val="en-US"/>
+        </w:rPr>
+        <w:t>In AWS using :</w:t>
       </w:r>
     </w:p>
     <w:p>
@@ -181,7 +186,164 @@
         <w:pStyle w:val="ListParagraph"/>
         <w:numPr>
           <w:ilvl w:val="0"/>
-          <w:numId w:val="1"/>
+          <w:numId w:val="5"/>
+        </w:numPr>
+        <w:rPr>
+          <w:lang w:val="en-US"/>
+        </w:rPr>
+      </w:pPr>
+      <w:r>
+        <w:rPr>
+          <w:lang w:val="en-US"/>
+        </w:rPr>
+        <w:t xml:space="preserve">EC2 </w:t>
+      </w:r>
+      <w:r>
+        <w:rPr>
+          <w:lang w:val="en-US"/>
+        </w:rPr>
+        <w:t xml:space="preserve">instance </w:t>
+      </w:r>
+      <w:r>
+        <w:rPr>
+          <w:lang w:val="en-US"/>
+        </w:rPr>
+        <w:t>(to run server &amp; process-eng-app),</w:t>
+      </w:r>
+    </w:p>
+    <w:p>
+      <w:pPr>
+        <w:pStyle w:val="ListParagraph"/>
+        <w:numPr>
+          <w:ilvl w:val="0"/>
+          <w:numId w:val="5"/>
+        </w:numPr>
+        <w:rPr>
+          <w:lang w:val="en-US"/>
+        </w:rPr>
+      </w:pPr>
+      <w:r>
+        <w:rPr>
+          <w:lang w:val="en-US"/>
+        </w:rPr>
+        <w:t xml:space="preserve">Nginx </w:t>
+      </w:r>
+      <w:r>
+        <w:rPr>
+          <w:lang w:val="en-US"/>
+        </w:rPr>
+        <w:t xml:space="preserve">on EC2 instance </w:t>
+      </w:r>
+      <w:r>
+        <w:rPr>
+          <w:lang w:val="en-US"/>
+        </w:rPr>
+        <w:t>to provide a bridge for process-eng-app static files,</w:t>
+      </w:r>
+    </w:p>
+    <w:p>
+      <w:pPr>
+        <w:pStyle w:val="ListParagraph"/>
+        <w:numPr>
+          <w:ilvl w:val="0"/>
+          <w:numId w:val="5"/>
+        </w:numPr>
+        <w:rPr>
+          <w:lang w:val="en-US"/>
+        </w:rPr>
+      </w:pPr>
+      <w:r>
+        <w:rPr>
+          <w:lang w:val="en-US"/>
+        </w:rPr>
+        <w:t>Google Sheets (to be replaced by SQL)</w:t>
+      </w:r>
+      <w:r>
+        <w:rPr>
+          <w:lang w:val="en-US"/>
+        </w:rPr>
+        <w:t>,</w:t>
+      </w:r>
+    </w:p>
+    <w:p>
+      <w:pPr>
+        <w:pStyle w:val="ListParagraph"/>
+        <w:numPr>
+          <w:ilvl w:val="0"/>
+          <w:numId w:val="5"/>
+        </w:numPr>
+        <w:rPr>
+          <w:lang w:val="en-US"/>
+        </w:rPr>
+      </w:pPr>
+      <w:r>
+        <w:rPr>
+          <w:lang w:val="en-US"/>
+        </w:rPr>
+        <w:t>MongoDB</w:t>
+      </w:r>
+      <w:r>
+        <w:rPr>
+          <w:lang w:val="en-US"/>
+        </w:rPr>
+        <w:t xml:space="preserve"> on EC2 instance,</w:t>
+      </w:r>
+    </w:p>
+    <w:p>
+      <w:pPr>
+        <w:pStyle w:val="ListParagraph"/>
+        <w:numPr>
+          <w:ilvl w:val="0"/>
+          <w:numId w:val="5"/>
+        </w:numPr>
+        <w:rPr>
+          <w:lang w:val="en-US"/>
+        </w:rPr>
+      </w:pPr>
+      <w:r>
+        <w:rPr>
+          <w:lang w:val="en-US"/>
+        </w:rPr>
+        <w:t>AWS S3 to store test application executable files,</w:t>
+      </w:r>
+    </w:p>
+    <w:p>
+      <w:pPr>
+        <w:pStyle w:val="ListParagraph"/>
+        <w:numPr>
+          <w:ilvl w:val="0"/>
+          <w:numId w:val="5"/>
+        </w:numPr>
+        <w:rPr>
+          <w:lang w:val="en-US"/>
+        </w:rPr>
+      </w:pPr>
+      <w:r>
+        <w:rPr>
+          <w:lang w:val="en-US"/>
+        </w:rPr>
+        <w:t>AWS S3 to store reports.</w:t>
+      </w:r>
+    </w:p>
+    <w:p>
+      <w:pPr>
+        <w:pStyle w:val="H1"/>
+      </w:pPr>
+      <w:r>
+        <w:t>AWS S3 (for new AWS only)</w:t>
+      </w:r>
+    </w:p>
+    <w:p>
+      <w:r>
+        <w:t>AWS S3 is a AWS storage that will store files (zips for the test applications and pdfs for test reports).</w:t>
+      </w:r>
+    </w:p>
+    <w:p>
+      <w:pPr>
+        <w:pStyle w:val="ListParagraph"/>
+        <w:numPr>
+          <w:ilvl w:val="0"/>
+          <w:numId w:val="13"/>
         </w:numPr>
         <w:rPr>
           <w:lang w:val="en-US"/>
@@ -228,7 +390,7 @@
         <w:pStyle w:val="ListParagraph"/>
         <w:numPr>
           <w:ilvl w:val="0"/>
-          <w:numId w:val="1"/>
+          <w:numId w:val="13"/>
         </w:numPr>
         <w:rPr>
           <w:lang w:val="en-US"/>
@@ -238,1493 +400,14 @@
         <w:rPr>
           <w:lang w:val="en-US"/>
         </w:rPr>
-        <w:t>Type “EC2” at the search bar at the top.</w:t>
+        <w:t>Type “S3” at the search bar at the top.</w:t>
       </w:r>
       <w:r>
         <w:rPr>
           <w:lang w:val="en-US"/>
         </w:rPr>
         <w:br/>
-        <w:t>Enter EC2 Dashboard.</w:t>
-      </w:r>
-    </w:p>
-    <w:p>
-      <w:pPr>
-        <w:pStyle w:val="ListParagraph"/>
-        <w:numPr>
-          <w:ilvl w:val="0"/>
-          <w:numId w:val="1"/>
-        </w:numPr>
-        <w:rPr>
-          <w:lang w:val="en-US"/>
-        </w:rPr>
-      </w:pPr>
-      <w:r>
-        <w:rPr>
-          <w:lang w:val="en-US"/>
-        </w:rPr>
-        <w:t>At the left bar click “Instances”-&gt;”Launch Instances” (button).</w:t>
-      </w:r>
-      <w:r>
-        <w:rPr>
-          <w:lang w:val="en-US"/>
-        </w:rPr>
-        <w:br/>
-      </w:r>
-      <w:r>
-        <w:rPr>
-          <w:lang w:val="en-US"/>
-        </w:rPr>
-        <w:t>Type name (CalibrixEC2) and choose “Ubuntu”.</w:t>
-      </w:r>
-    </w:p>
-    <w:p>
-      <w:pPr>
-        <w:pStyle w:val="ListParagraph"/>
-        <w:ind w:left="1074"/>
-        <w:rPr>
-          <w:lang w:val="en-US"/>
-        </w:rPr>
-      </w:pPr>
-    </w:p>
-    <w:p>
-      <w:pPr>
-        <w:pStyle w:val="ListParagraph"/>
-        <w:ind w:left="1074"/>
-        <w:rPr>
-          <w:lang w:val="en-US"/>
-        </w:rPr>
-      </w:pPr>
-      <w:r>
-        <w:rPr>
-          <w:noProof/>
-          <w:lang w:val="en-US"/>
-        </w:rPr>
-        <w:drawing>
-          <wp:inline distT="0" distB="0" distL="0" distR="0" wp14:anchorId="3D8AD6B8" wp14:editId="125C1D33">
-            <wp:extent cx="5731510" cy="1790700"/>
-            <wp:effectExtent l="0" t="0" r="2540" b="0"/>
-            <wp:docPr id="869191415" name="Picture 1" descr="A screenshot of a computer&#10;&#10;AI-generated content may be incorrect."/>
-            <wp:cNvGraphicFramePr>
-              <a:graphicFrameLocks xmlns:a="http://schemas.openxmlformats.org/drawingml/2006/main" noChangeAspect="1"/>
-            </wp:cNvGraphicFramePr>
-            <a:graphic xmlns:a="http://schemas.openxmlformats.org/drawingml/2006/main">
-              <a:graphicData uri="http://schemas.openxmlformats.org/drawingml/2006/picture">
-                <pic:pic xmlns:pic="http://schemas.openxmlformats.org/drawingml/2006/picture">
-                  <pic:nvPicPr>
-                    <pic:cNvPr id="869191415" name="Picture 1" descr="A screenshot of a computer&#10;&#10;AI-generated content may be incorrect."/>
-                    <pic:cNvPicPr/>
-                  </pic:nvPicPr>
-                  <pic:blipFill>
-                    <a:blip r:embed="rId7"/>
-                    <a:stretch>
-                      <a:fillRect/>
-                    </a:stretch>
-                  </pic:blipFill>
-                  <pic:spPr>
-                    <a:xfrm>
-                      <a:off x="0" y="0"/>
-                      <a:ext cx="5731510" cy="1790700"/>
-                    </a:xfrm>
-                    <a:prstGeom prst="rect">
-                      <a:avLst/>
-                    </a:prstGeom>
-                  </pic:spPr>
-                </pic:pic>
-              </a:graphicData>
-            </a:graphic>
-          </wp:inline>
-        </w:drawing>
-      </w:r>
-    </w:p>
-    <w:p>
-      <w:pPr>
-        <w:pStyle w:val="ListParagraph"/>
-        <w:ind w:left="1074"/>
-        <w:rPr>
-          <w:lang w:val="en-US"/>
-        </w:rPr>
-      </w:pPr>
-      <w:r>
-        <w:rPr>
-          <w:noProof/>
-          <w:lang w:val="en-US"/>
-        </w:rPr>
-        <w:drawing>
-          <wp:inline distT="0" distB="0" distL="0" distR="0" wp14:anchorId="72D8E486" wp14:editId="05C3CEF6">
-            <wp:extent cx="5731510" cy="1018540"/>
-            <wp:effectExtent l="0" t="0" r="2540" b="0"/>
-            <wp:docPr id="530994276" name="Picture 1" descr="A group of text on a white background&#10;&#10;AI-generated content may be incorrect."/>
-            <wp:cNvGraphicFramePr>
-              <a:graphicFrameLocks xmlns:a="http://schemas.openxmlformats.org/drawingml/2006/main" noChangeAspect="1"/>
-            </wp:cNvGraphicFramePr>
-            <a:graphic xmlns:a="http://schemas.openxmlformats.org/drawingml/2006/main">
-              <a:graphicData uri="http://schemas.openxmlformats.org/drawingml/2006/picture">
-                <pic:pic xmlns:pic="http://schemas.openxmlformats.org/drawingml/2006/picture">
-                  <pic:nvPicPr>
-                    <pic:cNvPr id="530994276" name="Picture 1" descr="A group of text on a white background&#10;&#10;AI-generated content may be incorrect."/>
-                    <pic:cNvPicPr/>
-                  </pic:nvPicPr>
-                  <pic:blipFill>
-                    <a:blip r:embed="rId8"/>
-                    <a:stretch>
-                      <a:fillRect/>
-                    </a:stretch>
-                  </pic:blipFill>
-                  <pic:spPr>
-                    <a:xfrm>
-                      <a:off x="0" y="0"/>
-                      <a:ext cx="5731510" cy="1018540"/>
-                    </a:xfrm>
-                    <a:prstGeom prst="rect">
-                      <a:avLst/>
-                    </a:prstGeom>
-                  </pic:spPr>
-                </pic:pic>
-              </a:graphicData>
-            </a:graphic>
-          </wp:inline>
-        </w:drawing>
-      </w:r>
-    </w:p>
-    <w:p>
-      <w:pPr>
-        <w:pStyle w:val="ListParagraph"/>
-        <w:numPr>
-          <w:ilvl w:val="0"/>
-          <w:numId w:val="1"/>
-        </w:numPr>
-        <w:rPr>
-          <w:lang w:val="en-US"/>
-        </w:rPr>
-      </w:pPr>
-      <w:r>
-        <w:rPr>
-          <w:lang w:val="en-US"/>
-        </w:rPr>
-        <w:t xml:space="preserve">Choose </w:t>
-      </w:r>
-      <w:r>
-        <w:rPr>
-          <w:lang w:val="en-US"/>
-        </w:rPr>
-        <w:t>t3.small.</w:t>
-      </w:r>
-      <w:r>
-        <w:rPr>
-          <w:lang w:val="en-US"/>
-        </w:rPr>
-        <w:br/>
-        <w:t>Create new key pair (save downloaded file).</w:t>
-      </w:r>
-    </w:p>
-    <w:p>
-      <w:pPr>
-        <w:rPr>
-          <w:lang w:val="en-US"/>
-        </w:rPr>
-      </w:pPr>
-      <w:r>
-        <w:rPr>
-          <w:lang w:val="en-US"/>
-        </w:rPr>
-        <w:lastRenderedPageBreak/>
-        <w:br/>
-      </w:r>
-      <w:r>
-        <w:rPr>
-          <w:noProof/>
-          <w:lang w:val="en-US"/>
-        </w:rPr>
-        <w:drawing>
-          <wp:inline distT="0" distB="0" distL="0" distR="0" wp14:anchorId="43E76498" wp14:editId="1F0B0206">
-            <wp:extent cx="5731510" cy="2183130"/>
-            <wp:effectExtent l="0" t="0" r="2540" b="7620"/>
-            <wp:docPr id="728221935" name="Picture 1"/>
-            <wp:cNvGraphicFramePr>
-              <a:graphicFrameLocks xmlns:a="http://schemas.openxmlformats.org/drawingml/2006/main" noChangeAspect="1"/>
-            </wp:cNvGraphicFramePr>
-            <a:graphic xmlns:a="http://schemas.openxmlformats.org/drawingml/2006/main">
-              <a:graphicData uri="http://schemas.openxmlformats.org/drawingml/2006/picture">
-                <pic:pic xmlns:pic="http://schemas.openxmlformats.org/drawingml/2006/picture">
-                  <pic:nvPicPr>
-                    <pic:cNvPr id="728221935" name=""/>
-                    <pic:cNvPicPr/>
-                  </pic:nvPicPr>
-                  <pic:blipFill>
-                    <a:blip r:embed="rId9"/>
-                    <a:stretch>
-                      <a:fillRect/>
-                    </a:stretch>
-                  </pic:blipFill>
-                  <pic:spPr>
-                    <a:xfrm>
-                      <a:off x="0" y="0"/>
-                      <a:ext cx="5731510" cy="2183130"/>
-                    </a:xfrm>
-                    <a:prstGeom prst="rect">
-                      <a:avLst/>
-                    </a:prstGeom>
-                  </pic:spPr>
-                </pic:pic>
-              </a:graphicData>
-            </a:graphic>
-          </wp:inline>
-        </w:drawing>
-      </w:r>
-    </w:p>
-    <w:p>
-      <w:pPr>
-        <w:rPr>
-          <w:lang w:val="en-US"/>
-        </w:rPr>
-      </w:pPr>
-    </w:p>
-    <w:p>
-      <w:pPr>
-        <w:pStyle w:val="ListParagraph"/>
-        <w:numPr>
-          <w:ilvl w:val="0"/>
-          <w:numId w:val="1"/>
-        </w:numPr>
-        <w:rPr>
-          <w:lang w:val="en-US"/>
-        </w:rPr>
-      </w:pPr>
-      <w:r>
-        <w:rPr>
-          <w:lang w:val="en-US"/>
-        </w:rPr>
-        <w:t>At the “Network settings” section check the “Allow HTTP traffic from the internet”.</w:t>
-      </w:r>
-      <w:r>
-        <w:rPr>
-          <w:lang w:val="en-US"/>
-        </w:rPr>
-        <w:br/>
-      </w:r>
-    </w:p>
-    <w:p>
-      <w:pPr>
-        <w:rPr>
-          <w:lang w:val="en-US"/>
-        </w:rPr>
-      </w:pPr>
-      <w:r>
-        <w:rPr>
-          <w:lang w:val="en-US"/>
-        </w:rPr>
-        <w:tab/>
-      </w:r>
-      <w:r>
-        <w:rPr>
-          <w:noProof/>
-          <w:lang w:val="en-US"/>
-        </w:rPr>
-        <w:drawing>
-          <wp:inline distT="0" distB="0" distL="0" distR="0" wp14:anchorId="42EEBE22" wp14:editId="00AC4A7C">
-            <wp:extent cx="4084655" cy="2382187"/>
-            <wp:effectExtent l="0" t="0" r="0" b="0"/>
-            <wp:docPr id="1894681026" name="Picture 1" descr="A screenshot of a computer screen&#10;&#10;AI-generated content may be incorrect."/>
-            <wp:cNvGraphicFramePr>
-              <a:graphicFrameLocks xmlns:a="http://schemas.openxmlformats.org/drawingml/2006/main" noChangeAspect="1"/>
-            </wp:cNvGraphicFramePr>
-            <a:graphic xmlns:a="http://schemas.openxmlformats.org/drawingml/2006/main">
-              <a:graphicData uri="http://schemas.openxmlformats.org/drawingml/2006/picture">
-                <pic:pic xmlns:pic="http://schemas.openxmlformats.org/drawingml/2006/picture">
-                  <pic:nvPicPr>
-                    <pic:cNvPr id="1894681026" name="Picture 1" descr="A screenshot of a computer screen&#10;&#10;AI-generated content may be incorrect."/>
-                    <pic:cNvPicPr/>
-                  </pic:nvPicPr>
-                  <pic:blipFill>
-                    <a:blip r:embed="rId10"/>
-                    <a:stretch>
-                      <a:fillRect/>
-                    </a:stretch>
-                  </pic:blipFill>
-                  <pic:spPr>
-                    <a:xfrm>
-                      <a:off x="0" y="0"/>
-                      <a:ext cx="4096296" cy="2388976"/>
-                    </a:xfrm>
-                    <a:prstGeom prst="rect">
-                      <a:avLst/>
-                    </a:prstGeom>
-                  </pic:spPr>
-                </pic:pic>
-              </a:graphicData>
-            </a:graphic>
-          </wp:inline>
-        </w:drawing>
-      </w:r>
-    </w:p>
-    <w:p>
-      <w:pPr>
-        <w:rPr>
-          <w:lang w:val="en-US"/>
-        </w:rPr>
-      </w:pPr>
-    </w:p>
-    <w:p>
-      <w:pPr>
-        <w:pStyle w:val="ListParagraph"/>
-        <w:numPr>
-          <w:ilvl w:val="0"/>
-          <w:numId w:val="1"/>
-        </w:numPr>
-        <w:rPr>
-          <w:lang w:val="en-US"/>
-        </w:rPr>
-      </w:pPr>
-      <w:r>
-        <w:rPr>
-          <w:lang w:val="en-US"/>
-        </w:rPr>
-        <w:t>Click “Launch instance”.</w:t>
-      </w:r>
-      <w:r>
-        <w:rPr>
-          <w:noProof/>
-          <w:lang w:val="en-US"/>
-        </w:rPr>
-        <w:drawing>
-          <wp:inline distT="0" distB="0" distL="0" distR="0" wp14:anchorId="69CF0AB3" wp14:editId="3A18DFC8">
-            <wp:extent cx="4480581" cy="1909186"/>
-            <wp:effectExtent l="0" t="0" r="0" b="0"/>
-            <wp:docPr id="1584604953" name="Picture 1" descr="A screenshot of a chat&#10;&#10;AI-generated content may be incorrect."/>
-            <wp:cNvGraphicFramePr>
-              <a:graphicFrameLocks xmlns:a="http://schemas.openxmlformats.org/drawingml/2006/main" noChangeAspect="1"/>
-            </wp:cNvGraphicFramePr>
-            <a:graphic xmlns:a="http://schemas.openxmlformats.org/drawingml/2006/main">
-              <a:graphicData uri="http://schemas.openxmlformats.org/drawingml/2006/picture">
-                <pic:pic xmlns:pic="http://schemas.openxmlformats.org/drawingml/2006/picture">
-                  <pic:nvPicPr>
-                    <pic:cNvPr id="1584604953" name="Picture 1" descr="A screenshot of a chat&#10;&#10;AI-generated content may be incorrect."/>
-                    <pic:cNvPicPr/>
-                  </pic:nvPicPr>
-                  <pic:blipFill>
-                    <a:blip r:embed="rId11"/>
-                    <a:stretch>
-                      <a:fillRect/>
-                    </a:stretch>
-                  </pic:blipFill>
-                  <pic:spPr>
-                    <a:xfrm>
-                      <a:off x="0" y="0"/>
-                      <a:ext cx="4490322" cy="1913337"/>
-                    </a:xfrm>
-                    <a:prstGeom prst="rect">
-                      <a:avLst/>
-                    </a:prstGeom>
-                  </pic:spPr>
-                </pic:pic>
-              </a:graphicData>
-            </a:graphic>
-          </wp:inline>
-        </w:drawing>
-      </w:r>
-    </w:p>
-    <w:p>
-      <w:pPr>
-        <w:pStyle w:val="ListParagraph"/>
-        <w:numPr>
-          <w:ilvl w:val="0"/>
-          <w:numId w:val="1"/>
-        </w:numPr>
-        <w:rPr>
-          <w:lang w:val="en-US"/>
-        </w:rPr>
-      </w:pPr>
-      <w:r>
-        <w:rPr>
-          <w:lang w:val="en-US"/>
-        </w:rPr>
-        <w:lastRenderedPageBreak/>
-        <w:t>Allocate “Elastic IP” and associate it to new instance.</w:t>
-      </w:r>
-      <w:r>
-        <w:rPr>
-          <w:lang w:val="en-US"/>
-        </w:rPr>
-        <w:br/>
-        <w:t>Click “Elastic Ips” at the left bar:</w:t>
-      </w:r>
-      <w:r>
-        <w:rPr>
-          <w:lang w:val="en-US"/>
-        </w:rPr>
-        <w:br/>
-      </w:r>
-      <w:r>
-        <w:rPr>
-          <w:noProof/>
-          <w:lang w:val="en-US"/>
-        </w:rPr>
-        <w:drawing>
-          <wp:inline distT="0" distB="0" distL="0" distR="0" wp14:anchorId="59FC0D98" wp14:editId="69CE0741">
-            <wp:extent cx="999507" cy="2939143"/>
-            <wp:effectExtent l="0" t="0" r="0" b="0"/>
-            <wp:docPr id="1483446415" name="Picture 1" descr="A screenshot of a computer&#10;&#10;AI-generated content may be incorrect."/>
-            <wp:cNvGraphicFramePr>
-              <a:graphicFrameLocks xmlns:a="http://schemas.openxmlformats.org/drawingml/2006/main" noChangeAspect="1"/>
-            </wp:cNvGraphicFramePr>
-            <a:graphic xmlns:a="http://schemas.openxmlformats.org/drawingml/2006/main">
-              <a:graphicData uri="http://schemas.openxmlformats.org/drawingml/2006/picture">
-                <pic:pic xmlns:pic="http://schemas.openxmlformats.org/drawingml/2006/picture">
-                  <pic:nvPicPr>
-                    <pic:cNvPr id="1483446415" name="Picture 1" descr="A screenshot of a computer&#10;&#10;AI-generated content may be incorrect."/>
-                    <pic:cNvPicPr/>
-                  </pic:nvPicPr>
-                  <pic:blipFill>
-                    <a:blip r:embed="rId12"/>
-                    <a:stretch>
-                      <a:fillRect/>
-                    </a:stretch>
-                  </pic:blipFill>
-                  <pic:spPr>
-                    <a:xfrm>
-                      <a:off x="0" y="0"/>
-                      <a:ext cx="1003817" cy="2951818"/>
-                    </a:xfrm>
-                    <a:prstGeom prst="rect">
-                      <a:avLst/>
-                    </a:prstGeom>
-                  </pic:spPr>
-                </pic:pic>
-              </a:graphicData>
-            </a:graphic>
-          </wp:inline>
-        </w:drawing>
-      </w:r>
-    </w:p>
-    <w:p>
-      <w:pPr>
-        <w:pStyle w:val="ListParagraph"/>
-        <w:rPr>
-          <w:lang w:val="en-US"/>
-        </w:rPr>
-      </w:pPr>
-      <w:r>
-        <w:rPr>
-          <w:lang w:val="en-US"/>
-        </w:rPr>
-        <w:t>Allocate Elastic IP Address:</w:t>
-      </w:r>
-      <w:r>
-        <w:rPr>
-          <w:lang w:val="en-US"/>
-        </w:rPr>
-        <w:br/>
-      </w:r>
-      <w:r>
-        <w:rPr>
-          <w:noProof/>
-          <w:lang w:val="en-US"/>
-        </w:rPr>
-        <w:drawing>
-          <wp:inline distT="0" distB="0" distL="0" distR="0" wp14:anchorId="74DC151A" wp14:editId="584247FF">
-            <wp:extent cx="4777991" cy="750101"/>
-            <wp:effectExtent l="0" t="0" r="3810" b="0"/>
-            <wp:docPr id="74556995" name="Picture 1" descr="A computer screen shot of a computer screen&#10;&#10;AI-generated content may be incorrect."/>
-            <wp:cNvGraphicFramePr>
-              <a:graphicFrameLocks xmlns:a="http://schemas.openxmlformats.org/drawingml/2006/main" noChangeAspect="1"/>
-            </wp:cNvGraphicFramePr>
-            <a:graphic xmlns:a="http://schemas.openxmlformats.org/drawingml/2006/main">
-              <a:graphicData uri="http://schemas.openxmlformats.org/drawingml/2006/picture">
-                <pic:pic xmlns:pic="http://schemas.openxmlformats.org/drawingml/2006/picture">
-                  <pic:nvPicPr>
-                    <pic:cNvPr id="74556995" name="Picture 1" descr="A computer screen shot of a computer screen&#10;&#10;AI-generated content may be incorrect."/>
-                    <pic:cNvPicPr/>
-                  </pic:nvPicPr>
-                  <pic:blipFill>
-                    <a:blip r:embed="rId13"/>
-                    <a:stretch>
-                      <a:fillRect/>
-                    </a:stretch>
-                  </pic:blipFill>
-                  <pic:spPr>
-                    <a:xfrm>
-                      <a:off x="0" y="0"/>
-                      <a:ext cx="4813096" cy="755612"/>
-                    </a:xfrm>
-                    <a:prstGeom prst="rect">
-                      <a:avLst/>
-                    </a:prstGeom>
-                  </pic:spPr>
-                </pic:pic>
-              </a:graphicData>
-            </a:graphic>
-          </wp:inline>
-        </w:drawing>
-      </w:r>
-    </w:p>
-    <w:p>
-      <w:pPr>
-        <w:pStyle w:val="ListParagraph"/>
-        <w:rPr>
-          <w:lang w:val="en-US"/>
-        </w:rPr>
-      </w:pPr>
-      <w:r>
-        <w:rPr>
-          <w:lang w:val="en-US"/>
-        </w:rPr>
-        <w:t>Check the Elastic IP just created and click “Associate Elastic IP address” at the “Actions” menu.</w:t>
-      </w:r>
-      <w:r>
-        <w:rPr>
-          <w:lang w:val="en-US"/>
-        </w:rPr>
-        <w:br/>
-        <w:t>Choose both name and private IP of the instance just created.</w:t>
-      </w:r>
-    </w:p>
-    <w:p>
-      <w:pPr>
-        <w:pStyle w:val="ListParagraph"/>
-        <w:rPr>
-          <w:lang w:val="en-US"/>
-        </w:rPr>
-      </w:pPr>
-    </w:p>
-    <w:p>
-      <w:pPr>
-        <w:pStyle w:val="ListParagraph"/>
-        <w:numPr>
-          <w:ilvl w:val="0"/>
-          <w:numId w:val="1"/>
-        </w:numPr>
-        <w:rPr>
-          <w:lang w:val="en-US"/>
-        </w:rPr>
-      </w:pPr>
-      <w:r>
-        <w:rPr>
-          <w:lang w:val="en-US"/>
-        </w:rPr>
-        <w:t>Go to “Instances”, check the just created instance and check that it has an Elastic IP” (scroll to the right).</w:t>
-      </w:r>
-    </w:p>
-    <w:p>
-      <w:pPr>
-        <w:pStyle w:val="ListParagraph"/>
-        <w:numPr>
-          <w:ilvl w:val="0"/>
-          <w:numId w:val="1"/>
-        </w:numPr>
-        <w:rPr>
-          <w:lang w:val="en-US"/>
-        </w:rPr>
-      </w:pPr>
-      <w:r>
-        <w:rPr>
-          <w:lang w:val="en-US"/>
-        </w:rPr>
-        <w:t>With the checked instance click “Connect”.</w:t>
-      </w:r>
-    </w:p>
-    <w:p>
-      <w:pPr>
-        <w:rPr>
-          <w:lang w:val="en-US"/>
-        </w:rPr>
-      </w:pPr>
-      <w:r>
-        <w:rPr>
-          <w:highlight w:val="yellow"/>
-          <w:lang w:val="en-US"/>
-        </w:rPr>
-        <w:t>New tab is open with the ubuntu cmd window. At the cmd wnd do:</w:t>
-      </w:r>
-    </w:p>
-    <w:p>
-      <w:pPr>
-        <w:pStyle w:val="H1"/>
-        <w:rPr>
-          <w:highlight w:val="green"/>
-        </w:rPr>
-      </w:pPr>
-      <w:r>
-        <w:rPr>
-          <w:highlight w:val="green"/>
-        </w:rPr>
-        <w:t>One</w:t>
-      </w:r>
-      <w:r>
-        <w:rPr>
-          <w:highlight w:val="green"/>
-        </w:rPr>
-        <w:t xml:space="preserve"> first</w:t>
-      </w:r>
-      <w:r>
-        <w:rPr>
-          <w:highlight w:val="green"/>
-        </w:rPr>
-        <w:t xml:space="preserve"> time setup</w:t>
-      </w:r>
-      <w:r>
-        <w:rPr>
-          <w:highlight w:val="green"/>
-        </w:rPr>
-        <w:t>, server</w:t>
-      </w:r>
-      <w:r>
-        <w:rPr>
-          <w:highlight w:val="green"/>
-        </w:rPr>
-        <w:t>, process-eng-app</w:t>
-      </w:r>
-    </w:p>
-    <w:p>
-      <w:pPr>
-        <w:rPr>
-          <w:lang w:val="fr-FR"/>
-        </w:rPr>
-      </w:pPr>
-      <w:r>
-        <w:rPr>
-          <w:lang w:val="fr-FR"/>
-        </w:rPr>
-        <w:t xml:space="preserve">nano </w:t>
-      </w:r>
-      <w:r>
-        <w:rPr>
-          <w:highlight w:val="yellow"/>
-          <w:lang w:val="fr-FR"/>
-        </w:rPr>
-        <w:t>clone-git-repo.sh</w:t>
-      </w:r>
-    </w:p>
-    <w:p>
-      <w:pPr>
-        <w:rPr>
-          <w:i/>
-          <w:iCs/>
-        </w:rPr>
-      </w:pPr>
-      <w:r>
-        <w:rPr>
-          <w:i/>
-          <w:iCs/>
-          <w:highlight w:val="lightGray"/>
-          <w:lang w:val="en-US"/>
-        </w:rPr>
-        <w:t xml:space="preserve">&lt;Paste contents of </w:t>
-      </w:r>
-      <w:r>
-        <w:rPr>
-          <w:i/>
-          <w:iCs/>
-          <w:highlight w:val="lightGray"/>
-        </w:rPr>
-        <w:t>clone-git-repo</w:t>
-      </w:r>
-      <w:r>
-        <w:rPr>
-          <w:i/>
-          <w:iCs/>
-          <w:highlight w:val="lightGray"/>
-        </w:rPr>
-        <w:t>.sh (at source control, AWS folder)</w:t>
-      </w:r>
-      <w:r>
-        <w:rPr>
-          <w:i/>
-          <w:iCs/>
-        </w:rPr>
-        <w:t>&gt;</w:t>
-      </w:r>
-    </w:p>
-    <w:p>
-      <w:r>
-        <w:rPr>
-          <w:lang w:val="fr-FR"/>
-        </w:rPr>
-        <w:t xml:space="preserve">bash clone-git-repo.sh </w:t>
-      </w:r>
-      <w:hyperlink r:id="rId14" w:history="1">
-        <w:r>
-          <w:rPr>
-            <w:rStyle w:val="Hyperlink"/>
-          </w:rPr>
-          <w:t>https://github.com/JuliaF929/ProductionRepo.git CalibrixEC2</w:t>
-        </w:r>
-      </w:hyperlink>
-    </w:p>
-    <w:p>
-      <w:r>
-        <w:rPr>
-          <w:lang w:val="fr-FR"/>
-        </w:rPr>
-        <w:t>cd /opt</w:t>
-      </w:r>
-      <w:r>
-        <w:rPr>
-          <w:lang w:val="fr-FR"/>
-        </w:rPr>
-        <w:t>/</w:t>
-      </w:r>
-      <w:r>
-        <w:rPr>
-          <w:highlight w:val="yellow"/>
-          <w:lang w:val="fr-FR"/>
-        </w:rPr>
-        <w:t>Calibrix</w:t>
-      </w:r>
-      <w:r>
-        <w:rPr>
-          <w:highlight w:val="yellow"/>
-        </w:rPr>
-        <w:t>EC2</w:t>
-      </w:r>
-      <w:r>
-        <w:t>/ (here the source code was downloaded, if you change git folder, fix this name)</w:t>
-      </w:r>
-    </w:p>
-    <w:p>
-      <w:r>
-        <w:t>cd server</w:t>
-      </w:r>
-    </w:p>
-    <w:p>
-      <w:pPr>
-        <w:rPr>
-          <w:lang w:val="en-US"/>
-        </w:rPr>
-      </w:pPr>
-      <w:r>
-        <w:rPr>
-          <w:lang w:val="en-US"/>
-        </w:rPr>
-        <w:t>nano .env</w:t>
-      </w:r>
-    </w:p>
-    <w:p>
-      <w:r>
-        <w:lastRenderedPageBreak/>
-        <w:t xml:space="preserve">Update </w:t>
-      </w:r>
-      <w:r>
-        <w:rPr>
-          <w:highlight w:val="yellow"/>
-        </w:rPr>
-        <w:t>CALIBRIX_SERVER_VERSION</w:t>
-      </w:r>
-      <w:r>
-        <w:t xml:space="preserve"> value </w:t>
-      </w:r>
-      <w:r>
-        <w:t xml:space="preserve">according to GitHub tag# </w:t>
-      </w:r>
-      <w:r>
-        <w:t xml:space="preserve">if required (the </w:t>
-      </w:r>
-      <w:r>
-        <w:rPr>
-          <w:highlight w:val="yellow"/>
-        </w:rPr>
-        <w:t>patch</w:t>
-      </w:r>
-      <w:r>
-        <w:t xml:space="preserve"> part of it)</w:t>
-      </w:r>
-    </w:p>
-    <w:p>
-      <w:pPr>
-        <w:rPr>
-          <w:i/>
-          <w:iCs/>
-          <w:highlight w:val="lightGray"/>
-          <w:lang w:val="en-US"/>
-        </w:rPr>
-      </w:pPr>
-      <w:r>
-        <w:rPr>
-          <w:i/>
-          <w:iCs/>
-          <w:highlight w:val="lightGray"/>
-          <w:lang w:val="en-US"/>
-        </w:rPr>
-        <w:t>&lt;Save and exit&gt;</w:t>
-      </w:r>
-    </w:p>
-    <w:p>
-      <w:pPr>
-        <w:rPr>
-          <w:lang w:val="fr-FR"/>
-        </w:rPr>
-      </w:pPr>
-      <w:r>
-        <w:rPr>
-          <w:lang w:val="fr-FR"/>
-        </w:rPr>
-        <w:t>cd dal</w:t>
-      </w:r>
-      <w:r>
-        <w:rPr>
-          <w:lang w:val="fr-FR"/>
-        </w:rPr>
-        <w:t>/sheets/ (will enter server/dal/sheets/  since we already at the server folder)</w:t>
-      </w:r>
-    </w:p>
-    <w:p>
-      <w:pPr>
-        <w:rPr>
-          <w:lang w:val="fr-FR"/>
-        </w:rPr>
-      </w:pPr>
-      <w:r>
-        <w:rPr>
-          <w:lang w:val="fr-FR"/>
-        </w:rPr>
-        <w:t xml:space="preserve">nano </w:t>
-      </w:r>
-      <w:r>
-        <w:rPr>
-          <w:lang w:val="fr-FR"/>
-        </w:rPr>
-        <w:t>productionapp-463314-77556795ce19</w:t>
-      </w:r>
-      <w:r>
-        <w:rPr>
-          <w:lang w:val="fr-FR"/>
-        </w:rPr>
-        <w:t>.json</w:t>
-      </w:r>
-    </w:p>
-    <w:p>
-      <w:pPr>
-        <w:rPr>
-          <w:i/>
-          <w:iCs/>
-          <w:highlight w:val="lightGray"/>
-          <w:lang w:val="en-US"/>
-        </w:rPr>
-      </w:pPr>
-      <w:r>
-        <w:rPr>
-          <w:i/>
-          <w:iCs/>
-          <w:highlight w:val="lightGray"/>
-          <w:lang w:val="en-US"/>
-        </w:rPr>
-        <w:t xml:space="preserve">&lt;Paste the contents of the secret file </w:t>
-      </w:r>
-      <w:r>
-        <w:rPr>
-          <w:i/>
-          <w:iCs/>
-          <w:highlight w:val="lightGray"/>
-          <w:lang w:val="en-US"/>
-        </w:rPr>
-        <w:t>productionapp-463314-77556795ce19</w:t>
-      </w:r>
-      <w:r>
-        <w:rPr>
-          <w:i/>
-          <w:iCs/>
-          <w:highlight w:val="lightGray"/>
-          <w:lang w:val="en-US"/>
-        </w:rPr>
-        <w:t>.json&gt;</w:t>
-      </w:r>
-    </w:p>
-    <w:p>
-      <w:pPr>
-        <w:rPr>
-          <w:i/>
-          <w:iCs/>
-          <w:highlight w:val="lightGray"/>
-          <w:lang w:val="en-US"/>
-        </w:rPr>
-      </w:pPr>
-      <w:r>
-        <w:rPr>
-          <w:i/>
-          <w:iCs/>
-          <w:highlight w:val="lightGray"/>
-          <w:lang w:val="en-US"/>
-        </w:rPr>
-        <w:t>&lt;Save and exit&gt;</w:t>
-      </w:r>
-    </w:p>
-    <w:p>
-      <w:pPr>
-        <w:rPr>
-          <w:lang w:val="fr-FR"/>
-        </w:rPr>
-      </w:pPr>
-      <w:r>
-        <w:rPr>
-          <w:lang w:val="fr-FR"/>
-        </w:rPr>
-        <w:t>cd ..</w:t>
-      </w:r>
-      <w:r>
-        <w:rPr>
-          <w:lang w:val="fr-FR"/>
-        </w:rPr>
-        <w:t>/..</w:t>
-      </w:r>
-      <w:r>
-        <w:rPr>
-          <w:lang w:val="fr-FR"/>
-        </w:rPr>
-        <w:t>/</w:t>
-      </w:r>
-      <w:r>
-        <w:rPr>
-          <w:lang w:val="fr-FR"/>
-        </w:rPr>
-        <w:t>../</w:t>
-      </w:r>
-      <w:r>
-        <w:rPr>
-          <w:lang w:val="fr-FR"/>
-        </w:rPr>
-        <w:t>AWS</w:t>
-      </w:r>
-    </w:p>
-    <w:p>
-      <w:pPr>
-        <w:rPr>
-          <w:lang w:val="fr-FR"/>
-        </w:rPr>
-      </w:pPr>
-      <w:r>
-        <w:rPr>
-          <w:lang w:val="fr-FR"/>
-        </w:rPr>
-        <w:t xml:space="preserve">bash </w:t>
-      </w:r>
-      <w:r>
-        <w:rPr>
-          <w:highlight w:val="yellow"/>
-          <w:lang w:val="fr-FR"/>
-        </w:rPr>
-        <w:t>install-mongo.sh</w:t>
-      </w:r>
-    </w:p>
-    <w:p>
-      <w:r>
-        <w:t xml:space="preserve">bash </w:t>
-      </w:r>
-      <w:r>
-        <w:rPr>
-          <w:highlight w:val="yellow"/>
-        </w:rPr>
-        <w:t>linux-server-ec2-establish.sh</w:t>
-      </w:r>
-    </w:p>
-    <w:p>
-      <w:pPr>
-        <w:rPr>
-          <w:lang w:val="en-US"/>
-        </w:rPr>
-      </w:pPr>
-      <w:r>
-        <w:rPr>
-          <w:lang w:val="en-US"/>
-        </w:rPr>
-        <w:t>sudo systemctl daemon-reload</w:t>
-      </w:r>
-    </w:p>
-    <w:p>
-      <w:pPr>
-        <w:rPr>
-          <w:lang w:val="en-US"/>
-        </w:rPr>
-      </w:pPr>
-      <w:r>
-        <w:rPr>
-          <w:lang w:val="en-US"/>
-        </w:rPr>
-        <w:t xml:space="preserve">sudo systemctl restart ProductionServer.service </w:t>
-      </w:r>
-      <w:r>
-        <w:rPr>
-          <w:i/>
-          <w:iCs/>
-          <w:highlight w:val="lightGray"/>
-          <w:lang w:val="en-US"/>
-        </w:rPr>
-        <w:t>#restart the server</w:t>
-      </w:r>
-    </w:p>
-    <w:p>
-      <w:pPr>
-        <w:rPr>
-          <w:i/>
-          <w:iCs/>
-          <w:lang w:val="en-US"/>
-        </w:rPr>
-      </w:pPr>
-      <w:r>
-        <w:t xml:space="preserve">sudo systemctl status ProductionServer.service </w:t>
-      </w:r>
-      <w:r>
-        <w:t>--</w:t>
-      </w:r>
-      <w:r>
-        <w:t xml:space="preserve">no-pager </w:t>
-      </w:r>
-      <w:r>
-        <w:rPr>
-          <w:i/>
-          <w:iCs/>
-          <w:highlight w:val="lightGray"/>
-          <w:lang w:val="en-US"/>
-        </w:rPr>
-        <w:t>#validation that the server is running</w:t>
-      </w:r>
-    </w:p>
-    <w:p>
-      <w:r>
-        <w:t xml:space="preserve">bash </w:t>
-      </w:r>
-      <w:r>
-        <w:t xml:space="preserve">linux-process-eng-app-ec2-after-server-establish.sh </w:t>
-      </w:r>
-      <w:r>
-        <w:rPr>
-          <w:i/>
-          <w:iCs/>
-          <w:highlight w:val="lightGray"/>
-          <w:lang w:val="en-US"/>
-        </w:rPr>
-        <w:t>"&lt;</w:t>
-      </w:r>
-      <w:r>
-        <w:rPr>
-          <w:i/>
-          <w:iCs/>
-          <w:highlight w:val="yellow"/>
-          <w:lang w:val="en-US"/>
-        </w:rPr>
-        <w:t>put here the Elastic IP allocated</w:t>
-      </w:r>
-      <w:r>
-        <w:rPr>
-          <w:i/>
-          <w:iCs/>
-          <w:highlight w:val="lightGray"/>
-          <w:lang w:val="en-US"/>
-        </w:rPr>
-        <w:t>&gt;</w:t>
-      </w:r>
-      <w:r>
-        <w:t xml:space="preserve">" </w:t>
-      </w:r>
-      <w:r>
-        <w:t>Calibrix</w:t>
-      </w:r>
-      <w:r>
-        <w:t>EC2 process-eng-app 5000</w:t>
-      </w:r>
-    </w:p>
-    <w:p/>
-    <w:p>
-      <w:r>
-        <w:rPr>
-          <w:highlight w:val="yellow"/>
-        </w:rPr>
-        <w:t xml:space="preserve">Open browser with: </w:t>
-      </w:r>
-      <w:r>
-        <w:rPr>
-          <w:highlight w:val="yellow"/>
-        </w:rPr>
-        <w:br/>
-        <w:t>http://&lt;Elastic IP&gt;</w:t>
-      </w:r>
-      <w:r>
-        <w:rPr>
-          <w:highlight w:val="yellow"/>
-        </w:rPr>
-        <w:br/>
-        <w:t xml:space="preserve">and enjoy playing </w:t>
-      </w:r>
-      <w:r>
-        <w:rPr>
-          <mc:AlternateContent>
-            <mc:Choice Requires="w16se"/>
-            <mc:Fallback>
-              <w:rFonts w:ascii="Segoe UI Emoji" w:eastAsia="Segoe UI Emoji" w:hAnsi="Segoe UI Emoji" w:cs="Segoe UI Emoji"/>
-            </mc:Fallback>
-          </mc:AlternateContent>
-          <w:highlight w:val="yellow"/>
-        </w:rPr>
-        <mc:AlternateContent>
-          <mc:Choice Requires="w16se">
-            <w16se:symEx w16se:font="Segoe UI Emoji" w16se:char="1F609"/>
-          </mc:Choice>
-          <mc:Fallback>
-            <w:t>😉</w:t>
-          </mc:Fallback>
-        </mc:AlternateContent>
-      </w:r>
-    </w:p>
-    <w:p/>
-    <w:p/>
-    <w:p>
-      <w:pPr>
-        <w:pStyle w:val="H1"/>
-      </w:pPr>
-      <w:r>
-        <w:t>Special manual MongoDB configuration</w:t>
-      </w:r>
-    </w:p>
-    <w:p>
-      <w:pPr>
-        <w:ind w:firstLine="720"/>
-        <w:rPr>
-          <w:highlight w:val="yellow"/>
-        </w:rPr>
-      </w:pPr>
-      <w:r>
-        <w:rPr>
-          <w:highlight w:val="yellow"/>
-        </w:rPr>
-        <w:t>Open MongoDB port in AWS Security Group (in order to enable connection from mongo Compass at local PC)</w:t>
-      </w:r>
-    </w:p>
-    <w:p>
-      <w:r>
-        <w:t xml:space="preserve">Go to the </w:t>
-      </w:r>
-      <w:r>
-        <w:rPr>
-          <w:b/>
-          <w:bCs/>
-        </w:rPr>
-        <w:t>AWS Management Console</w:t>
-      </w:r>
-      <w:r>
-        <w:t>.</w:t>
-      </w:r>
-      <w:r>
-        <w:br/>
-        <w:t xml:space="preserve">Navigate to </w:t>
-      </w:r>
-      <w:r>
-        <w:rPr>
-          <w:b/>
-          <w:bCs/>
-        </w:rPr>
-        <w:t>EC2 → Instances</w:t>
-      </w:r>
-      <w:r>
-        <w:t>.</w:t>
-      </w:r>
-      <w:r>
-        <w:br/>
-        <w:t>Select your instance (</w:t>
-      </w:r>
-      <w:r>
-        <w:t>Calibrix</w:t>
-      </w:r>
-      <w:r>
-        <w:t>EC2)</w:t>
-      </w:r>
-      <w:r>
-        <w:t>.</w:t>
-      </w:r>
-    </w:p>
-    <w:p/>
-    <w:p>
-      <w:r>
-        <w:lastRenderedPageBreak/>
-        <w:t>At the below part click “Networking” tab:</w:t>
-      </w:r>
-      <w:r>
-        <w:br/>
-      </w:r>
-      <w:r>
-        <w:rPr>
-          <w:noProof/>
-        </w:rPr>
-        <w:drawing>
-          <wp:inline distT="0" distB="0" distL="0" distR="0" wp14:anchorId="2719062B" wp14:editId="317D28ED">
-            <wp:extent cx="5731510" cy="2220595"/>
-            <wp:effectExtent l="0" t="0" r="2540" b="8255"/>
-            <wp:docPr id="977134950" name="Picture 1" descr="A screenshot of a computer&#10;&#10;AI-generated content may be incorrect."/>
-            <wp:cNvGraphicFramePr>
-              <a:graphicFrameLocks xmlns:a="http://schemas.openxmlformats.org/drawingml/2006/main" noChangeAspect="1"/>
-            </wp:cNvGraphicFramePr>
-            <a:graphic xmlns:a="http://schemas.openxmlformats.org/drawingml/2006/main">
-              <a:graphicData uri="http://schemas.openxmlformats.org/drawingml/2006/picture">
-                <pic:pic xmlns:pic="http://schemas.openxmlformats.org/drawingml/2006/picture">
-                  <pic:nvPicPr>
-                    <pic:cNvPr id="977134950" name="Picture 1" descr="A screenshot of a computer&#10;&#10;AI-generated content may be incorrect."/>
-                    <pic:cNvPicPr/>
-                  </pic:nvPicPr>
-                  <pic:blipFill>
-                    <a:blip r:embed="rId15"/>
-                    <a:stretch>
-                      <a:fillRect/>
-                    </a:stretch>
-                  </pic:blipFill>
-                  <pic:spPr>
-                    <a:xfrm>
-                      <a:off x="0" y="0"/>
-                      <a:ext cx="5731510" cy="2220595"/>
-                    </a:xfrm>
-                    <a:prstGeom prst="rect">
-                      <a:avLst/>
-                    </a:prstGeom>
-                  </pic:spPr>
-                </pic:pic>
-              </a:graphicData>
-            </a:graphic>
-          </wp:inline>
-        </w:drawing>
-      </w:r>
-    </w:p>
-    <w:p/>
-    <w:p>
-      <w:r>
-        <w:t>Scroll down, until you see:</w:t>
-      </w:r>
-      <w:r>
-        <w:br/>
-      </w:r>
-      <w:r>
-        <w:rPr>
-          <w:noProof/>
-        </w:rPr>
-        <w:drawing>
-          <wp:inline distT="0" distB="0" distL="0" distR="0" wp14:anchorId="6ABAC6A4" wp14:editId="272C4466">
-            <wp:extent cx="5731510" cy="2565400"/>
-            <wp:effectExtent l="0" t="0" r="2540" b="6350"/>
-            <wp:docPr id="708079055" name="Picture 1"/>
-            <wp:cNvGraphicFramePr>
-              <a:graphicFrameLocks xmlns:a="http://schemas.openxmlformats.org/drawingml/2006/main" noChangeAspect="1"/>
-            </wp:cNvGraphicFramePr>
-            <a:graphic xmlns:a="http://schemas.openxmlformats.org/drawingml/2006/main">
-              <a:graphicData uri="http://schemas.openxmlformats.org/drawingml/2006/picture">
-                <pic:pic xmlns:pic="http://schemas.openxmlformats.org/drawingml/2006/picture">
-                  <pic:nvPicPr>
-                    <pic:cNvPr id="708079055" name=""/>
-                    <pic:cNvPicPr/>
-                  </pic:nvPicPr>
-                  <pic:blipFill>
-                    <a:blip r:embed="rId16"/>
-                    <a:stretch>
-                      <a:fillRect/>
-                    </a:stretch>
-                  </pic:blipFill>
-                  <pic:spPr>
-                    <a:xfrm>
-                      <a:off x="0" y="0"/>
-                      <a:ext cx="5731510" cy="2565400"/>
-                    </a:xfrm>
-                    <a:prstGeom prst="rect">
-                      <a:avLst/>
-                    </a:prstGeom>
-                  </pic:spPr>
-                </pic:pic>
-              </a:graphicData>
-            </a:graphic>
-          </wp:inline>
-        </w:drawing>
-      </w:r>
-    </w:p>
-    <w:p/>
-    <w:p>
-      <w:r>
-        <w:t>Click the link.</w:t>
-      </w:r>
-    </w:p>
-    <w:p>
-      <w:r>
-        <w:rPr>
-          <w:noProof/>
-        </w:rPr>
-        <w:drawing>
-          <wp:inline distT="0" distB="0" distL="0" distR="0" wp14:anchorId="6BB8B04F" wp14:editId="4DF2BF3D">
-            <wp:extent cx="5731510" cy="2352675"/>
-            <wp:effectExtent l="0" t="0" r="2540" b="9525"/>
-            <wp:docPr id="1640861081" name="Picture 1" descr="A screenshot of a computer&#10;&#10;AI-generated content may be incorrect."/>
-            <wp:cNvGraphicFramePr>
-              <a:graphicFrameLocks xmlns:a="http://schemas.openxmlformats.org/drawingml/2006/main" noChangeAspect="1"/>
-            </wp:cNvGraphicFramePr>
-            <a:graphic xmlns:a="http://schemas.openxmlformats.org/drawingml/2006/main">
-              <a:graphicData uri="http://schemas.openxmlformats.org/drawingml/2006/picture">
-                <pic:pic xmlns:pic="http://schemas.openxmlformats.org/drawingml/2006/picture">
-                  <pic:nvPicPr>
-                    <pic:cNvPr id="1640861081" name="Picture 1" descr="A screenshot of a computer&#10;&#10;AI-generated content may be incorrect."/>
-                    <pic:cNvPicPr/>
-                  </pic:nvPicPr>
-                  <pic:blipFill>
-                    <a:blip r:embed="rId17"/>
-                    <a:stretch>
-                      <a:fillRect/>
-                    </a:stretch>
-                  </pic:blipFill>
-                  <pic:spPr>
-                    <a:xfrm>
-                      <a:off x="0" y="0"/>
-                      <a:ext cx="5731510" cy="2352675"/>
-                    </a:xfrm>
-                    <a:prstGeom prst="rect">
-                      <a:avLst/>
-                    </a:prstGeom>
-                  </pic:spPr>
-                </pic:pic>
-              </a:graphicData>
-            </a:graphic>
-          </wp:inline>
-        </w:drawing>
-      </w:r>
-    </w:p>
-    <w:p>
-      <w:r>
-        <w:lastRenderedPageBreak/>
-        <w:t>Click the link under “Security groups” section.</w:t>
-      </w:r>
-    </w:p>
-    <w:p>
-      <w:r>
-        <w:t xml:space="preserve">Inside the Security Group, go to the </w:t>
-      </w:r>
-      <w:r>
-        <w:rPr>
-          <w:b/>
-          <w:bCs/>
-        </w:rPr>
-        <w:t>Inbound rules</w:t>
-      </w:r>
-      <w:r>
-        <w:t>.</w:t>
-      </w:r>
-    </w:p>
-    <w:p>
-      <w:r>
-        <w:t xml:space="preserve"> </w:t>
-      </w:r>
-      <w:r>
-        <w:t>Click Edit inbound rules → Add rule:</w:t>
-      </w:r>
-    </w:p>
-    <w:p>
-      <w:pPr>
-        <w:pStyle w:val="ListParagraph"/>
-        <w:numPr>
-          <w:ilvl w:val="0"/>
-          <w:numId w:val="23"/>
-        </w:numPr>
-      </w:pPr>
-      <w:r>
-        <w:t>Type: Custom TCP</w:t>
-      </w:r>
-    </w:p>
-    <w:p>
-      <w:pPr>
-        <w:pStyle w:val="ListParagraph"/>
-        <w:numPr>
-          <w:ilvl w:val="0"/>
-          <w:numId w:val="23"/>
-        </w:numPr>
-      </w:pPr>
-      <w:r>
-        <w:t>Port range: 27017</w:t>
-      </w:r>
-    </w:p>
-    <w:p>
-      <w:pPr>
-        <w:pStyle w:val="ListParagraph"/>
-        <w:numPr>
-          <w:ilvl w:val="0"/>
-          <w:numId w:val="23"/>
-        </w:numPr>
-      </w:pPr>
-      <w:r>
-        <w:t>Source:</w:t>
-      </w:r>
-    </w:p>
-    <w:p>
-      <w:pPr>
-        <w:pStyle w:val="ListParagraph"/>
-        <w:numPr>
-          <w:ilvl w:val="1"/>
-          <w:numId w:val="23"/>
-        </w:numPr>
-      </w:pPr>
-      <w:r>
-        <w:t xml:space="preserve">For testing, you can choose Anywhere (0.0.0.0/0) → but this is insecure </w:t>
-      </w:r>
-      <w:r>
-        <w:rPr>
-          <w:rFonts w:ascii="Segoe UI Emoji" w:hAnsi="Segoe UI Emoji" w:cs="Segoe UI Emoji"/>
-        </w:rPr>
-        <w:t>⚠️</w:t>
-      </w:r>
-      <w:r>
-        <w:t>.</w:t>
-      </w:r>
-    </w:p>
-    <w:p>
-      <w:pPr>
-        <w:pStyle w:val="ListParagraph"/>
-        <w:numPr>
-          <w:ilvl w:val="1"/>
-          <w:numId w:val="23"/>
-        </w:numPr>
-      </w:pPr>
-      <w:r>
-        <w:t xml:space="preserve">For safety, choose </w:t>
-      </w:r>
-      <w:r>
-        <w:rPr>
-          <w:b/>
-          <w:bCs/>
-        </w:rPr>
-        <w:t>My IP</w:t>
-      </w:r>
-      <w:r>
-        <w:t xml:space="preserve"> → this will only allow your Windows PC’s public IP.</w:t>
-      </w:r>
-    </w:p>
-    <w:p>
-      <w:r>
-        <w:t>Save the rule.</w:t>
-      </w:r>
-    </w:p>
-    <w:p>
-      <w:pPr>
-        <w:ind w:firstLine="720"/>
-        <w:rPr>
-          <w:highlight w:val="yellow"/>
-        </w:rPr>
-      </w:pPr>
-      <w:r>
-        <w:rPr>
-          <w:highlight w:val="yellow"/>
-        </w:rPr>
-        <w:t>MongoDB Compass at local PC</w:t>
-      </w:r>
-    </w:p>
-    <w:p>
-      <w:r>
-        <w:t>Add new connection-&gt;Change local host to the elastic IP-&gt;Connect</w:t>
-      </w:r>
-    </w:p>
-    <w:p>
-      <w:r>
-        <w:t>Compass connects successfully.</w:t>
-      </w:r>
-    </w:p>
-    <w:p>
-      <w:pPr>
-        <w:pStyle w:val="H1"/>
-      </w:pPr>
-      <w:r>
-        <w:t>Configure AWS S3</w:t>
-      </w:r>
-    </w:p>
-    <w:p>
-      <w:r>
-        <w:t>AWS S3 is a AWS storage that will store files (zips for the test applications and pdfs for test reports).</w:t>
+        <w:t>Enter S3 Dashboard.</w:t>
       </w:r>
     </w:p>
     <w:p>
@@ -1740,84 +423,12 @@
       </w:pPr>
       <w:r>
         <w:rPr>
-          <w:lang w:val="en-US"/>
-        </w:rPr>
-        <w:t xml:space="preserve">Open AWS Console: </w:t>
-      </w:r>
-      <w:r>
-        <w:rPr>
-          <w:lang w:val="en-US"/>
-        </w:rPr>
-        <w:br/>
-      </w:r>
-      <w:hyperlink r:id="rId18" w:history="1">
-        <w:r>
-          <w:rPr>
-            <w:rStyle w:val="Hyperlink"/>
-            <w:lang w:val="en-US"/>
-          </w:rPr>
-          <w:t>https://us-east-2.console.aws.amazon.com/console/home?region=us-east-2</w:t>
-        </w:r>
-      </w:hyperlink>
-    </w:p>
-    <w:p>
-      <w:pPr>
-        <w:pStyle w:val="ListParagraph"/>
-        <w:rPr>
-          <w:lang w:val="en-US"/>
-        </w:rPr>
-      </w:pPr>
-      <w:r>
-        <w:rPr>
-          <w:lang w:val="en-US"/>
-        </w:rPr>
-        <w:t>Use root user to enter.</w:t>
-      </w:r>
-    </w:p>
-    <w:p>
-      <w:pPr>
-        <w:pStyle w:val="ListParagraph"/>
-        <w:numPr>
-          <w:ilvl w:val="0"/>
-          <w:numId w:val="13"/>
-        </w:numPr>
-        <w:rPr>
-          <w:lang w:val="en-US"/>
-        </w:rPr>
-      </w:pPr>
-      <w:r>
-        <w:rPr>
-          <w:lang w:val="en-US"/>
-        </w:rPr>
-        <w:t>Type “S3” at the search bar at the top.</w:t>
-      </w:r>
-      <w:r>
-        <w:rPr>
-          <w:lang w:val="en-US"/>
-        </w:rPr>
-        <w:br/>
-        <w:t>Enter S3 Dashboard.</w:t>
-      </w:r>
-    </w:p>
-    <w:p>
-      <w:pPr>
-        <w:pStyle w:val="ListParagraph"/>
-        <w:numPr>
-          <w:ilvl w:val="0"/>
-          <w:numId w:val="13"/>
-        </w:numPr>
-        <w:rPr>
-          <w:lang w:val="en-US"/>
-        </w:rPr>
-      </w:pPr>
-      <w:r>
-        <w:rPr>
           <w:noProof/>
           <w:lang w:val="en-US"/>
         </w:rPr>
         <w:lastRenderedPageBreak/>
         <w:drawing>
-          <wp:anchor distT="0" distB="0" distL="114300" distR="114300" simplePos="0" relativeHeight="251658240" behindDoc="1" locked="0" layoutInCell="1" allowOverlap="1" wp14:anchorId="139B5826" wp14:editId="6BF5898D">
+          <wp:anchor distT="0" distB="0" distL="114300" distR="114300" simplePos="0" relativeHeight="251659264" behindDoc="1" locked="0" layoutInCell="1" allowOverlap="1" wp14:anchorId="7345C41B" wp14:editId="56812D0E">
             <wp:simplePos x="0" y="0"/>
             <wp:positionH relativeFrom="column">
               <wp:posOffset>-135138</wp:posOffset>
@@ -1848,7 +459,7 @@
                     <pic:cNvPicPr/>
                   </pic:nvPicPr>
                   <pic:blipFill>
-                    <a:blip r:embed="rId19">
+                    <a:blip r:embed="rId7">
                       <a:extLst>
                         <a:ext uri="{28A0092B-C50C-407E-A947-70E740481C1C}">
                           <a14:useLocalDpi xmlns:a14="http://schemas.microsoft.com/office/drawing/2010/main" val="0"/>
@@ -1994,16 +605,7 @@
         <w:ind w:left="1080"/>
       </w:pPr>
       <w:r>
-        <w:t xml:space="preserve">In order to allow uploading files to the bucket from different IPs, special </w:t>
-      </w:r>
-      <w:r>
-        <w:t>p</w:t>
-      </w:r>
-      <w:r>
-        <w:t>ermissions shall be set</w:t>
-      </w:r>
-      <w:r>
-        <w:t>.</w:t>
+        <w:t>In order to allow uploading files to the bucket from different IPs, special permissions shall be set.</w:t>
       </w:r>
     </w:p>
     <w:p>
@@ -2031,7 +633,7 @@
           <w:noProof/>
         </w:rPr>
         <w:drawing>
-          <wp:anchor distT="0" distB="0" distL="114300" distR="114300" simplePos="0" relativeHeight="251659264" behindDoc="1" locked="0" layoutInCell="1" allowOverlap="1" wp14:anchorId="6C218A15" wp14:editId="1930B2E2">
+          <wp:anchor distT="0" distB="0" distL="114300" distR="114300" simplePos="0" relativeHeight="251660288" behindDoc="1" locked="0" layoutInCell="1" allowOverlap="1" wp14:anchorId="34AA45A2" wp14:editId="033E1FA3">
             <wp:simplePos x="0" y="0"/>
             <wp:positionH relativeFrom="column">
               <wp:posOffset>132095</wp:posOffset>
@@ -2062,7 +664,7 @@
                     <pic:cNvPicPr/>
                   </pic:nvPicPr>
                   <pic:blipFill>
-                    <a:blip r:embed="rId20">
+                    <a:blip r:embed="rId8">
                       <a:extLst>
                         <a:ext uri="{28A0092B-C50C-407E-A947-70E740481C1C}">
                           <a14:useLocalDpi xmlns:a14="http://schemas.microsoft.com/office/drawing/2010/main" val="0"/>
@@ -2106,7 +708,7 @@
         </w:rPr>
         <w:lastRenderedPageBreak/>
         <w:drawing>
-          <wp:anchor distT="0" distB="0" distL="114300" distR="114300" simplePos="0" relativeHeight="251660288" behindDoc="1" locked="0" layoutInCell="1" allowOverlap="1" wp14:anchorId="3EF61499" wp14:editId="6126C40B">
+          <wp:anchor distT="0" distB="0" distL="114300" distR="114300" simplePos="0" relativeHeight="251661312" behindDoc="1" locked="0" layoutInCell="1" allowOverlap="1" wp14:anchorId="01506425" wp14:editId="041E8E34">
             <wp:simplePos x="0" y="0"/>
             <wp:positionH relativeFrom="column">
               <wp:posOffset>205023</wp:posOffset>
@@ -2137,7 +739,7 @@
                     <pic:cNvPicPr/>
                   </pic:nvPicPr>
                   <pic:blipFill>
-                    <a:blip r:embed="rId21">
+                    <a:blip r:embed="rId9">
                       <a:extLst>
                         <a:ext uri="{28A0092B-C50C-407E-A947-70E740481C1C}">
                           <a14:useLocalDpi xmlns:a14="http://schemas.microsoft.com/office/drawing/2010/main" val="0"/>
@@ -2705,10 +1307,32 @@
     </w:p>
     <w:p>
       <w:pPr>
+        <w:rPr>
+          <w:lang w:val="en-US"/>
+        </w:rPr>
+      </w:pPr>
+    </w:p>
+    <w:p>
+      <w:pPr>
         <w:pStyle w:val="H1"/>
       </w:pPr>
       <w:r>
-        <w:t>Local Windows setups</w:t>
+        <w:t>Only 1</w:t>
+      </w:r>
+      <w:r>
+        <w:rPr>
+          <w:vertAlign w:val="superscript"/>
+        </w:rPr>
+        <w:t>st</w:t>
+      </w:r>
+      <w:r>
+        <w:t xml:space="preserve"> time - </w:t>
+      </w:r>
+      <w:r>
+        <w:t>Configure AWS</w:t>
+      </w:r>
+      <w:r>
+        <w:t xml:space="preserve"> EC2 </w:t>
       </w:r>
     </w:p>
     <w:p>
@@ -2720,6 +1344,2711 @@
         </w:numPr>
       </w:pPr>
       <w:r>
+        <w:t>Create AWS EC2 instance</w:t>
+      </w:r>
+    </w:p>
+    <w:p>
+      <w:pPr>
+        <w:ind w:firstLine="714"/>
+      </w:pPr>
+      <w:r>
+        <w:t>AWS EC2 runs server and stores process-eng</w:t>
+      </w:r>
+      <w:r>
+        <w:t>-app</w:t>
+      </w:r>
+      <w:r>
+        <w:t xml:space="preserve"> static html files.</w:t>
+      </w:r>
+    </w:p>
+    <w:p>
+      <w:pPr>
+        <w:pStyle w:val="ListParagraph"/>
+        <w:numPr>
+          <w:ilvl w:val="0"/>
+          <w:numId w:val="1"/>
+        </w:numPr>
+        <w:rPr>
+          <w:lang w:val="en-US"/>
+        </w:rPr>
+      </w:pPr>
+      <w:r>
+        <w:rPr>
+          <w:lang w:val="en-US"/>
+        </w:rPr>
+        <w:lastRenderedPageBreak/>
+        <w:t xml:space="preserve">Open AWS Console: </w:t>
+      </w:r>
+      <w:r>
+        <w:rPr>
+          <w:lang w:val="en-US"/>
+        </w:rPr>
+        <w:br/>
+      </w:r>
+      <w:hyperlink r:id="rId10" w:history="1">
+        <w:r>
+          <w:rPr>
+            <w:rStyle w:val="Hyperlink"/>
+            <w:lang w:val="en-US"/>
+          </w:rPr>
+          <w:t>https://us-east-2.console.aws.amazon.com/console/home?region=us-east-2</w:t>
+        </w:r>
+      </w:hyperlink>
+    </w:p>
+    <w:p>
+      <w:pPr>
+        <w:pStyle w:val="ListParagraph"/>
+        <w:rPr>
+          <w:lang w:val="en-US"/>
+        </w:rPr>
+      </w:pPr>
+      <w:r>
+        <w:rPr>
+          <w:lang w:val="en-US"/>
+        </w:rPr>
+        <w:t>Use root user to enter.</w:t>
+      </w:r>
+    </w:p>
+    <w:p>
+      <w:pPr>
+        <w:pStyle w:val="ListParagraph"/>
+        <w:numPr>
+          <w:ilvl w:val="0"/>
+          <w:numId w:val="1"/>
+        </w:numPr>
+        <w:rPr>
+          <w:lang w:val="en-US"/>
+        </w:rPr>
+      </w:pPr>
+      <w:r>
+        <w:rPr>
+          <w:lang w:val="en-US"/>
+        </w:rPr>
+        <w:t>Type “EC2” at the search bar at the top.</w:t>
+      </w:r>
+      <w:r>
+        <w:rPr>
+          <w:lang w:val="en-US"/>
+        </w:rPr>
+        <w:br/>
+        <w:t>Enter EC2 Dashboard.</w:t>
+      </w:r>
+    </w:p>
+    <w:p>
+      <w:pPr>
+        <w:pStyle w:val="ListParagraph"/>
+        <w:numPr>
+          <w:ilvl w:val="0"/>
+          <w:numId w:val="1"/>
+        </w:numPr>
+        <w:rPr>
+          <w:lang w:val="en-US"/>
+        </w:rPr>
+      </w:pPr>
+      <w:r>
+        <w:rPr>
+          <w:lang w:val="en-US"/>
+        </w:rPr>
+        <w:t>At the left bar click “Instances”-&gt;”Launch Instances” (button).</w:t>
+      </w:r>
+      <w:r>
+        <w:rPr>
+          <w:lang w:val="en-US"/>
+        </w:rPr>
+        <w:br/>
+      </w:r>
+      <w:r>
+        <w:rPr>
+          <w:lang w:val="en-US"/>
+        </w:rPr>
+        <w:t>Type name (CalibrixEC2) and choose “Ubuntu”.</w:t>
+      </w:r>
+    </w:p>
+    <w:p>
+      <w:pPr>
+        <w:pStyle w:val="ListParagraph"/>
+        <w:ind w:left="1074"/>
+        <w:rPr>
+          <w:lang w:val="en-US"/>
+        </w:rPr>
+      </w:pPr>
+    </w:p>
+    <w:p>
+      <w:pPr>
+        <w:pStyle w:val="ListParagraph"/>
+        <w:ind w:left="1074"/>
+        <w:rPr>
+          <w:lang w:val="en-US"/>
+        </w:rPr>
+      </w:pPr>
+      <w:r>
+        <w:rPr>
+          <w:noProof/>
+          <w:lang w:val="en-US"/>
+        </w:rPr>
+        <w:drawing>
+          <wp:inline distT="0" distB="0" distL="0" distR="0" wp14:anchorId="3D8AD6B8" wp14:editId="125C1D33">
+            <wp:extent cx="5731510" cy="1790700"/>
+            <wp:effectExtent l="0" t="0" r="2540" b="0"/>
+            <wp:docPr id="869191415" name="Picture 1" descr="A screenshot of a computer&#10;&#10;AI-generated content may be incorrect."/>
+            <wp:cNvGraphicFramePr>
+              <a:graphicFrameLocks xmlns:a="http://schemas.openxmlformats.org/drawingml/2006/main" noChangeAspect="1"/>
+            </wp:cNvGraphicFramePr>
+            <a:graphic xmlns:a="http://schemas.openxmlformats.org/drawingml/2006/main">
+              <a:graphicData uri="http://schemas.openxmlformats.org/drawingml/2006/picture">
+                <pic:pic xmlns:pic="http://schemas.openxmlformats.org/drawingml/2006/picture">
+                  <pic:nvPicPr>
+                    <pic:cNvPr id="869191415" name="Picture 1" descr="A screenshot of a computer&#10;&#10;AI-generated content may be incorrect."/>
+                    <pic:cNvPicPr/>
+                  </pic:nvPicPr>
+                  <pic:blipFill>
+                    <a:blip r:embed="rId11"/>
+                    <a:stretch>
+                      <a:fillRect/>
+                    </a:stretch>
+                  </pic:blipFill>
+                  <pic:spPr>
+                    <a:xfrm>
+                      <a:off x="0" y="0"/>
+                      <a:ext cx="5731510" cy="1790700"/>
+                    </a:xfrm>
+                    <a:prstGeom prst="rect">
+                      <a:avLst/>
+                    </a:prstGeom>
+                  </pic:spPr>
+                </pic:pic>
+              </a:graphicData>
+            </a:graphic>
+          </wp:inline>
+        </w:drawing>
+      </w:r>
+    </w:p>
+    <w:p>
+      <w:pPr>
+        <w:pStyle w:val="ListParagraph"/>
+        <w:ind w:left="1074"/>
+        <w:rPr>
+          <w:lang w:val="en-US"/>
+        </w:rPr>
+      </w:pPr>
+      <w:r>
+        <w:rPr>
+          <w:noProof/>
+          <w:lang w:val="en-US"/>
+        </w:rPr>
+        <w:drawing>
+          <wp:inline distT="0" distB="0" distL="0" distR="0" wp14:anchorId="72D8E486" wp14:editId="05C3CEF6">
+            <wp:extent cx="5731510" cy="1018540"/>
+            <wp:effectExtent l="0" t="0" r="2540" b="0"/>
+            <wp:docPr id="530994276" name="Picture 1" descr="A group of text on a white background&#10;&#10;AI-generated content may be incorrect."/>
+            <wp:cNvGraphicFramePr>
+              <a:graphicFrameLocks xmlns:a="http://schemas.openxmlformats.org/drawingml/2006/main" noChangeAspect="1"/>
+            </wp:cNvGraphicFramePr>
+            <a:graphic xmlns:a="http://schemas.openxmlformats.org/drawingml/2006/main">
+              <a:graphicData uri="http://schemas.openxmlformats.org/drawingml/2006/picture">
+                <pic:pic xmlns:pic="http://schemas.openxmlformats.org/drawingml/2006/picture">
+                  <pic:nvPicPr>
+                    <pic:cNvPr id="530994276" name="Picture 1" descr="A group of text on a white background&#10;&#10;AI-generated content may be incorrect."/>
+                    <pic:cNvPicPr/>
+                  </pic:nvPicPr>
+                  <pic:blipFill>
+                    <a:blip r:embed="rId12"/>
+                    <a:stretch>
+                      <a:fillRect/>
+                    </a:stretch>
+                  </pic:blipFill>
+                  <pic:spPr>
+                    <a:xfrm>
+                      <a:off x="0" y="0"/>
+                      <a:ext cx="5731510" cy="1018540"/>
+                    </a:xfrm>
+                    <a:prstGeom prst="rect">
+                      <a:avLst/>
+                    </a:prstGeom>
+                  </pic:spPr>
+                </pic:pic>
+              </a:graphicData>
+            </a:graphic>
+          </wp:inline>
+        </w:drawing>
+      </w:r>
+    </w:p>
+    <w:p>
+      <w:pPr>
+        <w:pStyle w:val="ListParagraph"/>
+        <w:numPr>
+          <w:ilvl w:val="0"/>
+          <w:numId w:val="1"/>
+        </w:numPr>
+        <w:rPr>
+          <w:lang w:val="en-US"/>
+        </w:rPr>
+      </w:pPr>
+      <w:r>
+        <w:rPr>
+          <w:lang w:val="en-US"/>
+        </w:rPr>
+        <w:t xml:space="preserve">Choose </w:t>
+      </w:r>
+      <w:r>
+        <w:rPr>
+          <w:lang w:val="en-US"/>
+        </w:rPr>
+        <w:t>t3.small.</w:t>
+      </w:r>
+      <w:r>
+        <w:rPr>
+          <w:lang w:val="en-US"/>
+        </w:rPr>
+        <w:br/>
+        <w:t>Create new key pair (save downloaded file).</w:t>
+      </w:r>
+    </w:p>
+    <w:p>
+      <w:pPr>
+        <w:rPr>
+          <w:lang w:val="en-US"/>
+        </w:rPr>
+      </w:pPr>
+      <w:r>
+        <w:rPr>
+          <w:lang w:val="en-US"/>
+        </w:rPr>
+        <w:br/>
+      </w:r>
+      <w:r>
+        <w:rPr>
+          <w:noProof/>
+          <w:lang w:val="en-US"/>
+        </w:rPr>
+        <w:drawing>
+          <wp:inline distT="0" distB="0" distL="0" distR="0" wp14:anchorId="43E76498" wp14:editId="1F0B0206">
+            <wp:extent cx="5731510" cy="2183130"/>
+            <wp:effectExtent l="0" t="0" r="2540" b="7620"/>
+            <wp:docPr id="728221935" name="Picture 1"/>
+            <wp:cNvGraphicFramePr>
+              <a:graphicFrameLocks xmlns:a="http://schemas.openxmlformats.org/drawingml/2006/main" noChangeAspect="1"/>
+            </wp:cNvGraphicFramePr>
+            <a:graphic xmlns:a="http://schemas.openxmlformats.org/drawingml/2006/main">
+              <a:graphicData uri="http://schemas.openxmlformats.org/drawingml/2006/picture">
+                <pic:pic xmlns:pic="http://schemas.openxmlformats.org/drawingml/2006/picture">
+                  <pic:nvPicPr>
+                    <pic:cNvPr id="728221935" name=""/>
+                    <pic:cNvPicPr/>
+                  </pic:nvPicPr>
+                  <pic:blipFill>
+                    <a:blip r:embed="rId13"/>
+                    <a:stretch>
+                      <a:fillRect/>
+                    </a:stretch>
+                  </pic:blipFill>
+                  <pic:spPr>
+                    <a:xfrm>
+                      <a:off x="0" y="0"/>
+                      <a:ext cx="5731510" cy="2183130"/>
+                    </a:xfrm>
+                    <a:prstGeom prst="rect">
+                      <a:avLst/>
+                    </a:prstGeom>
+                  </pic:spPr>
+                </pic:pic>
+              </a:graphicData>
+            </a:graphic>
+          </wp:inline>
+        </w:drawing>
+      </w:r>
+    </w:p>
+    <w:p>
+      <w:pPr>
+        <w:rPr>
+          <w:lang w:val="en-US"/>
+        </w:rPr>
+      </w:pPr>
+    </w:p>
+    <w:p>
+      <w:pPr>
+        <w:pStyle w:val="ListParagraph"/>
+        <w:numPr>
+          <w:ilvl w:val="0"/>
+          <w:numId w:val="1"/>
+        </w:numPr>
+        <w:rPr>
+          <w:lang w:val="en-US"/>
+        </w:rPr>
+      </w:pPr>
+      <w:r>
+        <w:rPr>
+          <w:lang w:val="en-US"/>
+        </w:rPr>
+        <w:t>At the “Network settings” section check the “Allow HTTP traffic from the internet”.</w:t>
+      </w:r>
+      <w:r>
+        <w:rPr>
+          <w:lang w:val="en-US"/>
+        </w:rPr>
+        <w:br/>
+      </w:r>
+    </w:p>
+    <w:p>
+      <w:pPr>
+        <w:rPr>
+          <w:lang w:val="en-US"/>
+        </w:rPr>
+      </w:pPr>
+      <w:r>
+        <w:rPr>
+          <w:lang w:val="en-US"/>
+        </w:rPr>
+        <w:lastRenderedPageBreak/>
+        <w:tab/>
+      </w:r>
+      <w:r>
+        <w:rPr>
+          <w:noProof/>
+          <w:lang w:val="en-US"/>
+        </w:rPr>
+        <w:drawing>
+          <wp:inline distT="0" distB="0" distL="0" distR="0" wp14:anchorId="42EEBE22" wp14:editId="00AC4A7C">
+            <wp:extent cx="4084655" cy="2382187"/>
+            <wp:effectExtent l="0" t="0" r="0" b="0"/>
+            <wp:docPr id="1894681026" name="Picture 1" descr="A screenshot of a computer screen&#10;&#10;AI-generated content may be incorrect."/>
+            <wp:cNvGraphicFramePr>
+              <a:graphicFrameLocks xmlns:a="http://schemas.openxmlformats.org/drawingml/2006/main" noChangeAspect="1"/>
+            </wp:cNvGraphicFramePr>
+            <a:graphic xmlns:a="http://schemas.openxmlformats.org/drawingml/2006/main">
+              <a:graphicData uri="http://schemas.openxmlformats.org/drawingml/2006/picture">
+                <pic:pic xmlns:pic="http://schemas.openxmlformats.org/drawingml/2006/picture">
+                  <pic:nvPicPr>
+                    <pic:cNvPr id="1894681026" name="Picture 1" descr="A screenshot of a computer screen&#10;&#10;AI-generated content may be incorrect."/>
+                    <pic:cNvPicPr/>
+                  </pic:nvPicPr>
+                  <pic:blipFill>
+                    <a:blip r:embed="rId14"/>
+                    <a:stretch>
+                      <a:fillRect/>
+                    </a:stretch>
+                  </pic:blipFill>
+                  <pic:spPr>
+                    <a:xfrm>
+                      <a:off x="0" y="0"/>
+                      <a:ext cx="4096296" cy="2388976"/>
+                    </a:xfrm>
+                    <a:prstGeom prst="rect">
+                      <a:avLst/>
+                    </a:prstGeom>
+                  </pic:spPr>
+                </pic:pic>
+              </a:graphicData>
+            </a:graphic>
+          </wp:inline>
+        </w:drawing>
+      </w:r>
+    </w:p>
+    <w:p>
+      <w:pPr>
+        <w:rPr>
+          <w:lang w:val="en-US"/>
+        </w:rPr>
+      </w:pPr>
+    </w:p>
+    <w:p>
+      <w:pPr>
+        <w:pStyle w:val="ListParagraph"/>
+        <w:numPr>
+          <w:ilvl w:val="0"/>
+          <w:numId w:val="1"/>
+        </w:numPr>
+        <w:rPr>
+          <w:lang w:val="en-US"/>
+        </w:rPr>
+      </w:pPr>
+      <w:r>
+        <w:rPr>
+          <w:lang w:val="en-US"/>
+        </w:rPr>
+        <w:t>Click “Launch instance”.</w:t>
+      </w:r>
+      <w:r>
+        <w:rPr>
+          <w:noProof/>
+          <w:lang w:val="en-US"/>
+        </w:rPr>
+        <w:drawing>
+          <wp:inline distT="0" distB="0" distL="0" distR="0" wp14:anchorId="69CF0AB3" wp14:editId="3A18DFC8">
+            <wp:extent cx="4480581" cy="1909186"/>
+            <wp:effectExtent l="0" t="0" r="0" b="0"/>
+            <wp:docPr id="1584604953" name="Picture 1" descr="A screenshot of a chat&#10;&#10;AI-generated content may be incorrect."/>
+            <wp:cNvGraphicFramePr>
+              <a:graphicFrameLocks xmlns:a="http://schemas.openxmlformats.org/drawingml/2006/main" noChangeAspect="1"/>
+            </wp:cNvGraphicFramePr>
+            <a:graphic xmlns:a="http://schemas.openxmlformats.org/drawingml/2006/main">
+              <a:graphicData uri="http://schemas.openxmlformats.org/drawingml/2006/picture">
+                <pic:pic xmlns:pic="http://schemas.openxmlformats.org/drawingml/2006/picture">
+                  <pic:nvPicPr>
+                    <pic:cNvPr id="1584604953" name="Picture 1" descr="A screenshot of a chat&#10;&#10;AI-generated content may be incorrect."/>
+                    <pic:cNvPicPr/>
+                  </pic:nvPicPr>
+                  <pic:blipFill>
+                    <a:blip r:embed="rId15"/>
+                    <a:stretch>
+                      <a:fillRect/>
+                    </a:stretch>
+                  </pic:blipFill>
+                  <pic:spPr>
+                    <a:xfrm>
+                      <a:off x="0" y="0"/>
+                      <a:ext cx="4490322" cy="1913337"/>
+                    </a:xfrm>
+                    <a:prstGeom prst="rect">
+                      <a:avLst/>
+                    </a:prstGeom>
+                  </pic:spPr>
+                </pic:pic>
+              </a:graphicData>
+            </a:graphic>
+          </wp:inline>
+        </w:drawing>
+      </w:r>
+    </w:p>
+    <w:p>
+      <w:pPr>
+        <w:pStyle w:val="ListParagraph"/>
+        <w:numPr>
+          <w:ilvl w:val="0"/>
+          <w:numId w:val="1"/>
+        </w:numPr>
+        <w:rPr>
+          <w:lang w:val="en-US"/>
+        </w:rPr>
+      </w:pPr>
+      <w:r>
+        <w:rPr>
+          <w:lang w:val="en-US"/>
+        </w:rPr>
+        <w:t>Allocate “Elastic IP” and associate it to new instance.</w:t>
+      </w:r>
+      <w:r>
+        <w:rPr>
+          <w:lang w:val="en-US"/>
+        </w:rPr>
+        <w:br/>
+        <w:t>Click “Elastic Ips” at the left bar:</w:t>
+      </w:r>
+      <w:r>
+        <w:rPr>
+          <w:lang w:val="en-US"/>
+        </w:rPr>
+        <w:br/>
+      </w:r>
+      <w:r>
+        <w:rPr>
+          <w:noProof/>
+          <w:lang w:val="en-US"/>
+        </w:rPr>
+        <w:drawing>
+          <wp:inline distT="0" distB="0" distL="0" distR="0" wp14:anchorId="59FC0D98" wp14:editId="69CE0741">
+            <wp:extent cx="999507" cy="2939143"/>
+            <wp:effectExtent l="0" t="0" r="0" b="0"/>
+            <wp:docPr id="1483446415" name="Picture 1" descr="A screenshot of a computer&#10;&#10;AI-generated content may be incorrect."/>
+            <wp:cNvGraphicFramePr>
+              <a:graphicFrameLocks xmlns:a="http://schemas.openxmlformats.org/drawingml/2006/main" noChangeAspect="1"/>
+            </wp:cNvGraphicFramePr>
+            <a:graphic xmlns:a="http://schemas.openxmlformats.org/drawingml/2006/main">
+              <a:graphicData uri="http://schemas.openxmlformats.org/drawingml/2006/picture">
+                <pic:pic xmlns:pic="http://schemas.openxmlformats.org/drawingml/2006/picture">
+                  <pic:nvPicPr>
+                    <pic:cNvPr id="1483446415" name="Picture 1" descr="A screenshot of a computer&#10;&#10;AI-generated content may be incorrect."/>
+                    <pic:cNvPicPr/>
+                  </pic:nvPicPr>
+                  <pic:blipFill>
+                    <a:blip r:embed="rId16"/>
+                    <a:stretch>
+                      <a:fillRect/>
+                    </a:stretch>
+                  </pic:blipFill>
+                  <pic:spPr>
+                    <a:xfrm>
+                      <a:off x="0" y="0"/>
+                      <a:ext cx="1003817" cy="2951818"/>
+                    </a:xfrm>
+                    <a:prstGeom prst="rect">
+                      <a:avLst/>
+                    </a:prstGeom>
+                  </pic:spPr>
+                </pic:pic>
+              </a:graphicData>
+            </a:graphic>
+          </wp:inline>
+        </w:drawing>
+      </w:r>
+    </w:p>
+    <w:p>
+      <w:pPr>
+        <w:pStyle w:val="ListParagraph"/>
+        <w:rPr>
+          <w:lang w:val="en-US"/>
+        </w:rPr>
+      </w:pPr>
+      <w:r>
+        <w:rPr>
+          <w:lang w:val="en-US"/>
+        </w:rPr>
+        <w:lastRenderedPageBreak/>
+        <w:t>Allocate Elastic IP Address:</w:t>
+      </w:r>
+      <w:r>
+        <w:rPr>
+          <w:lang w:val="en-US"/>
+        </w:rPr>
+        <w:br/>
+      </w:r>
+      <w:r>
+        <w:rPr>
+          <w:noProof/>
+          <w:lang w:val="en-US"/>
+        </w:rPr>
+        <w:drawing>
+          <wp:inline distT="0" distB="0" distL="0" distR="0" wp14:anchorId="74DC151A" wp14:editId="584247FF">
+            <wp:extent cx="4777991" cy="750101"/>
+            <wp:effectExtent l="0" t="0" r="3810" b="0"/>
+            <wp:docPr id="74556995" name="Picture 1" descr="A computer screen shot of a computer screen&#10;&#10;AI-generated content may be incorrect."/>
+            <wp:cNvGraphicFramePr>
+              <a:graphicFrameLocks xmlns:a="http://schemas.openxmlformats.org/drawingml/2006/main" noChangeAspect="1"/>
+            </wp:cNvGraphicFramePr>
+            <a:graphic xmlns:a="http://schemas.openxmlformats.org/drawingml/2006/main">
+              <a:graphicData uri="http://schemas.openxmlformats.org/drawingml/2006/picture">
+                <pic:pic xmlns:pic="http://schemas.openxmlformats.org/drawingml/2006/picture">
+                  <pic:nvPicPr>
+                    <pic:cNvPr id="74556995" name="Picture 1" descr="A computer screen shot of a computer screen&#10;&#10;AI-generated content may be incorrect."/>
+                    <pic:cNvPicPr/>
+                  </pic:nvPicPr>
+                  <pic:blipFill>
+                    <a:blip r:embed="rId17"/>
+                    <a:stretch>
+                      <a:fillRect/>
+                    </a:stretch>
+                  </pic:blipFill>
+                  <pic:spPr>
+                    <a:xfrm>
+                      <a:off x="0" y="0"/>
+                      <a:ext cx="4813096" cy="755612"/>
+                    </a:xfrm>
+                    <a:prstGeom prst="rect">
+                      <a:avLst/>
+                    </a:prstGeom>
+                  </pic:spPr>
+                </pic:pic>
+              </a:graphicData>
+            </a:graphic>
+          </wp:inline>
+        </w:drawing>
+      </w:r>
+    </w:p>
+    <w:p>
+      <w:pPr>
+        <w:pStyle w:val="ListParagraph"/>
+        <w:rPr>
+          <w:lang w:val="en-US"/>
+        </w:rPr>
+      </w:pPr>
+      <w:r>
+        <w:rPr>
+          <w:lang w:val="en-US"/>
+        </w:rPr>
+        <w:t>Check the Elastic IP just created and click “Associate Elastic IP address” at the “Actions” menu.</w:t>
+      </w:r>
+      <w:r>
+        <w:rPr>
+          <w:lang w:val="en-US"/>
+        </w:rPr>
+        <w:br/>
+        <w:t>Choose both name and private IP of the instance just created.</w:t>
+      </w:r>
+    </w:p>
+    <w:p>
+      <w:pPr>
+        <w:pStyle w:val="ListParagraph"/>
+        <w:rPr>
+          <w:lang w:val="en-US"/>
+        </w:rPr>
+      </w:pPr>
+    </w:p>
+    <w:p>
+      <w:pPr>
+        <w:pStyle w:val="ListParagraph"/>
+        <w:numPr>
+          <w:ilvl w:val="0"/>
+          <w:numId w:val="1"/>
+        </w:numPr>
+        <w:rPr>
+          <w:lang w:val="en-US"/>
+        </w:rPr>
+      </w:pPr>
+      <w:r>
+        <w:rPr>
+          <w:lang w:val="en-US"/>
+        </w:rPr>
+        <w:t>Go to “Instances”, check the just created instance and check that it has an Elastic IP” (scroll to the right).</w:t>
+      </w:r>
+    </w:p>
+    <w:p>
+      <w:pPr>
+        <w:pStyle w:val="ListParagraph"/>
+        <w:numPr>
+          <w:ilvl w:val="0"/>
+          <w:numId w:val="1"/>
+        </w:numPr>
+        <w:rPr>
+          <w:lang w:val="en-US"/>
+        </w:rPr>
+      </w:pPr>
+      <w:r>
+        <w:rPr>
+          <w:lang w:val="en-US"/>
+        </w:rPr>
+        <w:t>With the checked instance click “Connect”.</w:t>
+      </w:r>
+    </w:p>
+    <w:p>
+      <w:pPr>
+        <w:rPr>
+          <w:lang w:val="en-US"/>
+        </w:rPr>
+      </w:pPr>
+      <w:r>
+        <w:rPr>
+          <w:highlight w:val="yellow"/>
+          <w:lang w:val="en-US"/>
+        </w:rPr>
+        <w:t>New tab is open with the ubuntu cmd window. At the cmd wnd do:</w:t>
+      </w:r>
+    </w:p>
+    <w:p>
+      <w:pPr>
+        <w:pStyle w:val="H2"/>
+        <w:numPr>
+          <w:ilvl w:val="1"/>
+          <w:numId w:val="4"/>
+        </w:numPr>
+      </w:pPr>
+      <w:r>
+        <w:t>Install s</w:t>
+      </w:r>
+      <w:r>
+        <w:t>erver</w:t>
+      </w:r>
+      <w:r>
+        <w:t xml:space="preserve"> &amp; </w:t>
+      </w:r>
+      <w:r>
+        <w:t>process-eng-app</w:t>
+      </w:r>
+      <w:r>
+        <w:t xml:space="preserve"> on EC2 instance</w:t>
+      </w:r>
+    </w:p>
+    <w:p>
+      <w:pPr>
+        <w:rPr>
+          <w:lang w:val="fr-FR"/>
+        </w:rPr>
+      </w:pPr>
+      <w:r>
+        <w:rPr>
+          <w:lang w:val="fr-FR"/>
+        </w:rPr>
+        <w:t xml:space="preserve">nano </w:t>
+      </w:r>
+      <w:r>
+        <w:rPr>
+          <w:highlight w:val="yellow"/>
+          <w:lang w:val="fr-FR"/>
+        </w:rPr>
+        <w:t>clone-git-repo.sh</w:t>
+      </w:r>
+    </w:p>
+    <w:p>
+      <w:pPr>
+        <w:rPr>
+          <w:i/>
+          <w:iCs/>
+        </w:rPr>
+      </w:pPr>
+      <w:r>
+        <w:rPr>
+          <w:i/>
+          <w:iCs/>
+          <w:highlight w:val="lightGray"/>
+          <w:lang w:val="en-US"/>
+        </w:rPr>
+        <w:t xml:space="preserve">&lt;Paste contents of </w:t>
+      </w:r>
+      <w:r>
+        <w:rPr>
+          <w:i/>
+          <w:iCs/>
+          <w:highlight w:val="lightGray"/>
+        </w:rPr>
+        <w:t>clone-git-repo</w:t>
+      </w:r>
+      <w:r>
+        <w:rPr>
+          <w:i/>
+          <w:iCs/>
+          <w:highlight w:val="lightGray"/>
+        </w:rPr>
+        <w:t xml:space="preserve">.sh (at source control, </w:t>
+      </w:r>
+      <w:r>
+        <w:rPr>
+          <w:i/>
+          <w:iCs/>
+          <w:highlight w:val="lightGray"/>
+        </w:rPr>
+        <w:t>‘Scripts’</w:t>
+      </w:r>
+      <w:r>
+        <w:rPr>
+          <w:i/>
+          <w:iCs/>
+          <w:highlight w:val="lightGray"/>
+        </w:rPr>
+        <w:t xml:space="preserve"> folder)</w:t>
+      </w:r>
+      <w:r>
+        <w:rPr>
+          <w:i/>
+          <w:iCs/>
+        </w:rPr>
+        <w:t>&gt;</w:t>
+      </w:r>
+    </w:p>
+    <w:p>
+      <w:r>
+        <w:rPr>
+          <w:lang w:val="fr-FR"/>
+        </w:rPr>
+        <w:t xml:space="preserve">bash clone-git-repo.sh </w:t>
+      </w:r>
+      <w:hyperlink r:id="rId18" w:history="1">
+        <w:r>
+          <w:rPr>
+            <w:rStyle w:val="Hyperlink"/>
+          </w:rPr>
+          <w:t>https://github.com/JuliaF929/ProductionRepo.git CalibrixEC2</w:t>
+        </w:r>
+      </w:hyperlink>
+    </w:p>
+    <w:p>
+      <w:r>
+        <w:rPr>
+          <w:lang w:val="fr-FR"/>
+        </w:rPr>
+        <w:t>cd /opt</w:t>
+      </w:r>
+      <w:r>
+        <w:rPr>
+          <w:lang w:val="fr-FR"/>
+        </w:rPr>
+        <w:t>/</w:t>
+      </w:r>
+      <w:r>
+        <w:rPr>
+          <w:highlight w:val="yellow"/>
+          <w:lang w:val="fr-FR"/>
+        </w:rPr>
+        <w:t>Calibrix</w:t>
+      </w:r>
+      <w:r>
+        <w:rPr>
+          <w:highlight w:val="yellow"/>
+        </w:rPr>
+        <w:t>EC2</w:t>
+      </w:r>
+      <w:r>
+        <w:t>/ (here the source code was downloaded, if you change git folder, fix this name)</w:t>
+      </w:r>
+    </w:p>
+    <w:p>
+      <w:r>
+        <w:t>cd server</w:t>
+      </w:r>
+    </w:p>
+    <w:p>
+      <w:pPr>
+        <w:rPr>
+          <w:lang w:val="en-US"/>
+        </w:rPr>
+      </w:pPr>
+      <w:r>
+        <w:rPr>
+          <w:lang w:val="en-US"/>
+        </w:rPr>
+        <w:t>nano .env</w:t>
+      </w:r>
+    </w:p>
+    <w:p>
+      <w:r>
+        <w:t xml:space="preserve">Update </w:t>
+      </w:r>
+      <w:r>
+        <w:rPr>
+          <w:highlight w:val="yellow"/>
+        </w:rPr>
+        <w:t>CALIBRIX_SERVER_VERSION</w:t>
+      </w:r>
+      <w:r>
+        <w:t xml:space="preserve"> value </w:t>
+      </w:r>
+      <w:r>
+        <w:t xml:space="preserve">according to GitHub tag# </w:t>
+      </w:r>
+      <w:r>
+        <w:t xml:space="preserve">if required (the </w:t>
+      </w:r>
+      <w:r>
+        <w:rPr>
+          <w:highlight w:val="yellow"/>
+        </w:rPr>
+        <w:t>patch</w:t>
+      </w:r>
+      <w:r>
+        <w:t xml:space="preserve"> part of it)</w:t>
+      </w:r>
+    </w:p>
+    <w:p>
+      <w:pPr>
+        <w:rPr>
+          <w:i/>
+          <w:iCs/>
+          <w:highlight w:val="lightGray"/>
+          <w:lang w:val="en-US"/>
+        </w:rPr>
+      </w:pPr>
+      <w:r>
+        <w:rPr>
+          <w:i/>
+          <w:iCs/>
+          <w:highlight w:val="lightGray"/>
+          <w:lang w:val="en-US"/>
+        </w:rPr>
+        <w:t>&lt;Save and exit&gt;</w:t>
+      </w:r>
+    </w:p>
+    <w:p>
+      <w:pPr>
+        <w:rPr>
+          <w:lang w:val="fr-FR"/>
+        </w:rPr>
+      </w:pPr>
+      <w:r>
+        <w:rPr>
+          <w:lang w:val="fr-FR"/>
+        </w:rPr>
+        <w:t>cd dal</w:t>
+      </w:r>
+      <w:r>
+        <w:rPr>
+          <w:lang w:val="fr-FR"/>
+        </w:rPr>
+        <w:t>/sheets/ (will enter server/dal/sheets/  since we already at the server folder)</w:t>
+      </w:r>
+    </w:p>
+    <w:p>
+      <w:pPr>
+        <w:rPr>
+          <w:lang w:val="fr-FR"/>
+        </w:rPr>
+      </w:pPr>
+      <w:r>
+        <w:rPr>
+          <w:lang w:val="fr-FR"/>
+        </w:rPr>
+        <w:t xml:space="preserve">nano </w:t>
+      </w:r>
+      <w:r>
+        <w:rPr>
+          <w:lang w:val="fr-FR"/>
+        </w:rPr>
+        <w:t>productionapp-463314-77556795ce19</w:t>
+      </w:r>
+      <w:r>
+        <w:rPr>
+          <w:lang w:val="fr-FR"/>
+        </w:rPr>
+        <w:t>.json</w:t>
+      </w:r>
+    </w:p>
+    <w:p>
+      <w:pPr>
+        <w:rPr>
+          <w:i/>
+          <w:iCs/>
+          <w:highlight w:val="lightGray"/>
+          <w:lang w:val="en-US"/>
+        </w:rPr>
+      </w:pPr>
+      <w:r>
+        <w:rPr>
+          <w:i/>
+          <w:iCs/>
+          <w:highlight w:val="lightGray"/>
+          <w:lang w:val="en-US"/>
+        </w:rPr>
+        <w:t>&lt;Paste the contents of the secret file productionapp-463314-77556795ce19.json&gt;</w:t>
+      </w:r>
+    </w:p>
+    <w:p>
+      <w:pPr>
+        <w:rPr>
+          <w:i/>
+          <w:iCs/>
+          <w:highlight w:val="lightGray"/>
+          <w:lang w:val="en-US"/>
+        </w:rPr>
+      </w:pPr>
+      <w:r>
+        <w:rPr>
+          <w:i/>
+          <w:iCs/>
+          <w:highlight w:val="lightGray"/>
+          <w:lang w:val="en-US"/>
+        </w:rPr>
+        <w:t>&lt;Save and exit&gt;</w:t>
+      </w:r>
+    </w:p>
+    <w:p>
+      <w:pPr>
+        <w:rPr>
+          <w:lang w:val="fr-FR"/>
+        </w:rPr>
+      </w:pPr>
+      <w:r>
+        <w:rPr>
+          <w:lang w:val="fr-FR"/>
+        </w:rPr>
+        <w:t>cd ..</w:t>
+      </w:r>
+      <w:r>
+        <w:rPr>
+          <w:lang w:val="fr-FR"/>
+        </w:rPr>
+        <w:t>/..</w:t>
+      </w:r>
+      <w:r>
+        <w:rPr>
+          <w:lang w:val="fr-FR"/>
+        </w:rPr>
+        <w:t>/</w:t>
+      </w:r>
+      <w:r>
+        <w:rPr>
+          <w:lang w:val="fr-FR"/>
+        </w:rPr>
+        <w:t>../</w:t>
+      </w:r>
+      <w:r>
+        <w:rPr>
+          <w:lang w:val="fr-FR"/>
+        </w:rPr>
+        <w:t>Scripts/</w:t>
+      </w:r>
+    </w:p>
+    <w:p>
+      <w:pPr>
+        <w:rPr>
+          <w:lang w:val="fr-FR"/>
+        </w:rPr>
+      </w:pPr>
+      <w:r>
+        <w:rPr>
+          <w:lang w:val="fr-FR"/>
+        </w:rPr>
+        <w:t xml:space="preserve">bash </w:t>
+      </w:r>
+      <w:r>
+        <w:rPr>
+          <w:highlight w:val="yellow"/>
+          <w:lang w:val="fr-FR"/>
+        </w:rPr>
+        <w:t>install-mongo.sh</w:t>
+      </w:r>
+    </w:p>
+    <w:p>
+      <w:r>
+        <w:t xml:space="preserve">bash </w:t>
+      </w:r>
+      <w:r>
+        <w:rPr>
+          <w:highlight w:val="yellow"/>
+        </w:rPr>
+        <w:t>linux-server-ec2-establish.sh</w:t>
+      </w:r>
+    </w:p>
+    <w:p>
+      <w:pPr>
+        <w:rPr>
+          <w:lang w:val="en-US"/>
+        </w:rPr>
+      </w:pPr>
+      <w:r>
+        <w:rPr>
+          <w:lang w:val="en-US"/>
+        </w:rPr>
+        <w:t>sudo systemctl daemon-reload</w:t>
+      </w:r>
+    </w:p>
+    <w:p>
+      <w:pPr>
+        <w:rPr>
+          <w:lang w:val="en-US"/>
+        </w:rPr>
+      </w:pPr>
+      <w:r>
+        <w:rPr>
+          <w:lang w:val="en-US"/>
+        </w:rPr>
+        <w:lastRenderedPageBreak/>
+        <w:t xml:space="preserve">sudo systemctl restart ProductionServer.service </w:t>
+      </w:r>
+      <w:r>
+        <w:rPr>
+          <w:i/>
+          <w:iCs/>
+          <w:highlight w:val="lightGray"/>
+          <w:lang w:val="en-US"/>
+        </w:rPr>
+        <w:t>#restart the server</w:t>
+      </w:r>
+    </w:p>
+    <w:p>
+      <w:pPr>
+        <w:rPr>
+          <w:i/>
+          <w:iCs/>
+          <w:lang w:val="en-US"/>
+        </w:rPr>
+      </w:pPr>
+      <w:r>
+        <w:t xml:space="preserve">sudo systemctl status ProductionServer.service </w:t>
+      </w:r>
+      <w:r>
+        <w:t>--</w:t>
+      </w:r>
+      <w:r>
+        <w:t xml:space="preserve">no-pager </w:t>
+      </w:r>
+      <w:r>
+        <w:rPr>
+          <w:i/>
+          <w:iCs/>
+          <w:highlight w:val="lightGray"/>
+          <w:lang w:val="en-US"/>
+        </w:rPr>
+        <w:t>#validation that the server is running</w:t>
+      </w:r>
+    </w:p>
+    <w:p>
+      <w:r>
+        <w:t xml:space="preserve">bash </w:t>
+      </w:r>
+      <w:r>
+        <w:t xml:space="preserve">linux-process-eng-app-ec2-after-server-establish.sh </w:t>
+      </w:r>
+      <w:r>
+        <w:rPr>
+          <w:i/>
+          <w:iCs/>
+          <w:highlight w:val="lightGray"/>
+          <w:lang w:val="en-US"/>
+        </w:rPr>
+        <w:t>"&lt;</w:t>
+      </w:r>
+      <w:r>
+        <w:rPr>
+          <w:i/>
+          <w:iCs/>
+          <w:highlight w:val="yellow"/>
+          <w:lang w:val="en-US"/>
+        </w:rPr>
+        <w:t>put here the Elastic IP allocated</w:t>
+      </w:r>
+      <w:r>
+        <w:rPr>
+          <w:i/>
+          <w:iCs/>
+          <w:highlight w:val="lightGray"/>
+          <w:lang w:val="en-US"/>
+        </w:rPr>
+        <w:t>&gt;</w:t>
+      </w:r>
+      <w:r>
+        <w:t xml:space="preserve">" </w:t>
+      </w:r>
+      <w:r>
+        <w:t>Calibrix</w:t>
+      </w:r>
+      <w:r>
+        <w:t>EC2 process-eng-app 5000</w:t>
+      </w:r>
+    </w:p>
+    <w:p/>
+    <w:p>
+      <w:r>
+        <w:rPr>
+          <w:highlight w:val="yellow"/>
+        </w:rPr>
+        <w:t xml:space="preserve">Open browser with: </w:t>
+      </w:r>
+      <w:r>
+        <w:rPr>
+          <w:highlight w:val="yellow"/>
+        </w:rPr>
+        <w:br/>
+        <w:t>http://&lt;Elastic IP&gt;</w:t>
+      </w:r>
+      <w:r>
+        <w:rPr>
+          <w:highlight w:val="yellow"/>
+        </w:rPr>
+        <w:br/>
+        <w:t xml:space="preserve">and enjoy playing </w:t>
+      </w:r>
+      <w:r>
+        <w:rPr>
+          <mc:AlternateContent>
+            <mc:Choice Requires="w16se"/>
+            <mc:Fallback>
+              <w:rFonts w:ascii="Segoe UI Emoji" w:eastAsia="Segoe UI Emoji" w:hAnsi="Segoe UI Emoji" w:cs="Segoe UI Emoji"/>
+            </mc:Fallback>
+          </mc:AlternateContent>
+          <w:highlight w:val="yellow"/>
+        </w:rPr>
+        <mc:AlternateContent>
+          <mc:Choice Requires="w16se">
+            <w16se:symEx w16se:font="Segoe UI Emoji" w16se:char="1F609"/>
+          </mc:Choice>
+          <mc:Fallback>
+            <w:t>😉</w:t>
+          </mc:Fallback>
+        </mc:AlternateContent>
+      </w:r>
+    </w:p>
+    <w:p/>
+    <w:p>
+      <w:pPr>
+        <w:pStyle w:val="H2"/>
+        <w:numPr>
+          <w:ilvl w:val="1"/>
+          <w:numId w:val="4"/>
+        </w:numPr>
+      </w:pPr>
+      <w:r>
+        <w:t>M</w:t>
+      </w:r>
+      <w:r>
+        <w:t>anual MongoDB configuration</w:t>
+      </w:r>
+    </w:p>
+    <w:p>
+      <w:pPr>
+        <w:ind w:firstLine="720"/>
+        <w:rPr>
+          <w:highlight w:val="yellow"/>
+        </w:rPr>
+      </w:pPr>
+      <w:r>
+        <w:rPr>
+          <w:highlight w:val="yellow"/>
+        </w:rPr>
+        <w:t>Open MongoDB port in AWS Security Group (in order to enable connection from mongo Compass at local PC)</w:t>
+      </w:r>
+    </w:p>
+    <w:p>
+      <w:r>
+        <w:t xml:space="preserve">Go to the </w:t>
+      </w:r>
+      <w:r>
+        <w:rPr>
+          <w:b/>
+          <w:bCs/>
+        </w:rPr>
+        <w:t>AWS Management Console</w:t>
+      </w:r>
+      <w:r>
+        <w:t>.</w:t>
+      </w:r>
+      <w:r>
+        <w:br/>
+        <w:t xml:space="preserve">Navigate to </w:t>
+      </w:r>
+      <w:r>
+        <w:rPr>
+          <w:b/>
+          <w:bCs/>
+        </w:rPr>
+        <w:t>EC2 → Instances</w:t>
+      </w:r>
+      <w:r>
+        <w:t>.</w:t>
+      </w:r>
+      <w:r>
+        <w:br/>
+        <w:t>Select your instance (</w:t>
+      </w:r>
+      <w:r>
+        <w:t>Calibrix</w:t>
+      </w:r>
+      <w:r>
+        <w:t>EC2)</w:t>
+      </w:r>
+      <w:r>
+        <w:t>.</w:t>
+      </w:r>
+    </w:p>
+    <w:p/>
+    <w:p>
+      <w:r>
+        <w:t>At the below part click “Networking” tab:</w:t>
+      </w:r>
+      <w:r>
+        <w:br/>
+      </w:r>
+      <w:r>
+        <w:rPr>
+          <w:noProof/>
+        </w:rPr>
+        <w:drawing>
+          <wp:inline distT="0" distB="0" distL="0" distR="0" wp14:anchorId="2719062B" wp14:editId="317D28ED">
+            <wp:extent cx="5731510" cy="2220595"/>
+            <wp:effectExtent l="0" t="0" r="2540" b="8255"/>
+            <wp:docPr id="977134950" name="Picture 1" descr="A screenshot of a computer&#10;&#10;AI-generated content may be incorrect."/>
+            <wp:cNvGraphicFramePr>
+              <a:graphicFrameLocks xmlns:a="http://schemas.openxmlformats.org/drawingml/2006/main" noChangeAspect="1"/>
+            </wp:cNvGraphicFramePr>
+            <a:graphic xmlns:a="http://schemas.openxmlformats.org/drawingml/2006/main">
+              <a:graphicData uri="http://schemas.openxmlformats.org/drawingml/2006/picture">
+                <pic:pic xmlns:pic="http://schemas.openxmlformats.org/drawingml/2006/picture">
+                  <pic:nvPicPr>
+                    <pic:cNvPr id="977134950" name="Picture 1" descr="A screenshot of a computer&#10;&#10;AI-generated content may be incorrect."/>
+                    <pic:cNvPicPr/>
+                  </pic:nvPicPr>
+                  <pic:blipFill>
+                    <a:blip r:embed="rId19"/>
+                    <a:stretch>
+                      <a:fillRect/>
+                    </a:stretch>
+                  </pic:blipFill>
+                  <pic:spPr>
+                    <a:xfrm>
+                      <a:off x="0" y="0"/>
+                      <a:ext cx="5731510" cy="2220595"/>
+                    </a:xfrm>
+                    <a:prstGeom prst="rect">
+                      <a:avLst/>
+                    </a:prstGeom>
+                  </pic:spPr>
+                </pic:pic>
+              </a:graphicData>
+            </a:graphic>
+          </wp:inline>
+        </w:drawing>
+      </w:r>
+    </w:p>
+    <w:p/>
+    <w:p>
+      <w:r>
+        <w:lastRenderedPageBreak/>
+        <w:t>Scroll down, until you see:</w:t>
+      </w:r>
+      <w:r>
+        <w:br/>
+      </w:r>
+      <w:r>
+        <w:rPr>
+          <w:noProof/>
+        </w:rPr>
+        <w:drawing>
+          <wp:inline distT="0" distB="0" distL="0" distR="0" wp14:anchorId="6ABAC6A4" wp14:editId="272C4466">
+            <wp:extent cx="5731510" cy="2565400"/>
+            <wp:effectExtent l="0" t="0" r="2540" b="6350"/>
+            <wp:docPr id="708079055" name="Picture 1"/>
+            <wp:cNvGraphicFramePr>
+              <a:graphicFrameLocks xmlns:a="http://schemas.openxmlformats.org/drawingml/2006/main" noChangeAspect="1"/>
+            </wp:cNvGraphicFramePr>
+            <a:graphic xmlns:a="http://schemas.openxmlformats.org/drawingml/2006/main">
+              <a:graphicData uri="http://schemas.openxmlformats.org/drawingml/2006/picture">
+                <pic:pic xmlns:pic="http://schemas.openxmlformats.org/drawingml/2006/picture">
+                  <pic:nvPicPr>
+                    <pic:cNvPr id="708079055" name=""/>
+                    <pic:cNvPicPr/>
+                  </pic:nvPicPr>
+                  <pic:blipFill>
+                    <a:blip r:embed="rId20"/>
+                    <a:stretch>
+                      <a:fillRect/>
+                    </a:stretch>
+                  </pic:blipFill>
+                  <pic:spPr>
+                    <a:xfrm>
+                      <a:off x="0" y="0"/>
+                      <a:ext cx="5731510" cy="2565400"/>
+                    </a:xfrm>
+                    <a:prstGeom prst="rect">
+                      <a:avLst/>
+                    </a:prstGeom>
+                  </pic:spPr>
+                </pic:pic>
+              </a:graphicData>
+            </a:graphic>
+          </wp:inline>
+        </w:drawing>
+      </w:r>
+    </w:p>
+    <w:p/>
+    <w:p>
+      <w:r>
+        <w:t>Click the link.</w:t>
+      </w:r>
+    </w:p>
+    <w:p>
+      <w:r>
+        <w:rPr>
+          <w:noProof/>
+        </w:rPr>
+        <w:drawing>
+          <wp:inline distT="0" distB="0" distL="0" distR="0" wp14:anchorId="6BB8B04F" wp14:editId="4DF2BF3D">
+            <wp:extent cx="5731510" cy="2352675"/>
+            <wp:effectExtent l="0" t="0" r="2540" b="9525"/>
+            <wp:docPr id="1640861081" name="Picture 1" descr="A screenshot of a computer&#10;&#10;AI-generated content may be incorrect."/>
+            <wp:cNvGraphicFramePr>
+              <a:graphicFrameLocks xmlns:a="http://schemas.openxmlformats.org/drawingml/2006/main" noChangeAspect="1"/>
+            </wp:cNvGraphicFramePr>
+            <a:graphic xmlns:a="http://schemas.openxmlformats.org/drawingml/2006/main">
+              <a:graphicData uri="http://schemas.openxmlformats.org/drawingml/2006/picture">
+                <pic:pic xmlns:pic="http://schemas.openxmlformats.org/drawingml/2006/picture">
+                  <pic:nvPicPr>
+                    <pic:cNvPr id="1640861081" name="Picture 1" descr="A screenshot of a computer&#10;&#10;AI-generated content may be incorrect."/>
+                    <pic:cNvPicPr/>
+                  </pic:nvPicPr>
+                  <pic:blipFill>
+                    <a:blip r:embed="rId21"/>
+                    <a:stretch>
+                      <a:fillRect/>
+                    </a:stretch>
+                  </pic:blipFill>
+                  <pic:spPr>
+                    <a:xfrm>
+                      <a:off x="0" y="0"/>
+                      <a:ext cx="5731510" cy="2352675"/>
+                    </a:xfrm>
+                    <a:prstGeom prst="rect">
+                      <a:avLst/>
+                    </a:prstGeom>
+                  </pic:spPr>
+                </pic:pic>
+              </a:graphicData>
+            </a:graphic>
+          </wp:inline>
+        </w:drawing>
+      </w:r>
+    </w:p>
+    <w:p>
+      <w:r>
+        <w:t>Click the link under “Security groups” section.</w:t>
+      </w:r>
+    </w:p>
+    <w:p>
+      <w:r>
+        <w:t xml:space="preserve">Inside the Security Group, go to the </w:t>
+      </w:r>
+      <w:r>
+        <w:rPr>
+          <w:b/>
+          <w:bCs/>
+        </w:rPr>
+        <w:t>Inbound rules</w:t>
+      </w:r>
+      <w:r>
+        <w:t>.</w:t>
+      </w:r>
+    </w:p>
+    <w:p>
+      <w:r>
+        <w:t xml:space="preserve"> </w:t>
+      </w:r>
+      <w:r>
+        <w:t>Click Edit inbound rules → Add rule:</w:t>
+      </w:r>
+    </w:p>
+    <w:p>
+      <w:pPr>
+        <w:pStyle w:val="ListParagraph"/>
+        <w:numPr>
+          <w:ilvl w:val="0"/>
+          <w:numId w:val="23"/>
+        </w:numPr>
+      </w:pPr>
+      <w:r>
+        <w:t>Type: Custom TCP</w:t>
+      </w:r>
+    </w:p>
+    <w:p>
+      <w:pPr>
+        <w:pStyle w:val="ListParagraph"/>
+        <w:numPr>
+          <w:ilvl w:val="0"/>
+          <w:numId w:val="23"/>
+        </w:numPr>
+      </w:pPr>
+      <w:r>
+        <w:t>Port range: 27017</w:t>
+      </w:r>
+    </w:p>
+    <w:p>
+      <w:pPr>
+        <w:pStyle w:val="ListParagraph"/>
+        <w:numPr>
+          <w:ilvl w:val="0"/>
+          <w:numId w:val="23"/>
+        </w:numPr>
+      </w:pPr>
+      <w:r>
+        <w:t>Source:</w:t>
+      </w:r>
+    </w:p>
+    <w:p>
+      <w:pPr>
+        <w:pStyle w:val="ListParagraph"/>
+        <w:numPr>
+          <w:ilvl w:val="1"/>
+          <w:numId w:val="23"/>
+        </w:numPr>
+      </w:pPr>
+      <w:r>
+        <w:t xml:space="preserve">For testing, you can choose Anywhere (0.0.0.0/0) → but this is insecure </w:t>
+      </w:r>
+      <w:r>
+        <w:rPr>
+          <w:rFonts w:ascii="Segoe UI Emoji" w:hAnsi="Segoe UI Emoji" w:cs="Segoe UI Emoji"/>
+        </w:rPr>
+        <w:t>⚠️</w:t>
+      </w:r>
+      <w:r>
+        <w:t>.</w:t>
+      </w:r>
+    </w:p>
+    <w:p>
+      <w:pPr>
+        <w:pStyle w:val="ListParagraph"/>
+        <w:numPr>
+          <w:ilvl w:val="1"/>
+          <w:numId w:val="23"/>
+        </w:numPr>
+      </w:pPr>
+      <w:r>
+        <w:t xml:space="preserve">For safety, choose </w:t>
+      </w:r>
+      <w:r>
+        <w:rPr>
+          <w:b/>
+          <w:bCs/>
+        </w:rPr>
+        <w:t>My IP</w:t>
+      </w:r>
+      <w:r>
+        <w:t xml:space="preserve"> → this will only allow your Windows PC’s public IP.</w:t>
+      </w:r>
+    </w:p>
+    <w:p>
+      <w:r>
+        <w:t>Save the rule.</w:t>
+      </w:r>
+    </w:p>
+    <w:p>
+      <w:pPr>
+        <w:ind w:firstLine="720"/>
+        <w:rPr>
+          <w:highlight w:val="yellow"/>
+        </w:rPr>
+      </w:pPr>
+      <w:r>
+        <w:rPr>
+          <w:highlight w:val="yellow"/>
+        </w:rPr>
+        <w:lastRenderedPageBreak/>
+        <w:t>MongoDB Compass at local PC</w:t>
+      </w:r>
+    </w:p>
+    <w:p>
+      <w:r>
+        <w:t>Add new connection-&gt;Change local host to the elastic IP-&gt;Connect</w:t>
+      </w:r>
+    </w:p>
+    <w:p>
+      <w:r>
+        <w:t>Compass connects successfully.</w:t>
+      </w:r>
+    </w:p>
+    <w:p>
+      <w:pPr>
+        <w:pStyle w:val="H2"/>
+        <w:numPr>
+          <w:ilvl w:val="1"/>
+          <w:numId w:val="4"/>
+        </w:numPr>
+      </w:pPr>
+      <w:r>
+        <w:t xml:space="preserve">Give </w:t>
+      </w:r>
+      <w:r>
+        <w:t>EC2 instance permission to upload files to S3 bucket</w:t>
+      </w:r>
+    </w:p>
+    <w:p>
+      <w:r>
+        <w:t xml:space="preserve">EC2 instance has </w:t>
+      </w:r>
+      <w:r>
+        <w:t>to have</w:t>
+      </w:r>
+      <w:r>
+        <w:t xml:space="preserve"> AWS credentials available at runtime.</w:t>
+      </w:r>
+    </w:p>
+    <w:p>
+      <w:pPr>
+        <w:numPr>
+          <w:ilvl w:val="0"/>
+          <w:numId w:val="43"/>
+        </w:numPr>
+        <w:rPr>
+          <w:lang w:val="en-IL"/>
+        </w:rPr>
+      </w:pPr>
+      <w:r>
+        <w:rPr>
+          <w:lang w:val="en-IL"/>
+        </w:rPr>
+        <w:t xml:space="preserve">An </w:t>
+      </w:r>
+      <w:r>
+        <w:rPr>
+          <w:b/>
+          <w:bCs/>
+          <w:lang w:val="en-IL"/>
+        </w:rPr>
+        <w:t>IAM Role</w:t>
+      </w:r>
+      <w:r>
+        <w:rPr>
+          <w:lang w:val="en-IL"/>
+        </w:rPr>
+        <w:t xml:space="preserve"> is a permission profile</w:t>
+      </w:r>
+    </w:p>
+    <w:p>
+      <w:pPr>
+        <w:numPr>
+          <w:ilvl w:val="0"/>
+          <w:numId w:val="43"/>
+        </w:numPr>
+        <w:rPr>
+          <w:lang w:val="en-IL"/>
+        </w:rPr>
+      </w:pPr>
+      <w:r>
+        <w:rPr>
+          <w:lang w:val="en-IL"/>
+        </w:rPr>
+        <w:t xml:space="preserve">You </w:t>
+      </w:r>
+      <w:r>
+        <w:rPr>
+          <w:b/>
+          <w:bCs/>
+          <w:lang w:val="en-IL"/>
+        </w:rPr>
+        <w:t>attach it to an EC2 instance</w:t>
+      </w:r>
+    </w:p>
+    <w:p>
+      <w:pPr>
+        <w:numPr>
+          <w:ilvl w:val="0"/>
+          <w:numId w:val="43"/>
+        </w:numPr>
+        <w:rPr>
+          <w:lang w:val="en-IL"/>
+        </w:rPr>
+      </w:pPr>
+      <w:r>
+        <w:rPr>
+          <w:lang w:val="en-IL"/>
+        </w:rPr>
+        <w:t xml:space="preserve">AWS then </w:t>
+      </w:r>
+      <w:r>
+        <w:rPr>
+          <w:b/>
+          <w:bCs/>
+          <w:lang w:val="en-IL"/>
+        </w:rPr>
+        <w:t>injects temporary credentials automatically</w:t>
+      </w:r>
+    </w:p>
+    <w:p>
+      <w:pPr>
+        <w:numPr>
+          <w:ilvl w:val="0"/>
+          <w:numId w:val="43"/>
+        </w:numPr>
+        <w:rPr>
+          <w:lang w:val="en-IL"/>
+        </w:rPr>
+      </w:pPr>
+      <w:r>
+        <w:rPr>
+          <w:lang w:val="en-IL"/>
+        </w:rPr>
+        <w:t xml:space="preserve">Your app uses them </w:t>
+      </w:r>
+      <w:r>
+        <w:rPr>
+          <w:b/>
+          <w:bCs/>
+          <w:lang w:val="en-IL"/>
+        </w:rPr>
+        <w:t>without config</w:t>
+      </w:r>
+    </w:p>
+    <w:p>
+      <w:pPr>
+        <w:pBdr>
+          <w:bottom w:val="single" w:sz="6" w:space="1" w:color="auto"/>
+        </w:pBdr>
+        <w:rPr>
+          <w:lang w:val="en-IL"/>
+        </w:rPr>
+      </w:pPr>
+      <w:r>
+        <w:rPr>
+          <w:lang w:val="en-IL"/>
+        </w:rPr>
+        <w:t>No keys. No .env. No secrets. No GitHub violations.</w:t>
+      </w:r>
+    </w:p>
+    <w:p>
+      <w:r>
+        <w:t>To give credentials, follow the steps below:</w:t>
+      </w:r>
+    </w:p>
+    <w:p>
+      <w:pPr>
+        <w:pStyle w:val="ListParagraph"/>
+        <w:numPr>
+          <w:ilvl w:val="0"/>
+          <w:numId w:val="42"/>
+        </w:numPr>
+      </w:pPr>
+      <w:r>
+        <w:t xml:space="preserve">Top search bar → type </w:t>
+      </w:r>
+      <w:r>
+        <w:rPr>
+          <w:b/>
+          <w:bCs/>
+        </w:rPr>
+        <w:t>IAM</w:t>
+      </w:r>
+    </w:p>
+    <w:p>
+      <w:pPr>
+        <w:pStyle w:val="ListParagraph"/>
+        <w:numPr>
+          <w:ilvl w:val="0"/>
+          <w:numId w:val="42"/>
+        </w:numPr>
+      </w:pPr>
+      <w:r>
+        <w:t xml:space="preserve">Left menu → click </w:t>
+      </w:r>
+      <w:r>
+        <w:rPr>
+          <w:b/>
+          <w:bCs/>
+        </w:rPr>
+        <w:t>Roles</w:t>
+      </w:r>
+    </w:p>
+    <w:p>
+      <w:pPr>
+        <w:pStyle w:val="ListParagraph"/>
+        <w:numPr>
+          <w:ilvl w:val="0"/>
+          <w:numId w:val="42"/>
+        </w:numPr>
+        <w:rPr>
+          <w:highlight w:val="yellow"/>
+        </w:rPr>
+      </w:pPr>
+      <w:r>
+        <w:t xml:space="preserve">Click </w:t>
+      </w:r>
+      <w:r>
+        <w:rPr>
+          <w:b/>
+          <w:bCs/>
+          <w:highlight w:val="yellow"/>
+        </w:rPr>
+        <w:t>Create role</w:t>
+      </w:r>
+    </w:p>
+    <w:p>
+      <w:r>
+        <w:drawing>
+          <wp:inline distT="0" distB="0" distL="0" distR="0" wp14:anchorId="38D6E8C3" wp14:editId="7CEB5CFC">
+            <wp:extent cx="5731510" cy="2216150"/>
+            <wp:effectExtent l="0" t="0" r="2540" b="0"/>
+            <wp:docPr id="110960489" name="Picture 1"/>
+            <wp:cNvGraphicFramePr>
+              <a:graphicFrameLocks xmlns:a="http://schemas.openxmlformats.org/drawingml/2006/main" noChangeAspect="1"/>
+            </wp:cNvGraphicFramePr>
+            <a:graphic xmlns:a="http://schemas.openxmlformats.org/drawingml/2006/main">
+              <a:graphicData uri="http://schemas.openxmlformats.org/drawingml/2006/picture">
+                <pic:pic xmlns:pic="http://schemas.openxmlformats.org/drawingml/2006/picture">
+                  <pic:nvPicPr>
+                    <pic:cNvPr id="110960489" name=""/>
+                    <pic:cNvPicPr/>
+                  </pic:nvPicPr>
+                  <pic:blipFill>
+                    <a:blip r:embed="rId22"/>
+                    <a:stretch>
+                      <a:fillRect/>
+                    </a:stretch>
+                  </pic:blipFill>
+                  <pic:spPr>
+                    <a:xfrm>
+                      <a:off x="0" y="0"/>
+                      <a:ext cx="5731510" cy="2216150"/>
+                    </a:xfrm>
+                    <a:prstGeom prst="rect">
+                      <a:avLst/>
+                    </a:prstGeom>
+                  </pic:spPr>
+                </pic:pic>
+              </a:graphicData>
+            </a:graphic>
+          </wp:inline>
+        </w:drawing>
+      </w:r>
+    </w:p>
+    <w:p>
+      <w:r>
+        <w:br w:type="page"/>
+      </w:r>
+    </w:p>
+    <w:p>
+      <w:pPr>
+        <w:pStyle w:val="ListParagraph"/>
+        <w:numPr>
+          <w:ilvl w:val="0"/>
+          <w:numId w:val="44"/>
+        </w:numPr>
+      </w:pPr>
+      <w:r>
+        <w:lastRenderedPageBreak/>
+        <w:t>“Trusted entity type”-&gt;AWS service</w:t>
+      </w:r>
+    </w:p>
+    <w:p>
+      <w:pPr>
+        <w:pStyle w:val="ListParagraph"/>
+        <w:numPr>
+          <w:ilvl w:val="0"/>
+          <w:numId w:val="44"/>
+        </w:numPr>
+      </w:pPr>
+      <w:r>
+        <w:t xml:space="preserve">Use case:  Service or use case </w:t>
+      </w:r>
+      <w:r>
+        <w:t xml:space="preserve">: choose </w:t>
+      </w:r>
+      <w:r>
+        <w:rPr>
+          <w:b/>
+          <w:bCs/>
+        </w:rPr>
+        <w:t>EC2</w:t>
+      </w:r>
+    </w:p>
+    <w:p>
+      <w:pPr>
+        <w:pStyle w:val="ListParagraph"/>
+        <w:numPr>
+          <w:ilvl w:val="0"/>
+          <w:numId w:val="44"/>
+        </w:numPr>
+      </w:pPr>
+      <w:r>
+        <w:t>Next</w:t>
+      </w:r>
+    </w:p>
+    <w:p>
+      <w:r>
+        <w:drawing>
+          <wp:inline distT="0" distB="0" distL="0" distR="0" wp14:anchorId="412EF492" wp14:editId="51276264">
+            <wp:extent cx="5731510" cy="2340610"/>
+            <wp:effectExtent l="0" t="0" r="2540" b="2540"/>
+            <wp:docPr id="1460012145" name="Picture 1"/>
+            <wp:cNvGraphicFramePr>
+              <a:graphicFrameLocks xmlns:a="http://schemas.openxmlformats.org/drawingml/2006/main" noChangeAspect="1"/>
+            </wp:cNvGraphicFramePr>
+            <a:graphic xmlns:a="http://schemas.openxmlformats.org/drawingml/2006/main">
+              <a:graphicData uri="http://schemas.openxmlformats.org/drawingml/2006/picture">
+                <pic:pic xmlns:pic="http://schemas.openxmlformats.org/drawingml/2006/picture">
+                  <pic:nvPicPr>
+                    <pic:cNvPr id="1460012145" name=""/>
+                    <pic:cNvPicPr/>
+                  </pic:nvPicPr>
+                  <pic:blipFill>
+                    <a:blip r:embed="rId23"/>
+                    <a:stretch>
+                      <a:fillRect/>
+                    </a:stretch>
+                  </pic:blipFill>
+                  <pic:spPr>
+                    <a:xfrm>
+                      <a:off x="0" y="0"/>
+                      <a:ext cx="5731510" cy="2340610"/>
+                    </a:xfrm>
+                    <a:prstGeom prst="rect">
+                      <a:avLst/>
+                    </a:prstGeom>
+                  </pic:spPr>
+                </pic:pic>
+              </a:graphicData>
+            </a:graphic>
+          </wp:inline>
+        </w:drawing>
+      </w:r>
+    </w:p>
+    <w:p>
+      <w:pPr>
+        <w:pStyle w:val="ListParagraph"/>
+        <w:numPr>
+          <w:ilvl w:val="0"/>
+          <w:numId w:val="42"/>
+        </w:numPr>
+      </w:pPr>
+      <w:r>
+        <w:t>On another browser tab at its address line type</w:t>
+      </w:r>
+      <w:r>
+        <w:br/>
+      </w:r>
+      <w:hyperlink r:id="rId24" w:history="1">
+        <w:r>
+          <w:rPr>
+            <w:rStyle w:val="Hyperlink"/>
+          </w:rPr>
+          <w:t>https://console.aws.amazon.com/iam/home#/policies/create</w:t>
+        </w:r>
+      </w:hyperlink>
+    </w:p>
+    <w:p>
+      <w:pPr>
+        <w:pStyle w:val="ListParagraph"/>
+      </w:pPr>
+    </w:p>
+    <w:p>
+      <w:pPr>
+        <w:pStyle w:val="ListParagraph"/>
+        <w:numPr>
+          <w:ilvl w:val="0"/>
+          <w:numId w:val="42"/>
+        </w:numPr>
+      </w:pPr>
+      <w:r>
+        <w:t>On the opened “</w:t>
+      </w:r>
+      <w:r>
+        <w:rPr>
+          <w:highlight w:val="yellow"/>
+        </w:rPr>
+        <w:t>Create Policy</w:t>
+      </w:r>
+      <w:r>
+        <w:t>” page:</w:t>
+      </w:r>
+    </w:p>
+    <w:p>
+      <w:pPr>
+        <w:pStyle w:val="ListParagraph"/>
+      </w:pPr>
+    </w:p>
+    <w:p>
+      <w:pPr>
+        <w:pStyle w:val="ListParagraph"/>
+        <w:numPr>
+          <w:ilvl w:val="1"/>
+          <w:numId w:val="42"/>
+        </w:numPr>
+      </w:pPr>
+      <w:r>
+        <w:t>Click JSON</w:t>
+      </w:r>
+    </w:p>
+    <w:p>
+      <w:pPr>
+        <w:pStyle w:val="ListParagraph"/>
+        <w:ind w:left="1440"/>
+      </w:pPr>
+      <w:r>
+        <w:drawing>
+          <wp:inline distT="0" distB="0" distL="0" distR="0" wp14:anchorId="794C354B" wp14:editId="7E3B7305">
+            <wp:extent cx="4386560" cy="1781645"/>
+            <wp:effectExtent l="0" t="0" r="0" b="9525"/>
+            <wp:docPr id="510418844" name="Picture 1"/>
+            <wp:cNvGraphicFramePr>
+              <a:graphicFrameLocks xmlns:a="http://schemas.openxmlformats.org/drawingml/2006/main" noChangeAspect="1"/>
+            </wp:cNvGraphicFramePr>
+            <a:graphic xmlns:a="http://schemas.openxmlformats.org/drawingml/2006/main">
+              <a:graphicData uri="http://schemas.openxmlformats.org/drawingml/2006/picture">
+                <pic:pic xmlns:pic="http://schemas.openxmlformats.org/drawingml/2006/picture">
+                  <pic:nvPicPr>
+                    <pic:cNvPr id="510418844" name=""/>
+                    <pic:cNvPicPr/>
+                  </pic:nvPicPr>
+                  <pic:blipFill>
+                    <a:blip r:embed="rId25"/>
+                    <a:stretch>
+                      <a:fillRect/>
+                    </a:stretch>
+                  </pic:blipFill>
+                  <pic:spPr>
+                    <a:xfrm>
+                      <a:off x="0" y="0"/>
+                      <a:ext cx="4399534" cy="1786914"/>
+                    </a:xfrm>
+                    <a:prstGeom prst="rect">
+                      <a:avLst/>
+                    </a:prstGeom>
+                  </pic:spPr>
+                </pic:pic>
+              </a:graphicData>
+            </a:graphic>
+          </wp:inline>
+        </w:drawing>
+      </w:r>
+    </w:p>
+    <w:p>
+      <w:pPr>
+        <w:pStyle w:val="ListParagraph"/>
+        <w:numPr>
+          <w:ilvl w:val="0"/>
+          <w:numId w:val="42"/>
+        </w:numPr>
+      </w:pPr>
+      <w:r>
+        <w:t>Paste this code in “Policy editor”</w:t>
+      </w:r>
+      <w:r>
+        <w:t>-&gt;Next</w:t>
+      </w:r>
+      <w:r>
+        <w:t>:</w:t>
+      </w:r>
+    </w:p>
+    <w:p>
+      <w:pPr>
+        <w:pStyle w:val="ListParagraph"/>
+        <w:shd w:val="clear" w:color="auto" w:fill="BFBFBF" w:themeFill="background1" w:themeFillShade="BF"/>
+        <w:rPr>
+          <w:sz w:val="20"/>
+          <w:szCs w:val="20"/>
+        </w:rPr>
+      </w:pPr>
+      <w:r>
+        <w:rPr>
+          <w:sz w:val="20"/>
+          <w:szCs w:val="20"/>
+        </w:rPr>
+        <w:t>{</w:t>
+      </w:r>
+    </w:p>
+    <w:p>
+      <w:pPr>
+        <w:pStyle w:val="ListParagraph"/>
+        <w:shd w:val="clear" w:color="auto" w:fill="BFBFBF" w:themeFill="background1" w:themeFillShade="BF"/>
+        <w:rPr>
+          <w:sz w:val="20"/>
+          <w:szCs w:val="20"/>
+        </w:rPr>
+      </w:pPr>
+      <w:r>
+        <w:rPr>
+          <w:sz w:val="20"/>
+          <w:szCs w:val="20"/>
+        </w:rPr>
+        <w:t xml:space="preserve">  "Version": "2012-10-17",</w:t>
+      </w:r>
+    </w:p>
+    <w:p>
+      <w:pPr>
+        <w:pStyle w:val="ListParagraph"/>
+        <w:shd w:val="clear" w:color="auto" w:fill="BFBFBF" w:themeFill="background1" w:themeFillShade="BF"/>
+        <w:rPr>
+          <w:sz w:val="20"/>
+          <w:szCs w:val="20"/>
+        </w:rPr>
+      </w:pPr>
+      <w:r>
+        <w:rPr>
+          <w:sz w:val="20"/>
+          <w:szCs w:val="20"/>
+        </w:rPr>
+        <w:t xml:space="preserve">  "Statement": [</w:t>
+      </w:r>
+    </w:p>
+    <w:p>
+      <w:pPr>
+        <w:pStyle w:val="ListParagraph"/>
+        <w:shd w:val="clear" w:color="auto" w:fill="BFBFBF" w:themeFill="background1" w:themeFillShade="BF"/>
+        <w:rPr>
+          <w:sz w:val="20"/>
+          <w:szCs w:val="20"/>
+        </w:rPr>
+      </w:pPr>
+      <w:r>
+        <w:rPr>
+          <w:sz w:val="20"/>
+          <w:szCs w:val="20"/>
+        </w:rPr>
+        <w:t xml:space="preserve">    {</w:t>
+      </w:r>
+    </w:p>
+    <w:p>
+      <w:pPr>
+        <w:pStyle w:val="ListParagraph"/>
+        <w:shd w:val="clear" w:color="auto" w:fill="BFBFBF" w:themeFill="background1" w:themeFillShade="BF"/>
+        <w:rPr>
+          <w:sz w:val="20"/>
+          <w:szCs w:val="20"/>
+        </w:rPr>
+      </w:pPr>
+      <w:r>
+        <w:rPr>
+          <w:sz w:val="20"/>
+          <w:szCs w:val="20"/>
+        </w:rPr>
+        <w:t xml:space="preserve">      "Effect": "Allow",</w:t>
+      </w:r>
+    </w:p>
+    <w:p>
+      <w:pPr>
+        <w:pStyle w:val="ListParagraph"/>
+        <w:shd w:val="clear" w:color="auto" w:fill="BFBFBF" w:themeFill="background1" w:themeFillShade="BF"/>
+        <w:rPr>
+          <w:sz w:val="20"/>
+          <w:szCs w:val="20"/>
+        </w:rPr>
+      </w:pPr>
+      <w:r>
+        <w:rPr>
+          <w:sz w:val="20"/>
+          <w:szCs w:val="20"/>
+        </w:rPr>
+        <w:t xml:space="preserve">      "Action": [</w:t>
+      </w:r>
+    </w:p>
+    <w:p>
+      <w:pPr>
+        <w:pStyle w:val="ListParagraph"/>
+        <w:shd w:val="clear" w:color="auto" w:fill="BFBFBF" w:themeFill="background1" w:themeFillShade="BF"/>
+        <w:rPr>
+          <w:sz w:val="20"/>
+          <w:szCs w:val="20"/>
+        </w:rPr>
+      </w:pPr>
+      <w:r>
+        <w:rPr>
+          <w:sz w:val="20"/>
+          <w:szCs w:val="20"/>
+        </w:rPr>
+        <w:t xml:space="preserve">        "s3:PutObject",</w:t>
+      </w:r>
+    </w:p>
+    <w:p>
+      <w:pPr>
+        <w:pStyle w:val="ListParagraph"/>
+        <w:shd w:val="clear" w:color="auto" w:fill="BFBFBF" w:themeFill="background1" w:themeFillShade="BF"/>
+        <w:rPr>
+          <w:sz w:val="20"/>
+          <w:szCs w:val="20"/>
+        </w:rPr>
+      </w:pPr>
+      <w:r>
+        <w:rPr>
+          <w:sz w:val="20"/>
+          <w:szCs w:val="20"/>
+        </w:rPr>
+        <w:t xml:space="preserve">        "s3:GetObject"</w:t>
+      </w:r>
+    </w:p>
+    <w:p>
+      <w:pPr>
+        <w:pStyle w:val="ListParagraph"/>
+        <w:shd w:val="clear" w:color="auto" w:fill="BFBFBF" w:themeFill="background1" w:themeFillShade="BF"/>
+        <w:rPr>
+          <w:sz w:val="20"/>
+          <w:szCs w:val="20"/>
+        </w:rPr>
+      </w:pPr>
+      <w:r>
+        <w:rPr>
+          <w:sz w:val="20"/>
+          <w:szCs w:val="20"/>
+        </w:rPr>
+        <w:t xml:space="preserve">      ],</w:t>
+      </w:r>
+    </w:p>
+    <w:p>
+      <w:pPr>
+        <w:pStyle w:val="ListParagraph"/>
+        <w:shd w:val="clear" w:color="auto" w:fill="BFBFBF" w:themeFill="background1" w:themeFillShade="BF"/>
+        <w:rPr>
+          <w:sz w:val="20"/>
+          <w:szCs w:val="20"/>
+        </w:rPr>
+      </w:pPr>
+      <w:r>
+        <w:rPr>
+          <w:sz w:val="20"/>
+          <w:szCs w:val="20"/>
+        </w:rPr>
+        <w:t xml:space="preserve">      "Resource": "arn:aws:s3:::production-julia-s3/*"</w:t>
+      </w:r>
+    </w:p>
+    <w:p>
+      <w:pPr>
+        <w:pStyle w:val="ListParagraph"/>
+        <w:shd w:val="clear" w:color="auto" w:fill="BFBFBF" w:themeFill="background1" w:themeFillShade="BF"/>
+        <w:rPr>
+          <w:sz w:val="20"/>
+          <w:szCs w:val="20"/>
+        </w:rPr>
+      </w:pPr>
+      <w:r>
+        <w:rPr>
+          <w:sz w:val="20"/>
+          <w:szCs w:val="20"/>
+        </w:rPr>
+        <w:t xml:space="preserve">    }</w:t>
+      </w:r>
+    </w:p>
+    <w:p>
+      <w:pPr>
+        <w:pStyle w:val="ListParagraph"/>
+        <w:shd w:val="clear" w:color="auto" w:fill="BFBFBF" w:themeFill="background1" w:themeFillShade="BF"/>
+        <w:rPr>
+          <w:sz w:val="20"/>
+          <w:szCs w:val="20"/>
+        </w:rPr>
+      </w:pPr>
+      <w:r>
+        <w:rPr>
+          <w:sz w:val="20"/>
+          <w:szCs w:val="20"/>
+        </w:rPr>
+        <w:t xml:space="preserve">  ]</w:t>
+      </w:r>
+    </w:p>
+    <w:p>
+      <w:pPr>
+        <w:pStyle w:val="ListParagraph"/>
+        <w:shd w:val="clear" w:color="auto" w:fill="BFBFBF" w:themeFill="background1" w:themeFillShade="BF"/>
+        <w:rPr>
+          <w:sz w:val="20"/>
+          <w:szCs w:val="20"/>
+        </w:rPr>
+      </w:pPr>
+      <w:r>
+        <w:rPr>
+          <w:sz w:val="20"/>
+          <w:szCs w:val="20"/>
+        </w:rPr>
+        <w:t>}</w:t>
+      </w:r>
+    </w:p>
+    <w:p>
+      <w:r>
+        <w:lastRenderedPageBreak/>
+        <w:drawing>
+          <wp:inline distT="0" distB="0" distL="0" distR="0" wp14:anchorId="3D5F7020" wp14:editId="46C49006">
+            <wp:extent cx="5731510" cy="2500630"/>
+            <wp:effectExtent l="0" t="0" r="2540" b="0"/>
+            <wp:docPr id="1868873312" name="Picture 1" descr="A screenshot of a computer&#10;&#10;AI-generated content may be incorrect."/>
+            <wp:cNvGraphicFramePr>
+              <a:graphicFrameLocks xmlns:a="http://schemas.openxmlformats.org/drawingml/2006/main" noChangeAspect="1"/>
+            </wp:cNvGraphicFramePr>
+            <a:graphic xmlns:a="http://schemas.openxmlformats.org/drawingml/2006/main">
+              <a:graphicData uri="http://schemas.openxmlformats.org/drawingml/2006/picture">
+                <pic:pic xmlns:pic="http://schemas.openxmlformats.org/drawingml/2006/picture">
+                  <pic:nvPicPr>
+                    <pic:cNvPr id="1868873312" name="Picture 1" descr="A screenshot of a computer&#10;&#10;AI-generated content may be incorrect."/>
+                    <pic:cNvPicPr/>
+                  </pic:nvPicPr>
+                  <pic:blipFill>
+                    <a:blip r:embed="rId26"/>
+                    <a:stretch>
+                      <a:fillRect/>
+                    </a:stretch>
+                  </pic:blipFill>
+                  <pic:spPr>
+                    <a:xfrm>
+                      <a:off x="0" y="0"/>
+                      <a:ext cx="5731510" cy="2500630"/>
+                    </a:xfrm>
+                    <a:prstGeom prst="rect">
+                      <a:avLst/>
+                    </a:prstGeom>
+                  </pic:spPr>
+                </pic:pic>
+              </a:graphicData>
+            </a:graphic>
+          </wp:inline>
+        </w:drawing>
+      </w:r>
+    </w:p>
+    <w:p>
+      <w:pPr>
+        <w:pStyle w:val="ListParagraph"/>
+        <w:numPr>
+          <w:ilvl w:val="0"/>
+          <w:numId w:val="42"/>
+        </w:numPr>
+      </w:pPr>
+      <w:r>
+        <w:t>Give policy name “</w:t>
+      </w:r>
+      <w:r>
+        <w:t>EC2-Calibrix-S3Access</w:t>
+      </w:r>
+      <w:r>
+        <w:t xml:space="preserve">” -&gt;Create Policy: </w:t>
+      </w:r>
+    </w:p>
+    <w:p>
+      <w:r>
+        <w:drawing>
+          <wp:inline distT="0" distB="0" distL="0" distR="0" wp14:anchorId="1B75649C" wp14:editId="008B8ACD">
+            <wp:extent cx="5731510" cy="2646045"/>
+            <wp:effectExtent l="0" t="0" r="2540" b="1905"/>
+            <wp:docPr id="1850737944" name="Picture 1" descr="A screenshot of a computer&#10;&#10;AI-generated content may be incorrect."/>
+            <wp:cNvGraphicFramePr>
+              <a:graphicFrameLocks xmlns:a="http://schemas.openxmlformats.org/drawingml/2006/main" noChangeAspect="1"/>
+            </wp:cNvGraphicFramePr>
+            <a:graphic xmlns:a="http://schemas.openxmlformats.org/drawingml/2006/main">
+              <a:graphicData uri="http://schemas.openxmlformats.org/drawingml/2006/picture">
+                <pic:pic xmlns:pic="http://schemas.openxmlformats.org/drawingml/2006/picture">
+                  <pic:nvPicPr>
+                    <pic:cNvPr id="1850737944" name="Picture 1" descr="A screenshot of a computer&#10;&#10;AI-generated content may be incorrect."/>
+                    <pic:cNvPicPr/>
+                  </pic:nvPicPr>
+                  <pic:blipFill>
+                    <a:blip r:embed="rId27"/>
+                    <a:stretch>
+                      <a:fillRect/>
+                    </a:stretch>
+                  </pic:blipFill>
+                  <pic:spPr>
+                    <a:xfrm>
+                      <a:off x="0" y="0"/>
+                      <a:ext cx="5731510" cy="2646045"/>
+                    </a:xfrm>
+                    <a:prstGeom prst="rect">
+                      <a:avLst/>
+                    </a:prstGeom>
+                  </pic:spPr>
+                </pic:pic>
+              </a:graphicData>
+            </a:graphic>
+          </wp:inline>
+        </w:drawing>
+      </w:r>
+    </w:p>
+    <w:p>
+      <w:pPr>
+        <w:pStyle w:val="ListParagraph"/>
+        <w:numPr>
+          <w:ilvl w:val="0"/>
+          <w:numId w:val="42"/>
+        </w:numPr>
+      </w:pPr>
+      <w:r>
+        <w:t>Close the policy tab</w:t>
+      </w:r>
+    </w:p>
+    <w:p>
+      <w:pPr>
+        <w:pStyle w:val="ListParagraph"/>
+      </w:pPr>
+    </w:p>
+    <w:p>
+      <w:pPr>
+        <w:pStyle w:val="ListParagraph"/>
+        <w:numPr>
+          <w:ilvl w:val="0"/>
+          <w:numId w:val="42"/>
+        </w:numPr>
+      </w:pPr>
+      <w:r>
+        <w:t xml:space="preserve">Back in the </w:t>
+      </w:r>
+      <w:r>
+        <w:rPr>
+          <w:b/>
+          <w:bCs/>
+        </w:rPr>
+        <w:t>Create role</w:t>
+      </w:r>
+      <w:r>
+        <w:t xml:space="preserve"> screen</w:t>
+      </w:r>
+      <w:r>
+        <w:t xml:space="preserve"> (Refresh page)</w:t>
+      </w:r>
+      <w:r>
+        <w:t>:</w:t>
+      </w:r>
+    </w:p>
+    <w:p>
+      <w:pPr>
+        <w:pStyle w:val="ListParagraph"/>
+        <w:numPr>
+          <w:ilvl w:val="0"/>
+          <w:numId w:val="42"/>
+        </w:numPr>
+      </w:pPr>
+      <w:r>
+        <w:t>Search for “</w:t>
+      </w:r>
+      <w:r>
+        <w:t>EC2-Calibrix-S3Access</w:t>
+      </w:r>
+      <w:r>
+        <w:t>”, check it</w:t>
+      </w:r>
+      <w:r>
+        <w:t>-&gt;Next</w:t>
+      </w:r>
+    </w:p>
+    <w:p>
+      <w:r>
+        <w:drawing>
+          <wp:inline distT="0" distB="0" distL="0" distR="0" wp14:anchorId="7B812E68" wp14:editId="17FB6C52">
+            <wp:extent cx="5731510" cy="1550670"/>
+            <wp:effectExtent l="0" t="0" r="2540" b="0"/>
+            <wp:docPr id="312827170" name="Picture 1" descr="A screenshot of a computer&#10;&#10;AI-generated content may be incorrect."/>
+            <wp:cNvGraphicFramePr>
+              <a:graphicFrameLocks xmlns:a="http://schemas.openxmlformats.org/drawingml/2006/main" noChangeAspect="1"/>
+            </wp:cNvGraphicFramePr>
+            <a:graphic xmlns:a="http://schemas.openxmlformats.org/drawingml/2006/main">
+              <a:graphicData uri="http://schemas.openxmlformats.org/drawingml/2006/picture">
+                <pic:pic xmlns:pic="http://schemas.openxmlformats.org/drawingml/2006/picture">
+                  <pic:nvPicPr>
+                    <pic:cNvPr id="312827170" name="Picture 1" descr="A screenshot of a computer&#10;&#10;AI-generated content may be incorrect."/>
+                    <pic:cNvPicPr/>
+                  </pic:nvPicPr>
+                  <pic:blipFill>
+                    <a:blip r:embed="rId28"/>
+                    <a:stretch>
+                      <a:fillRect/>
+                    </a:stretch>
+                  </pic:blipFill>
+                  <pic:spPr>
+                    <a:xfrm>
+                      <a:off x="0" y="0"/>
+                      <a:ext cx="5731510" cy="1550670"/>
+                    </a:xfrm>
+                    <a:prstGeom prst="rect">
+                      <a:avLst/>
+                    </a:prstGeom>
+                  </pic:spPr>
+                </pic:pic>
+              </a:graphicData>
+            </a:graphic>
+          </wp:inline>
+        </w:drawing>
+      </w:r>
+    </w:p>
+    <w:p>
+      <w:pPr>
+        <w:pStyle w:val="ListParagraph"/>
+        <w:numPr>
+          <w:ilvl w:val="0"/>
+          <w:numId w:val="45"/>
+        </w:numPr>
+      </w:pPr>
+      <w:r>
+        <w:lastRenderedPageBreak/>
+        <w:t>Give name to new role: “</w:t>
+      </w:r>
+      <w:r>
+        <w:t>CalibrixEC2-S3Role</w:t>
+      </w:r>
+      <w:r>
+        <w:t>”-&gt;</w:t>
+      </w:r>
+      <w:r>
+        <w:rPr>
+          <w:highlight w:val="yellow"/>
+        </w:rPr>
+        <w:t>Create Role</w:t>
+      </w:r>
+      <w:r>
+        <w:drawing>
+          <wp:inline distT="0" distB="0" distL="0" distR="0" wp14:anchorId="7F0733F7" wp14:editId="42CFD094">
+            <wp:extent cx="5731510" cy="2472055"/>
+            <wp:effectExtent l="0" t="0" r="2540" b="4445"/>
+            <wp:docPr id="1393248214" name="Picture 1"/>
+            <wp:cNvGraphicFramePr>
+              <a:graphicFrameLocks xmlns:a="http://schemas.openxmlformats.org/drawingml/2006/main" noChangeAspect="1"/>
+            </wp:cNvGraphicFramePr>
+            <a:graphic xmlns:a="http://schemas.openxmlformats.org/drawingml/2006/main">
+              <a:graphicData uri="http://schemas.openxmlformats.org/drawingml/2006/picture">
+                <pic:pic xmlns:pic="http://schemas.openxmlformats.org/drawingml/2006/picture">
+                  <pic:nvPicPr>
+                    <pic:cNvPr id="1393248214" name=""/>
+                    <pic:cNvPicPr/>
+                  </pic:nvPicPr>
+                  <pic:blipFill>
+                    <a:blip r:embed="rId29"/>
+                    <a:stretch>
+                      <a:fillRect/>
+                    </a:stretch>
+                  </pic:blipFill>
+                  <pic:spPr>
+                    <a:xfrm>
+                      <a:off x="0" y="0"/>
+                      <a:ext cx="5731510" cy="2472055"/>
+                    </a:xfrm>
+                    <a:prstGeom prst="rect">
+                      <a:avLst/>
+                    </a:prstGeom>
+                  </pic:spPr>
+                </pic:pic>
+              </a:graphicData>
+            </a:graphic>
+          </wp:inline>
+        </w:drawing>
+      </w:r>
+    </w:p>
+    <w:p>
+      <w:pPr>
+        <w:pStyle w:val="ListParagraph"/>
+        <w:numPr>
+          <w:ilvl w:val="0"/>
+          <w:numId w:val="42"/>
+        </w:numPr>
+      </w:pPr>
+      <w:r>
+        <w:t>Role is now created</w:t>
+      </w:r>
+      <w:r>
+        <w:br/>
+      </w:r>
+      <w:r>
+        <w:rPr>
+          <w:rFonts w:ascii="Segoe UI Emoji" w:hAnsi="Segoe UI Emoji" w:cs="Segoe UI Emoji"/>
+        </w:rPr>
+        <w:t>❌</w:t>
+      </w:r>
+      <w:r>
+        <w:t xml:space="preserve"> But NOT active yet</w:t>
+      </w:r>
+      <w:r>
+        <w:t>.</w:t>
+      </w:r>
+    </w:p>
+    <w:p>
+      <w:pPr>
+        <w:pStyle w:val="ListParagraph"/>
+      </w:pPr>
+    </w:p>
+    <w:p>
+      <w:pPr>
+        <w:pStyle w:val="ListParagraph"/>
+        <w:numPr>
+          <w:ilvl w:val="0"/>
+          <w:numId w:val="42"/>
+        </w:numPr>
+        <w:rPr>
+          <w:highlight w:val="yellow"/>
+        </w:rPr>
+      </w:pPr>
+      <w:r>
+        <w:rPr>
+          <w:highlight w:val="yellow"/>
+        </w:rPr>
+        <w:t>Attach role to EC2</w:t>
+      </w:r>
+    </w:p>
+    <w:p>
+      <w:pPr>
+        <w:pStyle w:val="ListParagraph"/>
+        <w:numPr>
+          <w:ilvl w:val="0"/>
+          <w:numId w:val="42"/>
+        </w:numPr>
+      </w:pPr>
+      <w:r>
+        <w:rPr>
+          <w:lang w:val="en-US"/>
+        </w:rPr>
+        <w:drawing>
+          <wp:anchor distT="0" distB="0" distL="114300" distR="114300" simplePos="0" relativeHeight="251663360" behindDoc="0" locked="0" layoutInCell="1" allowOverlap="1" wp14:anchorId="0FE93FB3" wp14:editId="4577FF77">
+            <wp:simplePos x="0" y="0"/>
+            <wp:positionH relativeFrom="column">
+              <wp:posOffset>81280</wp:posOffset>
+            </wp:positionH>
+            <wp:positionV relativeFrom="paragraph">
+              <wp:posOffset>404314</wp:posOffset>
+            </wp:positionV>
+            <wp:extent cx="5731510" cy="2268855"/>
+            <wp:effectExtent l="0" t="0" r="2540" b="0"/>
+            <wp:wrapTopAndBottom/>
+            <wp:docPr id="1708560411" name="Picture 1"/>
+            <wp:cNvGraphicFramePr>
+              <a:graphicFrameLocks xmlns:a="http://schemas.openxmlformats.org/drawingml/2006/main" noChangeAspect="1"/>
+            </wp:cNvGraphicFramePr>
+            <a:graphic xmlns:a="http://schemas.openxmlformats.org/drawingml/2006/main">
+              <a:graphicData uri="http://schemas.openxmlformats.org/drawingml/2006/picture">
+                <pic:pic xmlns:pic="http://schemas.openxmlformats.org/drawingml/2006/picture">
+                  <pic:nvPicPr>
+                    <pic:cNvPr id="1708560411" name=""/>
+                    <pic:cNvPicPr/>
+                  </pic:nvPicPr>
+                  <pic:blipFill>
+                    <a:blip r:embed="rId30" cstate="print">
+                      <a:extLst>
+                        <a:ext uri="{28A0092B-C50C-407E-A947-70E740481C1C}">
+                          <a14:useLocalDpi xmlns:a14="http://schemas.microsoft.com/office/drawing/2010/main" val="0"/>
+                        </a:ext>
+                      </a:extLst>
+                    </a:blip>
+                    <a:stretch>
+                      <a:fillRect/>
+                    </a:stretch>
+                  </pic:blipFill>
+                  <pic:spPr>
+                    <a:xfrm>
+                      <a:off x="0" y="0"/>
+                      <a:ext cx="5731510" cy="2268855"/>
+                    </a:xfrm>
+                    <a:prstGeom prst="rect">
+                      <a:avLst/>
+                    </a:prstGeom>
+                  </pic:spPr>
+                </pic:pic>
+              </a:graphicData>
+            </a:graphic>
+            <wp14:sizeRelH relativeFrom="page">
+              <wp14:pctWidth>0</wp14:pctWidth>
+            </wp14:sizeRelH>
+            <wp14:sizeRelV relativeFrom="page">
+              <wp14:pctHeight>0</wp14:pctHeight>
+            </wp14:sizeRelV>
+          </wp:anchor>
+        </w:drawing>
+      </w:r>
+      <w:r>
+        <w:t>Select EC2 instance and click Actions-&gt;Security-&gt;Modify IAM role:</w:t>
+      </w:r>
+    </w:p>
+    <w:p>
+      <w:pPr>
+        <w:rPr>
+          <w:lang w:val="en-US"/>
+        </w:rPr>
+      </w:pPr>
+    </w:p>
+    <w:p>
+      <w:pPr>
+        <w:pStyle w:val="ListParagraph"/>
+        <w:numPr>
+          <w:ilvl w:val="0"/>
+          <w:numId w:val="42"/>
+        </w:numPr>
+      </w:pPr>
+      <w:r>
+        <w:t>In a drop down select a just created role</w:t>
+      </w:r>
+      <w:r>
+        <w:t>-&gt;Update IAM Role</w:t>
+      </w:r>
+    </w:p>
+    <w:p/>
+    <w:p>
+      <w:r>
+        <w:lastRenderedPageBreak/>
+        <w:drawing>
+          <wp:inline distT="0" distB="0" distL="0" distR="0" wp14:anchorId="6EB6DEA9" wp14:editId="5627F6C2">
+            <wp:extent cx="5731510" cy="1958975"/>
+            <wp:effectExtent l="0" t="0" r="2540" b="3175"/>
+            <wp:docPr id="163718400" name="Picture 1" descr="A screenshot of a computer&#10;&#10;AI-generated content may be incorrect."/>
+            <wp:cNvGraphicFramePr>
+              <a:graphicFrameLocks xmlns:a="http://schemas.openxmlformats.org/drawingml/2006/main" noChangeAspect="1"/>
+            </wp:cNvGraphicFramePr>
+            <a:graphic xmlns:a="http://schemas.openxmlformats.org/drawingml/2006/main">
+              <a:graphicData uri="http://schemas.openxmlformats.org/drawingml/2006/picture">
+                <pic:pic xmlns:pic="http://schemas.openxmlformats.org/drawingml/2006/picture">
+                  <pic:nvPicPr>
+                    <pic:cNvPr id="163718400" name="Picture 1" descr="A screenshot of a computer&#10;&#10;AI-generated content may be incorrect."/>
+                    <pic:cNvPicPr/>
+                  </pic:nvPicPr>
+                  <pic:blipFill>
+                    <a:blip r:embed="rId31"/>
+                    <a:stretch>
+                      <a:fillRect/>
+                    </a:stretch>
+                  </pic:blipFill>
+                  <pic:spPr>
+                    <a:xfrm>
+                      <a:off x="0" y="0"/>
+                      <a:ext cx="5731510" cy="1958975"/>
+                    </a:xfrm>
+                    <a:prstGeom prst="rect">
+                      <a:avLst/>
+                    </a:prstGeom>
+                  </pic:spPr>
+                </pic:pic>
+              </a:graphicData>
+            </a:graphic>
+          </wp:inline>
+        </w:drawing>
+      </w:r>
+    </w:p>
+    <w:p/>
+    <w:p>
+      <w:pPr>
+        <w:pStyle w:val="H1"/>
+      </w:pPr>
+      <w:r>
+        <w:t>Local Windows setups</w:t>
+      </w:r>
+    </w:p>
+    <w:p>
+      <w:pPr>
+        <w:pStyle w:val="H2"/>
+        <w:numPr>
+          <w:ilvl w:val="1"/>
+          <w:numId w:val="4"/>
+        </w:numPr>
+      </w:pPr>
+      <w:r>
         <w:t>MongoDB install replica set</w:t>
       </w:r>
     </w:p>
@@ -2768,7 +4097,6 @@
         </w:numPr>
       </w:pPr>
       <w:r>
-        <w:lastRenderedPageBreak/>
         <w:t>Run:</w:t>
       </w:r>
       <w:r>
@@ -2891,7 +4219,7 @@
       <w:r>
         <w:br/>
       </w:r>
-      <w:hyperlink r:id="rId22" w:history="1">
+      <w:hyperlink r:id="rId32" w:history="1">
         <w:r>
           <w:rPr>
             <w:rStyle w:val="Hyperlink"/>
@@ -2993,6 +4321,9 @@
       </w:r>
       <w:r>
         <w:br/>
+      </w:r>
+      <w:r>
+        <w:lastRenderedPageBreak/>
         <w:t>...</w:t>
       </w:r>
       <w:r>
@@ -3018,7 +4349,7 @@
                     <pic:cNvPicPr/>
                   </pic:nvPicPr>
                   <pic:blipFill>
-                    <a:blip r:embed="rId23"/>
+                    <a:blip r:embed="rId33"/>
                     <a:stretch>
                       <a:fillRect/>
                     </a:stretch>
@@ -3517,7 +4848,7 @@
                     <pic:cNvPicPr/>
                   </pic:nvPicPr>
                   <pic:blipFill>
-                    <a:blip r:embed="rId24"/>
+                    <a:blip r:embed="rId34"/>
                     <a:stretch>
                       <a:fillRect/>
                     </a:stretch>
@@ -3555,7 +4886,7 @@
       </w:r>
     </w:p>
     <w:p>
-      <w:hyperlink r:id="rId25" w:history="1">
+      <w:hyperlink r:id="rId35" w:history="1">
         <w:r>
           <w:rPr>
             <w:rStyle w:val="Hyperlink"/>
@@ -3580,7 +4911,7 @@
         <w:br/>
         <w:t xml:space="preserve">wget -O process-eng-app-build.zip </w:t>
       </w:r>
-      <w:hyperlink r:id="rId26" w:history="1">
+      <w:hyperlink r:id="rId36" w:history="1">
         <w:r>
           <w:rPr>
             <w:rStyle w:val="Hyperlink"/>
@@ -3649,7 +4980,13 @@
         </w:numPr>
       </w:pPr>
       <w:r>
-        <w:t>Update MAJOR/MINOR in version.json at source folder root.</w:t>
+        <w:t xml:space="preserve">cd </w:t>
+      </w:r>
+      <w:r>
+        <w:t>Scripts</w:t>
+      </w:r>
+      <w:r>
+        <w:t>/</w:t>
       </w:r>
     </w:p>
     <w:p>
@@ -3661,10 +4998,39 @@
         </w:numPr>
       </w:pPr>
       <w:r>
-        <w:t>Commit &amp; push version.json.</w:t>
-      </w:r>
-    </w:p>
-    <w:p/>
+        <w:t xml:space="preserve">node </w:t>
+      </w:r>
+      <w:r>
+        <w:t xml:space="preserve">.\update_major_minor_version.js </w:t>
+      </w:r>
+      <w:r>
+        <w:rPr>
+          <w:i/>
+          <w:iCs/>
+          <w:shd w:val="clear" w:color="auto" w:fill="E8E8E8" w:themeFill="background2"/>
+        </w:rPr>
+        <w:t>&lt;major.minor&gt;</w:t>
+      </w:r>
+    </w:p>
+    <w:p>
+      <w:pPr>
+        <w:pStyle w:val="ListParagraph"/>
+        <w:numPr>
+          <w:ilvl w:val="0"/>
+          <w:numId w:val="37"/>
+        </w:numPr>
+      </w:pPr>
+      <w:r>
+        <w:lastRenderedPageBreak/>
+        <w:t xml:space="preserve">Commit &amp; push </w:t>
+      </w:r>
+      <w:r>
+        <w:t>changes</w:t>
+      </w:r>
+      <w:r>
+        <w:t>.</w:t>
+      </w:r>
+    </w:p>
     <w:p>
       <w:pPr>
         <w:pStyle w:val="H2"/>
@@ -3682,7 +5048,10 @@
         <w:t>cd /opt/CalibrixEC2/</w:t>
       </w:r>
       <w:r>
-        <w:t>AWS/</w:t>
+        <w:t>Scripts</w:t>
+      </w:r>
+      <w:r>
+        <w:t>/</w:t>
       </w:r>
     </w:p>
     <w:p>
@@ -3786,7 +5155,7 @@
                     <pic:cNvPicPr/>
                   </pic:nvPicPr>
                   <pic:blipFill>
-                    <a:blip r:embed="rId27"/>
+                    <a:blip r:embed="rId37"/>
                     <a:stretch>
                       <a:fillRect/>
                     </a:stretch>
@@ -4177,6 +5546,155 @@
     </w:lvl>
   </w:abstractNum>
   <w:abstractNum w:abstractNumId="3" w15:restartNumberingAfterBreak="0">
+    <w:nsid w:val="1AFC7C38"/>
+    <w:multiLevelType w:val="multilevel"/>
+    <w:tmpl w:val="A8DA53BA"/>
+    <w:lvl w:ilvl="0">
+      <w:start w:val="1"/>
+      <w:numFmt w:val="bullet"/>
+      <w:lvlText w:val=""/>
+      <w:lvlJc w:val="left"/>
+      <w:pPr>
+        <w:tabs>
+          <w:tab w:val="num" w:pos="720"/>
+        </w:tabs>
+        <w:ind w:left="720" w:hanging="360"/>
+      </w:pPr>
+      <w:rPr>
+        <w:rFonts w:ascii="Symbol" w:hAnsi="Symbol" w:hint="default"/>
+        <w:sz w:val="20"/>
+      </w:rPr>
+    </w:lvl>
+    <w:lvl w:ilvl="1" w:tentative="1">
+      <w:start w:val="1"/>
+      <w:numFmt w:val="bullet"/>
+      <w:lvlText w:val="o"/>
+      <w:lvlJc w:val="left"/>
+      <w:pPr>
+        <w:tabs>
+          <w:tab w:val="num" w:pos="1440"/>
+        </w:tabs>
+        <w:ind w:left="1440" w:hanging="360"/>
+      </w:pPr>
+      <w:rPr>
+        <w:rFonts w:ascii="Courier New" w:hAnsi="Courier New" w:hint="default"/>
+        <w:sz w:val="20"/>
+      </w:rPr>
+    </w:lvl>
+    <w:lvl w:ilvl="2" w:tentative="1">
+      <w:start w:val="1"/>
+      <w:numFmt w:val="bullet"/>
+      <w:lvlText w:val=""/>
+      <w:lvlJc w:val="left"/>
+      <w:pPr>
+        <w:tabs>
+          <w:tab w:val="num" w:pos="2160"/>
+        </w:tabs>
+        <w:ind w:left="2160" w:hanging="360"/>
+      </w:pPr>
+      <w:rPr>
+        <w:rFonts w:ascii="Wingdings" w:hAnsi="Wingdings" w:hint="default"/>
+        <w:sz w:val="20"/>
+      </w:rPr>
+    </w:lvl>
+    <w:lvl w:ilvl="3" w:tentative="1">
+      <w:start w:val="1"/>
+      <w:numFmt w:val="bullet"/>
+      <w:lvlText w:val=""/>
+      <w:lvlJc w:val="left"/>
+      <w:pPr>
+        <w:tabs>
+          <w:tab w:val="num" w:pos="2880"/>
+        </w:tabs>
+        <w:ind w:left="2880" w:hanging="360"/>
+      </w:pPr>
+      <w:rPr>
+        <w:rFonts w:ascii="Wingdings" w:hAnsi="Wingdings" w:hint="default"/>
+        <w:sz w:val="20"/>
+      </w:rPr>
+    </w:lvl>
+    <w:lvl w:ilvl="4" w:tentative="1">
+      <w:start w:val="1"/>
+      <w:numFmt w:val="bullet"/>
+      <w:lvlText w:val=""/>
+      <w:lvlJc w:val="left"/>
+      <w:pPr>
+        <w:tabs>
+          <w:tab w:val="num" w:pos="3600"/>
+        </w:tabs>
+        <w:ind w:left="3600" w:hanging="360"/>
+      </w:pPr>
+      <w:rPr>
+        <w:rFonts w:ascii="Wingdings" w:hAnsi="Wingdings" w:hint="default"/>
+        <w:sz w:val="20"/>
+      </w:rPr>
+    </w:lvl>
+    <w:lvl w:ilvl="5" w:tentative="1">
+      <w:start w:val="1"/>
+      <w:numFmt w:val="bullet"/>
+      <w:lvlText w:val=""/>
+      <w:lvlJc w:val="left"/>
+      <w:pPr>
+        <w:tabs>
+          <w:tab w:val="num" w:pos="4320"/>
+        </w:tabs>
+        <w:ind w:left="4320" w:hanging="360"/>
+      </w:pPr>
+      <w:rPr>
+        <w:rFonts w:ascii="Wingdings" w:hAnsi="Wingdings" w:hint="default"/>
+        <w:sz w:val="20"/>
+      </w:rPr>
+    </w:lvl>
+    <w:lvl w:ilvl="6" w:tentative="1">
+      <w:start w:val="1"/>
+      <w:numFmt w:val="bullet"/>
+      <w:lvlText w:val=""/>
+      <w:lvlJc w:val="left"/>
+      <w:pPr>
+        <w:tabs>
+          <w:tab w:val="num" w:pos="5040"/>
+        </w:tabs>
+        <w:ind w:left="5040" w:hanging="360"/>
+      </w:pPr>
+      <w:rPr>
+        <w:rFonts w:ascii="Wingdings" w:hAnsi="Wingdings" w:hint="default"/>
+        <w:sz w:val="20"/>
+      </w:rPr>
+    </w:lvl>
+    <w:lvl w:ilvl="7" w:tentative="1">
+      <w:start w:val="1"/>
+      <w:numFmt w:val="bullet"/>
+      <w:lvlText w:val=""/>
+      <w:lvlJc w:val="left"/>
+      <w:pPr>
+        <w:tabs>
+          <w:tab w:val="num" w:pos="5760"/>
+        </w:tabs>
+        <w:ind w:left="5760" w:hanging="360"/>
+      </w:pPr>
+      <w:rPr>
+        <w:rFonts w:ascii="Wingdings" w:hAnsi="Wingdings" w:hint="default"/>
+        <w:sz w:val="20"/>
+      </w:rPr>
+    </w:lvl>
+    <w:lvl w:ilvl="8" w:tentative="1">
+      <w:start w:val="1"/>
+      <w:numFmt w:val="bullet"/>
+      <w:lvlText w:val=""/>
+      <w:lvlJc w:val="left"/>
+      <w:pPr>
+        <w:tabs>
+          <w:tab w:val="num" w:pos="6480"/>
+        </w:tabs>
+        <w:ind w:left="6480" w:hanging="360"/>
+      </w:pPr>
+      <w:rPr>
+        <w:rFonts w:ascii="Wingdings" w:hAnsi="Wingdings" w:hint="default"/>
+        <w:sz w:val="20"/>
+      </w:rPr>
+    </w:lvl>
+  </w:abstractNum>
+  <w:abstractNum w:abstractNumId="4" w15:restartNumberingAfterBreak="0">
     <w:nsid w:val="2838232F"/>
     <w:multiLevelType w:val="multilevel"/>
     <w:tmpl w:val="D21CFCB6"/>
@@ -4289,7 +5807,7 @@
       </w:pPr>
     </w:lvl>
   </w:abstractNum>
-  <w:abstractNum w:abstractNumId="4" w15:restartNumberingAfterBreak="0">
+  <w:abstractNum w:abstractNumId="5" w15:restartNumberingAfterBreak="0">
     <w:nsid w:val="303A63AC"/>
     <w:multiLevelType w:val="multilevel"/>
     <w:tmpl w:val="079AD9E6"/>
@@ -4402,7 +5920,7 @@
       </w:pPr>
     </w:lvl>
   </w:abstractNum>
-  <w:abstractNum w:abstractNumId="5" w15:restartNumberingAfterBreak="0">
+  <w:abstractNum w:abstractNumId="6" w15:restartNumberingAfterBreak="0">
     <w:nsid w:val="320E734D"/>
     <w:multiLevelType w:val="hybridMultilevel"/>
     <w:tmpl w:val="D19CCB3C"/>
@@ -4491,7 +6009,7 @@
       </w:pPr>
     </w:lvl>
   </w:abstractNum>
-  <w:abstractNum w:abstractNumId="6" w15:restartNumberingAfterBreak="0">
+  <w:abstractNum w:abstractNumId="7" w15:restartNumberingAfterBreak="0">
     <w:nsid w:val="33F63152"/>
     <w:multiLevelType w:val="hybridMultilevel"/>
     <w:tmpl w:val="D19CCB3C"/>
@@ -4580,7 +6098,7 @@
       </w:pPr>
     </w:lvl>
   </w:abstractNum>
-  <w:abstractNum w:abstractNumId="7" w15:restartNumberingAfterBreak="0">
+  <w:abstractNum w:abstractNumId="8" w15:restartNumberingAfterBreak="0">
     <w:nsid w:val="39E42584"/>
     <w:multiLevelType w:val="hybridMultilevel"/>
     <w:tmpl w:val="1C84446E"/>
@@ -4669,7 +6187,119 @@
       </w:pPr>
     </w:lvl>
   </w:abstractNum>
-  <w:abstractNum w:abstractNumId="8" w15:restartNumberingAfterBreak="0">
+  <w:abstractNum w:abstractNumId="9" w15:restartNumberingAfterBreak="0">
+    <w:nsid w:val="39E545E3"/>
+    <w:multiLevelType w:val="hybridMultilevel"/>
+    <w:tmpl w:val="9746EB02"/>
+    <w:lvl w:ilvl="0" w:tplc="33940CE2">
+      <w:numFmt w:val="bullet"/>
+      <w:lvlText w:val="-"/>
+      <w:lvlJc w:val="left"/>
+      <w:pPr>
+        <w:ind w:left="720" w:hanging="360"/>
+      </w:pPr>
+      <w:rPr>
+        <w:rFonts w:ascii="Aptos" w:eastAsiaTheme="minorHAnsi" w:hAnsi="Aptos" w:cstheme="minorBidi" w:hint="default"/>
+      </w:rPr>
+    </w:lvl>
+    <w:lvl w:ilvl="1" w:tplc="20000003" w:tentative="1">
+      <w:start w:val="1"/>
+      <w:numFmt w:val="bullet"/>
+      <w:lvlText w:val="o"/>
+      <w:lvlJc w:val="left"/>
+      <w:pPr>
+        <w:ind w:left="1440" w:hanging="360"/>
+      </w:pPr>
+      <w:rPr>
+        <w:rFonts w:ascii="Courier New" w:hAnsi="Courier New" w:cs="Courier New" w:hint="default"/>
+      </w:rPr>
+    </w:lvl>
+    <w:lvl w:ilvl="2" w:tplc="20000005" w:tentative="1">
+      <w:start w:val="1"/>
+      <w:numFmt w:val="bullet"/>
+      <w:lvlText w:val=""/>
+      <w:lvlJc w:val="left"/>
+      <w:pPr>
+        <w:ind w:left="2160" w:hanging="360"/>
+      </w:pPr>
+      <w:rPr>
+        <w:rFonts w:ascii="Wingdings" w:hAnsi="Wingdings" w:hint="default"/>
+      </w:rPr>
+    </w:lvl>
+    <w:lvl w:ilvl="3" w:tplc="20000001" w:tentative="1">
+      <w:start w:val="1"/>
+      <w:numFmt w:val="bullet"/>
+      <w:lvlText w:val=""/>
+      <w:lvlJc w:val="left"/>
+      <w:pPr>
+        <w:ind w:left="2880" w:hanging="360"/>
+      </w:pPr>
+      <w:rPr>
+        <w:rFonts w:ascii="Symbol" w:hAnsi="Symbol" w:hint="default"/>
+      </w:rPr>
+    </w:lvl>
+    <w:lvl w:ilvl="4" w:tplc="20000003" w:tentative="1">
+      <w:start w:val="1"/>
+      <w:numFmt w:val="bullet"/>
+      <w:lvlText w:val="o"/>
+      <w:lvlJc w:val="left"/>
+      <w:pPr>
+        <w:ind w:left="3600" w:hanging="360"/>
+      </w:pPr>
+      <w:rPr>
+        <w:rFonts w:ascii="Courier New" w:hAnsi="Courier New" w:cs="Courier New" w:hint="default"/>
+      </w:rPr>
+    </w:lvl>
+    <w:lvl w:ilvl="5" w:tplc="20000005" w:tentative="1">
+      <w:start w:val="1"/>
+      <w:numFmt w:val="bullet"/>
+      <w:lvlText w:val=""/>
+      <w:lvlJc w:val="left"/>
+      <w:pPr>
+        <w:ind w:left="4320" w:hanging="360"/>
+      </w:pPr>
+      <w:rPr>
+        <w:rFonts w:ascii="Wingdings" w:hAnsi="Wingdings" w:hint="default"/>
+      </w:rPr>
+    </w:lvl>
+    <w:lvl w:ilvl="6" w:tplc="20000001" w:tentative="1">
+      <w:start w:val="1"/>
+      <w:numFmt w:val="bullet"/>
+      <w:lvlText w:val=""/>
+      <w:lvlJc w:val="left"/>
+      <w:pPr>
+        <w:ind w:left="5040" w:hanging="360"/>
+      </w:pPr>
+      <w:rPr>
+        <w:rFonts w:ascii="Symbol" w:hAnsi="Symbol" w:hint="default"/>
+      </w:rPr>
+    </w:lvl>
+    <w:lvl w:ilvl="7" w:tplc="20000003" w:tentative="1">
+      <w:start w:val="1"/>
+      <w:numFmt w:val="bullet"/>
+      <w:lvlText w:val="o"/>
+      <w:lvlJc w:val="left"/>
+      <w:pPr>
+        <w:ind w:left="5760" w:hanging="360"/>
+      </w:pPr>
+      <w:rPr>
+        <w:rFonts w:ascii="Courier New" w:hAnsi="Courier New" w:cs="Courier New" w:hint="default"/>
+      </w:rPr>
+    </w:lvl>
+    <w:lvl w:ilvl="8" w:tplc="20000005" w:tentative="1">
+      <w:start w:val="1"/>
+      <w:numFmt w:val="bullet"/>
+      <w:lvlText w:val=""/>
+      <w:lvlJc w:val="left"/>
+      <w:pPr>
+        <w:ind w:left="6480" w:hanging="360"/>
+      </w:pPr>
+      <w:rPr>
+        <w:rFonts w:ascii="Wingdings" w:hAnsi="Wingdings" w:hint="default"/>
+      </w:rPr>
+    </w:lvl>
+  </w:abstractNum>
+  <w:abstractNum w:abstractNumId="10" w15:restartNumberingAfterBreak="0">
     <w:nsid w:val="3A5348C8"/>
     <w:multiLevelType w:val="hybridMultilevel"/>
     <w:tmpl w:val="BE8ECB50"/>
@@ -4781,7 +6411,7 @@
       </w:rPr>
     </w:lvl>
   </w:abstractNum>
-  <w:abstractNum w:abstractNumId="9" w15:restartNumberingAfterBreak="0">
+  <w:abstractNum w:abstractNumId="11" w15:restartNumberingAfterBreak="0">
     <w:nsid w:val="3DB753C5"/>
     <w:multiLevelType w:val="hybridMultilevel"/>
     <w:tmpl w:val="F716BB9E"/>
@@ -4871,7 +6501,7 @@
       </w:pPr>
     </w:lvl>
   </w:abstractNum>
-  <w:abstractNum w:abstractNumId="10" w15:restartNumberingAfterBreak="0">
+  <w:abstractNum w:abstractNumId="12" w15:restartNumberingAfterBreak="0">
     <w:nsid w:val="3F393C57"/>
     <w:multiLevelType w:val="hybridMultilevel"/>
     <w:tmpl w:val="61B848F2"/>
@@ -4960,7 +6590,7 @@
       </w:pPr>
     </w:lvl>
   </w:abstractNum>
-  <w:abstractNum w:abstractNumId="11" w15:restartNumberingAfterBreak="0">
+  <w:abstractNum w:abstractNumId="13" w15:restartNumberingAfterBreak="0">
     <w:nsid w:val="4BE960D8"/>
     <w:multiLevelType w:val="multilevel"/>
     <w:tmpl w:val="079AD9E6"/>
@@ -5073,7 +6703,7 @@
       </w:pPr>
     </w:lvl>
   </w:abstractNum>
-  <w:abstractNum w:abstractNumId="12" w15:restartNumberingAfterBreak="0">
+  <w:abstractNum w:abstractNumId="14" w15:restartNumberingAfterBreak="0">
     <w:nsid w:val="51AC6CF8"/>
     <w:multiLevelType w:val="hybridMultilevel"/>
     <w:tmpl w:val="BD982400"/>
@@ -5185,7 +6815,7 @@
       </w:rPr>
     </w:lvl>
   </w:abstractNum>
-  <w:abstractNum w:abstractNumId="13" w15:restartNumberingAfterBreak="0">
+  <w:abstractNum w:abstractNumId="15" w15:restartNumberingAfterBreak="0">
     <w:nsid w:val="55DF0990"/>
     <w:multiLevelType w:val="hybridMultilevel"/>
     <w:tmpl w:val="14E4B4DA"/>
@@ -5274,7 +6904,7 @@
       </w:pPr>
     </w:lvl>
   </w:abstractNum>
-  <w:abstractNum w:abstractNumId="14" w15:restartNumberingAfterBreak="0">
+  <w:abstractNum w:abstractNumId="16" w15:restartNumberingAfterBreak="0">
     <w:nsid w:val="58A631E7"/>
     <w:multiLevelType w:val="hybridMultilevel"/>
     <w:tmpl w:val="65F626E0"/>
@@ -5387,7 +7017,7 @@
       </w:rPr>
     </w:lvl>
   </w:abstractNum>
-  <w:abstractNum w:abstractNumId="15" w15:restartNumberingAfterBreak="0">
+  <w:abstractNum w:abstractNumId="17" w15:restartNumberingAfterBreak="0">
     <w:nsid w:val="5CA3129D"/>
     <w:multiLevelType w:val="hybridMultilevel"/>
     <w:tmpl w:val="8FDE99A6"/>
@@ -5476,7 +7106,7 @@
       </w:pPr>
     </w:lvl>
   </w:abstractNum>
-  <w:abstractNum w:abstractNumId="16" w15:restartNumberingAfterBreak="0">
+  <w:abstractNum w:abstractNumId="18" w15:restartNumberingAfterBreak="0">
     <w:nsid w:val="60B0114E"/>
     <w:multiLevelType w:val="multilevel"/>
     <w:tmpl w:val="11DED04A"/>
@@ -5589,7 +7219,7 @@
       </w:pPr>
     </w:lvl>
   </w:abstractNum>
-  <w:abstractNum w:abstractNumId="17" w15:restartNumberingAfterBreak="0">
+  <w:abstractNum w:abstractNumId="19" w15:restartNumberingAfterBreak="0">
     <w:nsid w:val="61A24EC5"/>
     <w:multiLevelType w:val="hybridMultilevel"/>
     <w:tmpl w:val="2F2ABD40"/>
@@ -5603,6 +7233,230 @@
       </w:pPr>
       <w:rPr>
         <w:rFonts w:ascii="Symbol" w:hAnsi="Symbol" w:hint="default"/>
+      </w:rPr>
+    </w:lvl>
+    <w:lvl w:ilvl="1" w:tplc="20000003" w:tentative="1">
+      <w:start w:val="1"/>
+      <w:numFmt w:val="bullet"/>
+      <w:lvlText w:val="o"/>
+      <w:lvlJc w:val="left"/>
+      <w:pPr>
+        <w:ind w:left="1440" w:hanging="360"/>
+      </w:pPr>
+      <w:rPr>
+        <w:rFonts w:ascii="Courier New" w:hAnsi="Courier New" w:cs="Courier New" w:hint="default"/>
+      </w:rPr>
+    </w:lvl>
+    <w:lvl w:ilvl="2" w:tplc="20000005" w:tentative="1">
+      <w:start w:val="1"/>
+      <w:numFmt w:val="bullet"/>
+      <w:lvlText w:val=""/>
+      <w:lvlJc w:val="left"/>
+      <w:pPr>
+        <w:ind w:left="2160" w:hanging="360"/>
+      </w:pPr>
+      <w:rPr>
+        <w:rFonts w:ascii="Wingdings" w:hAnsi="Wingdings" w:hint="default"/>
+      </w:rPr>
+    </w:lvl>
+    <w:lvl w:ilvl="3" w:tplc="20000001" w:tentative="1">
+      <w:start w:val="1"/>
+      <w:numFmt w:val="bullet"/>
+      <w:lvlText w:val=""/>
+      <w:lvlJc w:val="left"/>
+      <w:pPr>
+        <w:ind w:left="2880" w:hanging="360"/>
+      </w:pPr>
+      <w:rPr>
+        <w:rFonts w:ascii="Symbol" w:hAnsi="Symbol" w:hint="default"/>
+      </w:rPr>
+    </w:lvl>
+    <w:lvl w:ilvl="4" w:tplc="20000003" w:tentative="1">
+      <w:start w:val="1"/>
+      <w:numFmt w:val="bullet"/>
+      <w:lvlText w:val="o"/>
+      <w:lvlJc w:val="left"/>
+      <w:pPr>
+        <w:ind w:left="3600" w:hanging="360"/>
+      </w:pPr>
+      <w:rPr>
+        <w:rFonts w:ascii="Courier New" w:hAnsi="Courier New" w:cs="Courier New" w:hint="default"/>
+      </w:rPr>
+    </w:lvl>
+    <w:lvl w:ilvl="5" w:tplc="20000005" w:tentative="1">
+      <w:start w:val="1"/>
+      <w:numFmt w:val="bullet"/>
+      <w:lvlText w:val=""/>
+      <w:lvlJc w:val="left"/>
+      <w:pPr>
+        <w:ind w:left="4320" w:hanging="360"/>
+      </w:pPr>
+      <w:rPr>
+        <w:rFonts w:ascii="Wingdings" w:hAnsi="Wingdings" w:hint="default"/>
+      </w:rPr>
+    </w:lvl>
+    <w:lvl w:ilvl="6" w:tplc="20000001" w:tentative="1">
+      <w:start w:val="1"/>
+      <w:numFmt w:val="bullet"/>
+      <w:lvlText w:val=""/>
+      <w:lvlJc w:val="left"/>
+      <w:pPr>
+        <w:ind w:left="5040" w:hanging="360"/>
+      </w:pPr>
+      <w:rPr>
+        <w:rFonts w:ascii="Symbol" w:hAnsi="Symbol" w:hint="default"/>
+      </w:rPr>
+    </w:lvl>
+    <w:lvl w:ilvl="7" w:tplc="20000003" w:tentative="1">
+      <w:start w:val="1"/>
+      <w:numFmt w:val="bullet"/>
+      <w:lvlText w:val="o"/>
+      <w:lvlJc w:val="left"/>
+      <w:pPr>
+        <w:ind w:left="5760" w:hanging="360"/>
+      </w:pPr>
+      <w:rPr>
+        <w:rFonts w:ascii="Courier New" w:hAnsi="Courier New" w:cs="Courier New" w:hint="default"/>
+      </w:rPr>
+    </w:lvl>
+    <w:lvl w:ilvl="8" w:tplc="20000005" w:tentative="1">
+      <w:start w:val="1"/>
+      <w:numFmt w:val="bullet"/>
+      <w:lvlText w:val=""/>
+      <w:lvlJc w:val="left"/>
+      <w:pPr>
+        <w:ind w:left="6480" w:hanging="360"/>
+      </w:pPr>
+      <w:rPr>
+        <w:rFonts w:ascii="Wingdings" w:hAnsi="Wingdings" w:hint="default"/>
+      </w:rPr>
+    </w:lvl>
+  </w:abstractNum>
+  <w:abstractNum w:abstractNumId="20" w15:restartNumberingAfterBreak="0">
+    <w:nsid w:val="77804B55"/>
+    <w:multiLevelType w:val="hybridMultilevel"/>
+    <w:tmpl w:val="02E8EDFE"/>
+    <w:lvl w:ilvl="0" w:tplc="33940CE2">
+      <w:numFmt w:val="bullet"/>
+      <w:lvlText w:val="-"/>
+      <w:lvlJc w:val="left"/>
+      <w:pPr>
+        <w:ind w:left="720" w:hanging="360"/>
+      </w:pPr>
+      <w:rPr>
+        <w:rFonts w:ascii="Aptos" w:eastAsiaTheme="minorHAnsi" w:hAnsi="Aptos" w:cstheme="minorBidi" w:hint="default"/>
+      </w:rPr>
+    </w:lvl>
+    <w:lvl w:ilvl="1" w:tplc="20000003">
+      <w:start w:val="1"/>
+      <w:numFmt w:val="bullet"/>
+      <w:lvlText w:val="o"/>
+      <w:lvlJc w:val="left"/>
+      <w:pPr>
+        <w:ind w:left="1440" w:hanging="360"/>
+      </w:pPr>
+      <w:rPr>
+        <w:rFonts w:ascii="Courier New" w:hAnsi="Courier New" w:cs="Courier New" w:hint="default"/>
+      </w:rPr>
+    </w:lvl>
+    <w:lvl w:ilvl="2" w:tplc="20000005" w:tentative="1">
+      <w:start w:val="1"/>
+      <w:numFmt w:val="bullet"/>
+      <w:lvlText w:val=""/>
+      <w:lvlJc w:val="left"/>
+      <w:pPr>
+        <w:ind w:left="2160" w:hanging="360"/>
+      </w:pPr>
+      <w:rPr>
+        <w:rFonts w:ascii="Wingdings" w:hAnsi="Wingdings" w:hint="default"/>
+      </w:rPr>
+    </w:lvl>
+    <w:lvl w:ilvl="3" w:tplc="20000001" w:tentative="1">
+      <w:start w:val="1"/>
+      <w:numFmt w:val="bullet"/>
+      <w:lvlText w:val=""/>
+      <w:lvlJc w:val="left"/>
+      <w:pPr>
+        <w:ind w:left="2880" w:hanging="360"/>
+      </w:pPr>
+      <w:rPr>
+        <w:rFonts w:ascii="Symbol" w:hAnsi="Symbol" w:hint="default"/>
+      </w:rPr>
+    </w:lvl>
+    <w:lvl w:ilvl="4" w:tplc="20000003" w:tentative="1">
+      <w:start w:val="1"/>
+      <w:numFmt w:val="bullet"/>
+      <w:lvlText w:val="o"/>
+      <w:lvlJc w:val="left"/>
+      <w:pPr>
+        <w:ind w:left="3600" w:hanging="360"/>
+      </w:pPr>
+      <w:rPr>
+        <w:rFonts w:ascii="Courier New" w:hAnsi="Courier New" w:cs="Courier New" w:hint="default"/>
+      </w:rPr>
+    </w:lvl>
+    <w:lvl w:ilvl="5" w:tplc="20000005" w:tentative="1">
+      <w:start w:val="1"/>
+      <w:numFmt w:val="bullet"/>
+      <w:lvlText w:val=""/>
+      <w:lvlJc w:val="left"/>
+      <w:pPr>
+        <w:ind w:left="4320" w:hanging="360"/>
+      </w:pPr>
+      <w:rPr>
+        <w:rFonts w:ascii="Wingdings" w:hAnsi="Wingdings" w:hint="default"/>
+      </w:rPr>
+    </w:lvl>
+    <w:lvl w:ilvl="6" w:tplc="20000001" w:tentative="1">
+      <w:start w:val="1"/>
+      <w:numFmt w:val="bullet"/>
+      <w:lvlText w:val=""/>
+      <w:lvlJc w:val="left"/>
+      <w:pPr>
+        <w:ind w:left="5040" w:hanging="360"/>
+      </w:pPr>
+      <w:rPr>
+        <w:rFonts w:ascii="Symbol" w:hAnsi="Symbol" w:hint="default"/>
+      </w:rPr>
+    </w:lvl>
+    <w:lvl w:ilvl="7" w:tplc="20000003" w:tentative="1">
+      <w:start w:val="1"/>
+      <w:numFmt w:val="bullet"/>
+      <w:lvlText w:val="o"/>
+      <w:lvlJc w:val="left"/>
+      <w:pPr>
+        <w:ind w:left="5760" w:hanging="360"/>
+      </w:pPr>
+      <w:rPr>
+        <w:rFonts w:ascii="Courier New" w:hAnsi="Courier New" w:cs="Courier New" w:hint="default"/>
+      </w:rPr>
+    </w:lvl>
+    <w:lvl w:ilvl="8" w:tplc="20000005" w:tentative="1">
+      <w:start w:val="1"/>
+      <w:numFmt w:val="bullet"/>
+      <w:lvlText w:val=""/>
+      <w:lvlJc w:val="left"/>
+      <w:pPr>
+        <w:ind w:left="6480" w:hanging="360"/>
+      </w:pPr>
+      <w:rPr>
+        <w:rFonts w:ascii="Wingdings" w:hAnsi="Wingdings" w:hint="default"/>
+      </w:rPr>
+    </w:lvl>
+  </w:abstractNum>
+  <w:abstractNum w:abstractNumId="21" w15:restartNumberingAfterBreak="0">
+    <w:nsid w:val="78C73AD4"/>
+    <w:multiLevelType w:val="hybridMultilevel"/>
+    <w:tmpl w:val="12DAB6CC"/>
+    <w:lvl w:ilvl="0" w:tplc="33940CE2">
+      <w:numFmt w:val="bullet"/>
+      <w:lvlText w:val="-"/>
+      <w:lvlJc w:val="left"/>
+      <w:pPr>
+        <w:ind w:left="720" w:hanging="360"/>
+      </w:pPr>
+      <w:rPr>
+        <w:rFonts w:ascii="Aptos" w:eastAsiaTheme="minorHAnsi" w:hAnsi="Aptos" w:cstheme="minorBidi" w:hint="default"/>
       </w:rPr>
     </w:lvl>
     <w:lvl w:ilvl="1" w:tplc="20000003" w:tentative="1">
@@ -5706,16 +7560,16 @@
     <w:abstractNumId w:val="2"/>
   </w:num>
   <w:num w:numId="2" w16cid:durableId="1376269220">
-    <w:abstractNumId w:val="6"/>
+    <w:abstractNumId w:val="7"/>
   </w:num>
   <w:num w:numId="3" w16cid:durableId="288778533">
-    <w:abstractNumId w:val="5"/>
+    <w:abstractNumId w:val="6"/>
   </w:num>
   <w:num w:numId="4" w16cid:durableId="2037808052">
     <w:abstractNumId w:val="0"/>
   </w:num>
   <w:num w:numId="5" w16cid:durableId="1747147468">
-    <w:abstractNumId w:val="12"/>
+    <w:abstractNumId w:val="14"/>
   </w:num>
   <w:num w:numId="6" w16cid:durableId="1693147758">
     <w:abstractNumId w:val="0"/>
@@ -5724,46 +7578,46 @@
     <w:abstractNumId w:val="0"/>
   </w:num>
   <w:num w:numId="8" w16cid:durableId="1810710029">
-    <w:abstractNumId w:val="9"/>
+    <w:abstractNumId w:val="11"/>
   </w:num>
   <w:num w:numId="9" w16cid:durableId="1215629210">
-    <w:abstractNumId w:val="9"/>
+    <w:abstractNumId w:val="11"/>
   </w:num>
   <w:num w:numId="10" w16cid:durableId="2010860833">
-    <w:abstractNumId w:val="9"/>
+    <w:abstractNumId w:val="11"/>
     <w:lvlOverride w:ilvl="0">
       <w:startOverride w:val="5"/>
     </w:lvlOverride>
   </w:num>
   <w:num w:numId="11" w16cid:durableId="1030645907">
-    <w:abstractNumId w:val="9"/>
+    <w:abstractNumId w:val="11"/>
     <w:lvlOverride w:ilvl="0">
       <w:startOverride w:val="5"/>
     </w:lvlOverride>
   </w:num>
   <w:num w:numId="12" w16cid:durableId="1391927901">
-    <w:abstractNumId w:val="7"/>
+    <w:abstractNumId w:val="8"/>
   </w:num>
   <w:num w:numId="13" w16cid:durableId="418068185">
+    <w:abstractNumId w:val="12"/>
+  </w:num>
+  <w:num w:numId="14" w16cid:durableId="907615074">
     <w:abstractNumId w:val="10"/>
   </w:num>
-  <w:num w:numId="14" w16cid:durableId="907615074">
-    <w:abstractNumId w:val="8"/>
-  </w:num>
   <w:num w:numId="15" w16cid:durableId="1013873602">
-    <w:abstractNumId w:val="9"/>
+    <w:abstractNumId w:val="11"/>
   </w:num>
   <w:num w:numId="16" w16cid:durableId="992948391">
-    <w:abstractNumId w:val="9"/>
+    <w:abstractNumId w:val="11"/>
   </w:num>
   <w:num w:numId="17" w16cid:durableId="1568878373">
-    <w:abstractNumId w:val="9"/>
+    <w:abstractNumId w:val="11"/>
   </w:num>
   <w:num w:numId="18" w16cid:durableId="1118527260">
-    <w:abstractNumId w:val="13"/>
+    <w:abstractNumId w:val="15"/>
   </w:num>
   <w:num w:numId="19" w16cid:durableId="525293839">
-    <w:abstractNumId w:val="15"/>
+    <w:abstractNumId w:val="17"/>
   </w:num>
   <w:num w:numId="20" w16cid:durableId="1376542355">
     <w:abstractNumId w:val="0"/>
@@ -5781,43 +7635,67 @@
     <w:abstractNumId w:val="0"/>
   </w:num>
   <w:num w:numId="25" w16cid:durableId="752748483">
-    <w:abstractNumId w:val="9"/>
+    <w:abstractNumId w:val="11"/>
   </w:num>
   <w:num w:numId="26" w16cid:durableId="1078021152">
-    <w:abstractNumId w:val="9"/>
+    <w:abstractNumId w:val="11"/>
   </w:num>
   <w:num w:numId="27" w16cid:durableId="1033310158">
-    <w:abstractNumId w:val="3"/>
+    <w:abstractNumId w:val="4"/>
   </w:num>
   <w:num w:numId="28" w16cid:durableId="436487865">
-    <w:abstractNumId w:val="16"/>
+    <w:abstractNumId w:val="18"/>
   </w:num>
   <w:num w:numId="29" w16cid:durableId="1952123971">
-    <w:abstractNumId w:val="11"/>
+    <w:abstractNumId w:val="13"/>
   </w:num>
   <w:num w:numId="30" w16cid:durableId="398098061">
-    <w:abstractNumId w:val="4"/>
+    <w:abstractNumId w:val="5"/>
   </w:num>
   <w:num w:numId="31" w16cid:durableId="208808958">
-    <w:abstractNumId w:val="9"/>
+    <w:abstractNumId w:val="11"/>
   </w:num>
   <w:num w:numId="32" w16cid:durableId="1003898067">
     <w:abstractNumId w:val="0"/>
   </w:num>
   <w:num w:numId="33" w16cid:durableId="1731265827">
+    <w:abstractNumId w:val="11"/>
+  </w:num>
+  <w:num w:numId="34" w16cid:durableId="1057167334">
+    <w:abstractNumId w:val="11"/>
+  </w:num>
+  <w:num w:numId="35" w16cid:durableId="1300920793">
+    <w:abstractNumId w:val="16"/>
+  </w:num>
+  <w:num w:numId="36" w16cid:durableId="1518540654">
+    <w:abstractNumId w:val="11"/>
+  </w:num>
+  <w:num w:numId="37" w16cid:durableId="1761101320">
+    <w:abstractNumId w:val="19"/>
+  </w:num>
+  <w:num w:numId="38" w16cid:durableId="1845390100">
+    <w:abstractNumId w:val="11"/>
+  </w:num>
+  <w:num w:numId="39" w16cid:durableId="198277560">
+    <w:abstractNumId w:val="11"/>
+  </w:num>
+  <w:num w:numId="40" w16cid:durableId="34619371">
+    <w:abstractNumId w:val="11"/>
+  </w:num>
+  <w:num w:numId="41" w16cid:durableId="560748850">
+    <w:abstractNumId w:val="11"/>
+  </w:num>
+  <w:num w:numId="42" w16cid:durableId="1374236908">
+    <w:abstractNumId w:val="20"/>
+  </w:num>
+  <w:num w:numId="43" w16cid:durableId="1078596244">
+    <w:abstractNumId w:val="3"/>
+  </w:num>
+  <w:num w:numId="44" w16cid:durableId="144057767">
     <w:abstractNumId w:val="9"/>
   </w:num>
-  <w:num w:numId="34" w16cid:durableId="1057167334">
-    <w:abstractNumId w:val="9"/>
-  </w:num>
-  <w:num w:numId="35" w16cid:durableId="1300920793">
-    <w:abstractNumId w:val="14"/>
-  </w:num>
-  <w:num w:numId="36" w16cid:durableId="1518540654">
-    <w:abstractNumId w:val="9"/>
-  </w:num>
-  <w:num w:numId="37" w16cid:durableId="1761101320">
-    <w:abstractNumId w:val="17"/>
+  <w:num w:numId="45" w16cid:durableId="105738090">
+    <w:abstractNumId w:val="21"/>
   </w:num>
 </w:numbering>
 </file>
@@ -6424,7 +8302,6 @@
   <w:style w:type="character" w:default="1" w:styleId="DefaultParagraphFont">
     <w:name w:val="Default Paragraph Font"/>
     <w:uiPriority w:val="1"/>
-    <w:semiHidden/>
     <w:unhideWhenUsed/>
   </w:style>
   <w:style w:type="table" w:default="1" w:styleId="TableNormal">

--- a/Documents/Installations & Deployment.docx
+++ b/Documents/Installations & Deployment.docx
@@ -2449,8 +2449,18 @@
       </w:r>
     </w:p>
     <w:p>
-      <w:r>
-        <w:t xml:space="preserve">bash </w:t>
+      <w:pPr>
+        <w:rPr>
+          <w:i/>
+          <w:iCs/>
+          <w:lang w:val="en-US"/>
+        </w:rPr>
+      </w:pPr>
+      <w:r>
+        <w:t>bash</w:t>
+      </w:r>
+      <w:r>
+        <w:t xml:space="preserve"> </w:t>
       </w:r>
       <w:r>
         <w:t xml:space="preserve">linux-process-eng-app-ec2-after-server-establish.sh </w:t>
@@ -2490,6 +2500,176 @@
       </w:r>
       <w:r>
         <w:t>EC2 process-eng-app 5000</w:t>
+      </w:r>
+      <w:r>
+        <w:t xml:space="preserve"> </w:t>
+      </w:r>
+      <w:r>
+        <w:rPr>
+          <w:i/>
+          <w:iCs/>
+          <w:highlight w:val="lightGray"/>
+          <w:lang w:val="en-US"/>
+        </w:rPr>
+        <w:t>"</w:t>
+      </w:r>
+      <w:hyperlink r:id="rId19" w:history="1">
+        <w:r>
+          <w:rPr>
+            <w:rStyle w:val="Hyperlink"/>
+          </w:rPr>
+          <w:t>https://github.com/JuliaF929/ProductionRepo/releases/latest/download/process-eng-app-build.zip</w:t>
+        </w:r>
+      </w:hyperlink>
+      <w:r>
+        <w:rPr>
+          <w:i/>
+          <w:iCs/>
+          <w:highlight w:val="lightGray"/>
+          <w:lang w:val="en-US"/>
+        </w:rPr>
+        <w:t>"</w:t>
+      </w:r>
+    </w:p>
+    <w:p>
+      <w:r>
+        <w:rPr>
+          <w:i/>
+          <w:iCs/>
+          <w:lang w:val="en-US"/>
+        </w:rPr>
+        <w:t xml:space="preserve">Go and do the </w:t>
+      </w:r>
+      <w:r>
+        <w:rPr>
+          <w:i/>
+          <w:iCs/>
+          <w:lang w:val="en-US"/>
+        </w:rPr>
+        <w:fldChar w:fldCharType="begin"/>
+      </w:r>
+      <w:r>
+        <w:rPr>
+          <w:i/>
+          <w:iCs/>
+          <w:lang w:val="en-US"/>
+        </w:rPr>
+        <w:instrText xml:space="preserve"> REF _Ref217389764 \r \h </w:instrText>
+      </w:r>
+      <w:r>
+        <w:rPr>
+          <w:i/>
+          <w:iCs/>
+          <w:lang w:val="en-US"/>
+        </w:rPr>
+      </w:r>
+      <w:r>
+        <w:rPr>
+          <w:i/>
+          <w:iCs/>
+          <w:lang w:val="en-US"/>
+        </w:rPr>
+        <w:fldChar w:fldCharType="separate"/>
+      </w:r>
+      <w:r>
+        <w:rPr>
+          <w:rFonts w:hint="cs"/>
+          <w:i/>
+          <w:iCs/>
+          <w:cs/>
+          <w:lang w:val="en-US"/>
+        </w:rPr>
+        <w:t>‎</w:t>
+      </w:r>
+      <w:r>
+        <w:rPr>
+          <w:i/>
+          <w:iCs/>
+          <w:lang w:val="en-US"/>
+        </w:rPr>
+        <w:t>6</w:t>
+      </w:r>
+      <w:r>
+        <w:rPr>
+          <w:i/>
+          <w:iCs/>
+          <w:lang w:val="en-US"/>
+        </w:rPr>
+        <w:t>.</w:t>
+      </w:r>
+      <w:r>
+        <w:rPr>
+          <w:i/>
+          <w:iCs/>
+          <w:lang w:val="en-US"/>
+        </w:rPr>
+        <w:t>3</w:t>
+      </w:r>
+      <w:r>
+        <w:rPr>
+          <w:i/>
+          <w:iCs/>
+          <w:lang w:val="en-US"/>
+        </w:rPr>
+        <w:fldChar w:fldCharType="end"/>
+      </w:r>
+      <w:r>
+        <w:rPr>
+          <w:i/>
+          <w:iCs/>
+          <w:lang w:val="en-US"/>
+        </w:rPr>
+        <w:t xml:space="preserve"> </w:t>
+      </w:r>
+      <w:r>
+        <w:rPr>
+          <w:i/>
+          <w:iCs/>
+          <w:lang w:val="en-US"/>
+        </w:rPr>
+        <w:fldChar w:fldCharType="begin"/>
+      </w:r>
+      <w:r>
+        <w:rPr>
+          <w:i/>
+          <w:iCs/>
+          <w:lang w:val="en-US"/>
+        </w:rPr>
+        <w:instrText xml:space="preserve"> REF _Ref217389764 \h </w:instrText>
+      </w:r>
+      <w:r>
+        <w:rPr>
+          <w:i/>
+          <w:iCs/>
+          <w:lang w:val="en-US"/>
+        </w:rPr>
+      </w:r>
+      <w:r>
+        <w:rPr>
+          <w:i/>
+          <w:iCs/>
+          <w:lang w:val="en-US"/>
+        </w:rPr>
+        <w:fldChar w:fldCharType="separate"/>
+      </w:r>
+      <w:r>
+        <w:t>Deploy OperatorApp</w:t>
+      </w:r>
+      <w:r>
+        <w:rPr>
+          <w:i/>
+          <w:iCs/>
+          <w:lang w:val="en-US"/>
+        </w:rPr>
+        <w:fldChar w:fldCharType="end"/>
+      </w:r>
+      <w:r>
+        <w:rPr>
+          <w:i/>
+          <w:iCs/>
+          <w:lang w:val="en-US"/>
+        </w:rPr>
+        <w:t>.</w:t>
       </w:r>
     </w:p>
     <w:p/>
@@ -2634,7 +2814,7 @@
                     <pic:cNvPicPr/>
                   </pic:nvPicPr>
                   <pic:blipFill>
-                    <a:blip r:embed="rId19"/>
+                    <a:blip r:embed="rId20"/>
                     <a:stretch>
                       <a:fillRect/>
                     </a:stretch>
@@ -2684,7 +2864,7 @@
                     <pic:cNvPicPr/>
                   </pic:nvPicPr>
                   <pic:blipFill>
-                    <a:blip r:embed="rId20"/>
+                    <a:blip r:embed="rId21"/>
                     <a:stretch>
                       <a:fillRect/>
                     </a:stretch>
@@ -2732,7 +2912,7 @@
                     <pic:cNvPicPr/>
                   </pic:nvPicPr>
                   <pic:blipFill>
-                    <a:blip r:embed="rId21"/>
+                    <a:blip r:embed="rId22"/>
                     <a:stretch>
                       <a:fillRect/>
                     </a:stretch>
@@ -2877,6 +3057,173 @@
           <w:highlight w:val="yellow"/>
         </w:rPr>
         <w:lastRenderedPageBreak/>
+        <w:t>Reconfigure replica set (still did not understand when and why it is getting reset)</w:t>
+      </w:r>
+    </w:p>
+    <w:p>
+      <w:pPr>
+        <w:ind w:firstLine="720"/>
+      </w:pPr>
+      <w:r>
+        <w:t>At the ubuntu EC2 command - type:</w:t>
+      </w:r>
+      <w:r>
+        <w:br/>
+        <w:t xml:space="preserve"> </w:t>
+      </w:r>
+      <w:r>
+        <w:tab/>
+      </w:r>
+      <w:r>
+        <w:rPr>
+          <w:highlight w:val="lightGray"/>
+        </w:rPr>
+        <w:t>mongosh</w:t>
+      </w:r>
+    </w:p>
+    <w:p>
+      <w:pPr>
+        <w:ind w:firstLine="720"/>
+      </w:pPr>
+      <w:r>
+        <w:rPr>
+          <w:highlight w:val="lightGray"/>
+        </w:rPr>
+        <w:t>rs.conf()</w:t>
+      </w:r>
+    </w:p>
+    <w:p>
+      <w:pPr>
+        <w:ind w:firstLine="720"/>
+      </w:pPr>
+      <w:r>
+        <w:drawing>
+          <wp:inline distT="0" distB="0" distL="0" distR="0" wp14:anchorId="5A8D41EA" wp14:editId="746D3A78">
+            <wp:extent cx="5731510" cy="3803015"/>
+            <wp:effectExtent l="0" t="0" r="2540" b="6985"/>
+            <wp:docPr id="1771272866" name="Picture 1" descr="A screen shot of a computer&#10;&#10;AI-generated content may be incorrect."/>
+            <wp:cNvGraphicFramePr>
+              <a:graphicFrameLocks xmlns:a="http://schemas.openxmlformats.org/drawingml/2006/main" noChangeAspect="1"/>
+            </wp:cNvGraphicFramePr>
+            <a:graphic xmlns:a="http://schemas.openxmlformats.org/drawingml/2006/main">
+              <a:graphicData uri="http://schemas.openxmlformats.org/drawingml/2006/picture">
+                <pic:pic xmlns:pic="http://schemas.openxmlformats.org/drawingml/2006/picture">
+                  <pic:nvPicPr>
+                    <pic:cNvPr id="1771272866" name="Picture 1" descr="A screen shot of a computer&#10;&#10;AI-generated content may be incorrect."/>
+                    <pic:cNvPicPr/>
+                  </pic:nvPicPr>
+                  <pic:blipFill>
+                    <a:blip r:embed="rId23"/>
+                    <a:stretch>
+                      <a:fillRect/>
+                    </a:stretch>
+                  </pic:blipFill>
+                  <pic:spPr>
+                    <a:xfrm>
+                      <a:off x="0" y="0"/>
+                      <a:ext cx="5731510" cy="3803015"/>
+                    </a:xfrm>
+                    <a:prstGeom prst="rect">
+                      <a:avLst/>
+                    </a:prstGeom>
+                  </pic:spPr>
+                </pic:pic>
+              </a:graphicData>
+            </a:graphic>
+          </wp:inline>
+        </w:drawing>
+      </w:r>
+    </w:p>
+    <w:p>
+      <w:pPr>
+        <w:ind w:firstLine="720"/>
+      </w:pPr>
+      <w:r>
+        <w:t>This shall be an Elastic IP of the EC2, but it is going reset somehow somewhen to private IP and shall be corrected.</w:t>
+      </w:r>
+    </w:p>
+    <w:p>
+      <w:pPr>
+        <w:ind w:firstLine="720"/>
+      </w:pPr>
+      <w:r>
+        <w:t>mongosh</w:t>
+      </w:r>
+    </w:p>
+    <w:p>
+      <w:pPr>
+        <w:ind w:firstLine="720"/>
+      </w:pPr>
+      <w:r>
+        <w:t>cfg = rs.conf()</w:t>
+      </w:r>
+    </w:p>
+    <w:p>
+      <w:pPr>
+        <w:ind w:firstLine="720"/>
+      </w:pPr>
+      <w:r>
+        <w:t>cfg.members[0].host = "</w:t>
+      </w:r>
+      <w:r>
+        <w:rPr>
+          <w:highlight w:val="yellow"/>
+        </w:rPr>
+        <w:t>X.Y.Z.W</w:t>
+      </w:r>
+      <w:r>
+        <w:t xml:space="preserve">:27017"   // </w:t>
+      </w:r>
+      <w:r>
+        <w:t>Elastic IP</w:t>
+      </w:r>
+    </w:p>
+    <w:p>
+      <w:pPr>
+        <w:ind w:firstLine="720"/>
+      </w:pPr>
+      <w:r>
+        <w:t>rs.reconfig(cfg, { force: true })</w:t>
+      </w:r>
+    </w:p>
+    <w:p>
+      <w:pPr>
+        <w:ind w:firstLine="720"/>
+      </w:pPr>
+      <w:r>
+        <w:t xml:space="preserve">exit </w:t>
+      </w:r>
+    </w:p>
+    <w:p>
+      <w:pPr>
+        <w:ind w:firstLine="720"/>
+        <w:rPr>
+          <w:highlight w:val="yellow"/>
+        </w:rPr>
+      </w:pPr>
+      <w:r>
+        <w:t>sudo systemctl restart mongod</w:t>
+      </w:r>
+    </w:p>
+    <w:p>
+      <w:pPr>
+        <w:ind w:firstLine="720"/>
+        <w:rPr>
+          <w:highlight w:val="yellow"/>
+        </w:rPr>
+      </w:pPr>
+    </w:p>
+    <w:p>
+      <w:pPr>
+        <w:ind w:firstLine="720"/>
+        <w:rPr>
+          <w:highlight w:val="yellow"/>
+        </w:rPr>
+      </w:pPr>
+      <w:r>
+        <w:rPr>
+          <w:highlight w:val="yellow"/>
+        </w:rPr>
         <w:t>MongoDB Compass at local PC</w:t>
       </w:r>
     </w:p>
@@ -2899,6 +3246,7 @@
         </w:numPr>
       </w:pPr>
       <w:r>
+        <w:lastRenderedPageBreak/>
         <w:t xml:space="preserve">Give </w:t>
       </w:r>
       <w:r>
@@ -2922,28 +3270,39 @@
           <w:ilvl w:val="0"/>
           <w:numId w:val="43"/>
         </w:numPr>
-        <w:rPr>
-          <w:lang w:val="en-IL"/>
-        </w:rPr>
-      </w:pPr>
-      <w:r>
-        <w:rPr>
-          <w:lang w:val="en-IL"/>
-        </w:rPr>
+      </w:pPr>
+      <w:r>
         <w:t xml:space="preserve">An </w:t>
       </w:r>
       <w:r>
         <w:rPr>
           <w:b/>
           <w:bCs/>
-          <w:lang w:val="en-IL"/>
-        </w:rPr>
-        <w:t>IAM Role</w:t>
-      </w:r>
-      <w:r>
-        <w:rPr>
-          <w:lang w:val="en-IL"/>
-        </w:rPr>
+        </w:rPr>
+        <w:t xml:space="preserve">IAM </w:t>
+      </w:r>
+      <w:r>
+        <w:rPr>
+          <w:b/>
+          <w:bCs/>
+        </w:rPr>
+        <w:t>(Identity and Access Management)</w:t>
+      </w:r>
+      <w:r>
+        <w:rPr>
+          <w:b/>
+          <w:bCs/>
+        </w:rPr>
+        <w:t xml:space="preserve"> </w:t>
+      </w:r>
+      <w:r>
+        <w:rPr>
+          <w:b/>
+          <w:bCs/>
+        </w:rPr>
+        <w:t>Role</w:t>
+      </w:r>
+      <w:r>
         <w:t xml:space="preserve"> is a permission profile</w:t>
       </w:r>
     </w:p>
@@ -2953,21 +3312,14 @@
           <w:ilvl w:val="0"/>
           <w:numId w:val="43"/>
         </w:numPr>
-        <w:rPr>
-          <w:lang w:val="en-IL"/>
-        </w:rPr>
-      </w:pPr>
-      <w:r>
-        <w:rPr>
-          <w:lang w:val="en-IL"/>
-        </w:rPr>
+      </w:pPr>
+      <w:r>
         <w:t xml:space="preserve">You </w:t>
       </w:r>
       <w:r>
         <w:rPr>
           <w:b/>
           <w:bCs/>
-          <w:lang w:val="en-IL"/>
         </w:rPr>
         <w:t>attach it to an EC2 instance</w:t>
       </w:r>
@@ -2978,21 +3330,14 @@
           <w:ilvl w:val="0"/>
           <w:numId w:val="43"/>
         </w:numPr>
-        <w:rPr>
-          <w:lang w:val="en-IL"/>
-        </w:rPr>
-      </w:pPr>
-      <w:r>
-        <w:rPr>
-          <w:lang w:val="en-IL"/>
-        </w:rPr>
+      </w:pPr>
+      <w:r>
         <w:t xml:space="preserve">AWS then </w:t>
       </w:r>
       <w:r>
         <w:rPr>
           <w:b/>
           <w:bCs/>
-          <w:lang w:val="en-IL"/>
         </w:rPr>
         <w:t>injects temporary credentials automatically</w:t>
       </w:r>
@@ -3003,21 +3348,14 @@
           <w:ilvl w:val="0"/>
           <w:numId w:val="43"/>
         </w:numPr>
-        <w:rPr>
-          <w:lang w:val="en-IL"/>
-        </w:rPr>
-      </w:pPr>
-      <w:r>
-        <w:rPr>
-          <w:lang w:val="en-IL"/>
-        </w:rPr>
+      </w:pPr>
+      <w:r>
         <w:t xml:space="preserve">Your app uses them </w:t>
       </w:r>
       <w:r>
         <w:rPr>
           <w:b/>
           <w:bCs/>
-          <w:lang w:val="en-IL"/>
         </w:rPr>
         <w:t>without config</w:t>
       </w:r>
@@ -3027,14 +3365,8 @@
         <w:pBdr>
           <w:bottom w:val="single" w:sz="6" w:space="1" w:color="auto"/>
         </w:pBdr>
-        <w:rPr>
-          <w:lang w:val="en-IL"/>
-        </w:rPr>
-      </w:pPr>
-      <w:r>
-        <w:rPr>
-          <w:lang w:val="en-IL"/>
-        </w:rPr>
+      </w:pPr>
+      <w:r>
         <w:t>No keys. No .env. No secrets. No GitHub violations.</w:t>
       </w:r>
     </w:p>
@@ -3106,6 +3438,9 @@
     </w:p>
     <w:p>
       <w:r>
+        <w:rPr>
+          <w:noProof/>
+        </w:rPr>
         <w:drawing>
           <wp:inline distT="0" distB="0" distL="0" distR="0" wp14:anchorId="38D6E8C3" wp14:editId="7CEB5CFC">
             <wp:extent cx="5731510" cy="2216150"/>
@@ -3122,7 +3457,7 @@
                     <pic:cNvPicPr/>
                   </pic:nvPicPr>
                   <pic:blipFill>
-                    <a:blip r:embed="rId22"/>
+                    <a:blip r:embed="rId24"/>
                     <a:stretch>
                       <a:fillRect/>
                     </a:stretch>
@@ -3197,6 +3532,9 @@
     </w:p>
     <w:p>
       <w:r>
+        <w:rPr>
+          <w:noProof/>
+        </w:rPr>
         <w:drawing>
           <wp:inline distT="0" distB="0" distL="0" distR="0" wp14:anchorId="412EF492" wp14:editId="51276264">
             <wp:extent cx="5731510" cy="2340610"/>
@@ -3213,7 +3551,7 @@
                     <pic:cNvPicPr/>
                   </pic:nvPicPr>
                   <pic:blipFill>
-                    <a:blip r:embed="rId23"/>
+                    <a:blip r:embed="rId25"/>
                     <a:stretch>
                       <a:fillRect/>
                     </a:stretch>
@@ -3248,7 +3586,7 @@
       <w:r>
         <w:br/>
       </w:r>
-      <w:hyperlink r:id="rId24" w:history="1">
+      <w:hyperlink r:id="rId26" w:anchor="/policies/create" w:history="1">
         <w:r>
           <w:rPr>
             <w:rStyle w:val="Hyperlink"/>
@@ -3306,6 +3644,9 @@
         <w:ind w:left="1440"/>
       </w:pPr>
       <w:r>
+        <w:rPr>
+          <w:noProof/>
+        </w:rPr>
         <w:drawing>
           <wp:inline distT="0" distB="0" distL="0" distR="0" wp14:anchorId="794C354B" wp14:editId="7E3B7305">
             <wp:extent cx="4386560" cy="1781645"/>
@@ -3322,7 +3663,7 @@
                     <pic:cNvPicPr/>
                   </pic:nvPicPr>
                   <pic:blipFill>
-                    <a:blip r:embed="rId25"/>
+                    <a:blip r:embed="rId27"/>
                     <a:stretch>
                       <a:fillRect/>
                     </a:stretch>
@@ -3584,6 +3925,9 @@
     </w:p>
     <w:p>
       <w:r>
+        <w:rPr>
+          <w:noProof/>
+        </w:rPr>
         <w:lastRenderedPageBreak/>
         <w:drawing>
           <wp:inline distT="0" distB="0" distL="0" distR="0" wp14:anchorId="3D5F7020" wp14:editId="46C49006">
@@ -3601,7 +3945,7 @@
                     <pic:cNvPicPr/>
                   </pic:nvPicPr>
                   <pic:blipFill>
-                    <a:blip r:embed="rId26"/>
+                    <a:blip r:embed="rId28"/>
                     <a:stretch>
                       <a:fillRect/>
                     </a:stretch>
@@ -3642,6 +3986,9 @@
     </w:p>
     <w:p>
       <w:r>
+        <w:rPr>
+          <w:noProof/>
+        </w:rPr>
         <w:drawing>
           <wp:inline distT="0" distB="0" distL="0" distR="0" wp14:anchorId="1B75649C" wp14:editId="008B8ACD">
             <wp:extent cx="5731510" cy="2646045"/>
@@ -3658,7 +4005,7 @@
                     <pic:cNvPicPr/>
                   </pic:nvPicPr>
                   <pic:blipFill>
-                    <a:blip r:embed="rId27"/>
+                    <a:blip r:embed="rId29"/>
                     <a:stretch>
                       <a:fillRect/>
                     </a:stretch>
@@ -3747,6 +4094,9 @@
     </w:p>
     <w:p>
       <w:r>
+        <w:rPr>
+          <w:noProof/>
+        </w:rPr>
         <w:drawing>
           <wp:inline distT="0" distB="0" distL="0" distR="0" wp14:anchorId="7B812E68" wp14:editId="17FB6C52">
             <wp:extent cx="5731510" cy="1550670"/>
@@ -3763,7 +4113,7 @@
                     <pic:cNvPicPr/>
                   </pic:nvPicPr>
                   <pic:blipFill>
-                    <a:blip r:embed="rId28"/>
+                    <a:blip r:embed="rId30"/>
                     <a:stretch>
                       <a:fillRect/>
                     </a:stretch>
@@ -3809,6 +4159,9 @@
         <w:t>Create Role</w:t>
       </w:r>
       <w:r>
+        <w:rPr>
+          <w:noProof/>
+        </w:rPr>
         <w:drawing>
           <wp:inline distT="0" distB="0" distL="0" distR="0" wp14:anchorId="7F0733F7" wp14:editId="42CFD094">
             <wp:extent cx="5731510" cy="2472055"/>
@@ -3825,7 +4178,7 @@
                     <pic:cNvPicPr/>
                   </pic:nvPicPr>
                   <pic:blipFill>
-                    <a:blip r:embed="rId29"/>
+                    <a:blip r:embed="rId31"/>
                     <a:stretch>
                       <a:fillRect/>
                     </a:stretch>
@@ -3906,6 +4259,7 @@
       </w:pPr>
       <w:r>
         <w:rPr>
+          <w:noProof/>
           <w:lang w:val="en-US"/>
         </w:rPr>
         <w:drawing>
@@ -3932,7 +4286,7 @@
                     <pic:cNvPicPr/>
                   </pic:nvPicPr>
                   <pic:blipFill>
-                    <a:blip r:embed="rId30" cstate="print">
+                    <a:blip r:embed="rId32" cstate="print">
                       <a:extLst>
                         <a:ext uri="{28A0092B-C50C-407E-A947-70E740481C1C}">
                           <a14:useLocalDpi xmlns:a14="http://schemas.microsoft.com/office/drawing/2010/main" val="0"/>
@@ -3993,6 +4347,9 @@
     <w:p/>
     <w:p>
       <w:r>
+        <w:rPr>
+          <w:noProof/>
+        </w:rPr>
         <w:lastRenderedPageBreak/>
         <w:drawing>
           <wp:inline distT="0" distB="0" distL="0" distR="0" wp14:anchorId="6EB6DEA9" wp14:editId="5627F6C2">
@@ -4010,7 +4367,7 @@
                     <pic:cNvPicPr/>
                   </pic:nvPicPr>
                   <pic:blipFill>
-                    <a:blip r:embed="rId31"/>
+                    <a:blip r:embed="rId33"/>
                     <a:stretch>
                       <a:fillRect/>
                     </a:stretch>
@@ -4219,7 +4576,7 @@
       <w:r>
         <w:br/>
       </w:r>
-      <w:hyperlink r:id="rId32" w:history="1">
+      <w:hyperlink r:id="rId34" w:history="1">
         <w:r>
           <w:rPr>
             <w:rStyle w:val="Hyperlink"/>
@@ -4349,7 +4706,7 @@
                     <pic:cNvPicPr/>
                   </pic:nvPicPr>
                   <pic:blipFill>
-                    <a:blip r:embed="rId33"/>
+                    <a:blip r:embed="rId35"/>
                     <a:stretch>
                       <a:fillRect/>
                     </a:stretch>
@@ -4848,7 +5205,7 @@
                     <pic:cNvPicPr/>
                   </pic:nvPicPr>
                   <pic:blipFill>
-                    <a:blip r:embed="rId34"/>
+                    <a:blip r:embed="rId36"/>
                     <a:stretch>
                       <a:fillRect/>
                     </a:stretch>
@@ -4886,7 +5243,7 @@
       </w:r>
     </w:p>
     <w:p>
-      <w:hyperlink r:id="rId35" w:history="1">
+      <w:hyperlink r:id="rId37" w:history="1">
         <w:r>
           <w:rPr>
             <w:rStyle w:val="Hyperlink"/>
@@ -4911,7 +5268,7 @@
         <w:br/>
         <w:t xml:space="preserve">wget -O process-eng-app-build.zip </w:t>
       </w:r>
-      <w:hyperlink r:id="rId36" w:history="1">
+      <w:hyperlink r:id="rId38" w:history="1">
         <w:r>
           <w:rPr>
             <w:rStyle w:val="Hyperlink"/>
@@ -5155,7 +5512,7 @@
                     <pic:cNvPicPr/>
                   </pic:nvPicPr>
                   <pic:blipFill>
-                    <a:blip r:embed="rId37"/>
+                    <a:blip r:embed="rId39"/>
                     <a:stretch>
                       <a:fillRect/>
                     </a:stretch>
@@ -5174,6 +5531,129 @@
             </a:graphic>
           </wp:inline>
         </w:drawing>
+      </w:r>
+    </w:p>
+    <w:p>
+      <w:pPr>
+        <w:pStyle w:val="H2"/>
+        <w:numPr>
+          <w:ilvl w:val="1"/>
+          <w:numId w:val="4"/>
+        </w:numPr>
+      </w:pPr>
+      <w:bookmarkStart w:id="0" w:name="_Ref217389764"/>
+      <w:r>
+        <w:t>Deploy OperatorApp</w:t>
+      </w:r>
+      <w:bookmarkEnd w:id="0"/>
+    </w:p>
+    <w:p>
+      <w:r>
+        <w:t xml:space="preserve">Upload the corresponding </w:t>
+      </w:r>
+      <w:r>
+        <w:rPr>
+          <w:highlight w:val="yellow"/>
+        </w:rPr>
+        <w:t>CalibrixOperatorWin_</w:t>
+      </w:r>
+      <w:r>
+        <w:rPr>
+          <w:b/>
+          <w:bCs/>
+          <w:color w:val="EE0000"/>
+          <w:highlight w:val="yellow"/>
+        </w:rPr>
+        <w:t>X</w:t>
+      </w:r>
+      <w:r>
+        <w:rPr>
+          <w:b/>
+          <w:bCs/>
+          <w:color w:val="EE0000"/>
+          <w:highlight w:val="yellow"/>
+        </w:rPr>
+        <w:t>.</w:t>
+      </w:r>
+      <w:r>
+        <w:rPr>
+          <w:b/>
+          <w:bCs/>
+          <w:color w:val="EE0000"/>
+          <w:highlight w:val="yellow"/>
+        </w:rPr>
+        <w:t>Y</w:t>
+      </w:r>
+      <w:r>
+        <w:rPr>
+          <w:b/>
+          <w:bCs/>
+          <w:color w:val="EE0000"/>
+          <w:highlight w:val="yellow"/>
+        </w:rPr>
+        <w:t>.</w:t>
+      </w:r>
+      <w:r>
+        <w:rPr>
+          <w:b/>
+          <w:bCs/>
+          <w:color w:val="EE0000"/>
+          <w:highlight w:val="yellow"/>
+        </w:rPr>
+        <w:t>Z</w:t>
+      </w:r>
+      <w:r>
+        <w:rPr>
+          <w:highlight w:val="yellow"/>
+        </w:rPr>
+        <w:t>.0.exe</w:t>
+      </w:r>
+      <w:r>
+        <w:t xml:space="preserve"> to:</w:t>
+      </w:r>
+    </w:p>
+    <w:p>
+      <w:r>
+        <w:drawing>
+          <wp:inline distT="0" distB="0" distL="0" distR="0" wp14:anchorId="179F97F6" wp14:editId="26D42CDA">
+            <wp:extent cx="6495442" cy="1937982"/>
+            <wp:effectExtent l="0" t="0" r="635" b="5715"/>
+            <wp:docPr id="1878457686" name="Picture 1" descr="A screenshot of a computer&#10;&#10;AI-generated content may be incorrect."/>
+            <wp:cNvGraphicFramePr>
+              <a:graphicFrameLocks xmlns:a="http://schemas.openxmlformats.org/drawingml/2006/main" noChangeAspect="1"/>
+            </wp:cNvGraphicFramePr>
+            <a:graphic xmlns:a="http://schemas.openxmlformats.org/drawingml/2006/main">
+              <a:graphicData uri="http://schemas.openxmlformats.org/drawingml/2006/picture">
+                <pic:pic xmlns:pic="http://schemas.openxmlformats.org/drawingml/2006/picture">
+                  <pic:nvPicPr>
+                    <pic:cNvPr id="1878457686" name="Picture 1" descr="A screenshot of a computer&#10;&#10;AI-generated content may be incorrect."/>
+                    <pic:cNvPicPr/>
+                  </pic:nvPicPr>
+                  <pic:blipFill>
+                    <a:blip r:embed="rId40"/>
+                    <a:stretch>
+                      <a:fillRect/>
+                    </a:stretch>
+                  </pic:blipFill>
+                  <pic:spPr>
+                    <a:xfrm>
+                      <a:off x="0" y="0"/>
+                      <a:ext cx="6499998" cy="1939341"/>
+                    </a:xfrm>
+                    <a:prstGeom prst="rect">
+                      <a:avLst/>
+                    </a:prstGeom>
+                  </pic:spPr>
+                </pic:pic>
+              </a:graphicData>
+            </a:graphic>
+          </wp:inline>
+        </w:drawing>
+      </w:r>
+    </w:p>
+    <w:p>
+      <w:r>
+        <w:t>It’s critical that the Operator App will have the same ver# as a server/process-eng-app.</w:t>
       </w:r>
     </w:p>
     <w:sectPr>
@@ -7696,6 +8176,36 @@
   </w:num>
   <w:num w:numId="45" w16cid:durableId="105738090">
     <w:abstractNumId w:val="21"/>
+  </w:num>
+  <w:num w:numId="46" w16cid:durableId="903179807">
+    <w:abstractNumId w:val="0"/>
+    <w:lvlOverride w:ilvl="0">
+      <w:startOverride w:val="1"/>
+    </w:lvlOverride>
+    <w:lvlOverride w:ilvl="1">
+      <w:startOverride w:val="1"/>
+    </w:lvlOverride>
+    <w:lvlOverride w:ilvl="2">
+      <w:startOverride w:val="1"/>
+    </w:lvlOverride>
+    <w:lvlOverride w:ilvl="3">
+      <w:startOverride w:val="1"/>
+    </w:lvlOverride>
+    <w:lvlOverride w:ilvl="4">
+      <w:startOverride w:val="1"/>
+    </w:lvlOverride>
+    <w:lvlOverride w:ilvl="5">
+      <w:startOverride w:val="1"/>
+    </w:lvlOverride>
+    <w:lvlOverride w:ilvl="6">
+      <w:startOverride w:val="1"/>
+    </w:lvlOverride>
+    <w:lvlOverride w:ilvl="7">
+      <w:startOverride w:val="1"/>
+    </w:lvlOverride>
+    <w:lvlOverride w:ilvl="8">
+      <w:startOverride w:val="1"/>
+    </w:lvlOverride>
   </w:num>
 </w:numbering>
 </file>

--- a/Documents/Installations & Deployment.docx
+++ b/Documents/Installations & Deployment.docx
@@ -2587,23 +2587,7 @@
           <w:iCs/>
           <w:lang w:val="en-US"/>
         </w:rPr>
-        <w:t>6</w:t>
-      </w:r>
-      <w:r>
-        <w:rPr>
-          <w:i/>
-          <w:iCs/>
-          <w:lang w:val="en-US"/>
-        </w:rPr>
-        <w:t>.</w:t>
-      </w:r>
-      <w:r>
-        <w:rPr>
-          <w:i/>
-          <w:iCs/>
-          <w:lang w:val="en-US"/>
-        </w:rPr>
-        <w:t>3</w:t>
+        <w:t>6.3</w:t>
       </w:r>
       <w:r>
         <w:rPr>
@@ -3097,6 +3081,9 @@
         <w:ind w:firstLine="720"/>
       </w:pPr>
       <w:r>
+        <w:rPr>
+          <w:noProof/>
+        </w:rPr>
         <w:drawing>
           <wp:inline distT="0" distB="0" distL="0" distR="0" wp14:anchorId="5A8D41EA" wp14:editId="746D3A78">
             <wp:extent cx="5731510" cy="3803015"/>
@@ -5482,6 +5469,18 @@
         </w:numPr>
       </w:pPr>
       <w:r>
+        <w:t>New version for example 1.1.22.0</w:t>
+      </w:r>
+    </w:p>
+    <w:p>
+      <w:pPr>
+        <w:pStyle w:val="ListParagraph"/>
+        <w:numPr>
+          <w:ilvl w:val="0"/>
+          <w:numId w:val="35"/>
+        </w:numPr>
+      </w:pPr>
+      <w:r>
         <w:t>ProductionServer – server name</w:t>
       </w:r>
     </w:p>
@@ -5564,48 +5563,12 @@
           <w:color w:val="EE0000"/>
           <w:highlight w:val="yellow"/>
         </w:rPr>
-        <w:t>X</w:t>
-      </w:r>
-      <w:r>
-        <w:rPr>
-          <w:b/>
-          <w:bCs/>
-          <w:color w:val="EE0000"/>
+        <w:t>X.Y.Z</w:t>
+      </w:r>
+      <w:r>
+        <w:rPr>
           <w:highlight w:val="yellow"/>
         </w:rPr>
-        <w:t>.</w:t>
-      </w:r>
-      <w:r>
-        <w:rPr>
-          <w:b/>
-          <w:bCs/>
-          <w:color w:val="EE0000"/>
-          <w:highlight w:val="yellow"/>
-        </w:rPr>
-        <w:t>Y</w:t>
-      </w:r>
-      <w:r>
-        <w:rPr>
-          <w:b/>
-          <w:bCs/>
-          <w:color w:val="EE0000"/>
-          <w:highlight w:val="yellow"/>
-        </w:rPr>
-        <w:t>.</w:t>
-      </w:r>
-      <w:r>
-        <w:rPr>
-          <w:b/>
-          <w:bCs/>
-          <w:color w:val="EE0000"/>
-          <w:highlight w:val="yellow"/>
-        </w:rPr>
-        <w:t>Z</w:t>
-      </w:r>
-      <w:r>
-        <w:rPr>
-          <w:highlight w:val="yellow"/>
-        </w:rPr>
         <w:t>.0.exe</w:t>
       </w:r>
       <w:r>
@@ -5614,6 +5577,9 @@
     </w:p>
     <w:p>
       <w:r>
+        <w:rPr>
+          <w:noProof/>
+        </w:rPr>
         <w:drawing>
           <wp:inline distT="0" distB="0" distL="0" distR="0" wp14:anchorId="179F97F6" wp14:editId="26D42CDA">
             <wp:extent cx="6495442" cy="1937982"/>
@@ -8812,6 +8778,7 @@
   <w:style w:type="character" w:default="1" w:styleId="DefaultParagraphFont">
     <w:name w:val="Default Paragraph Font"/>
     <w:uiPriority w:val="1"/>
+    <w:semiHidden/>
     <w:unhideWhenUsed/>
   </w:style>
   <w:style w:type="table" w:default="1" w:styleId="TableNormal">

--- a/Documents/Installations & Deployment.docx
+++ b/Documents/Installations & Deployment.docx
@@ -554,7 +554,19 @@
         <w:rPr>
           <w:lang w:val="en-US"/>
         </w:rPr>
-        <w:t>If the name of the bucket will differ from “production-julia-s3”, code of the server shall be changed, since this name is hardcoded.</w:t>
+        <w:t>If the name of the bucket will differ from “</w:t>
+      </w:r>
+      <w:r>
+        <w:rPr>
+          <w:lang w:val="en-US"/>
+        </w:rPr>
+        <w:t>calibrix</w:t>
+      </w:r>
+      <w:r>
+        <w:rPr>
+          <w:lang w:val="en-US"/>
+        </w:rPr>
+        <w:t>-s3”, code of the server shall be changed, since this name is hardcoded.</w:t>
       </w:r>
       <w:r>
         <w:rPr>
@@ -597,7 +609,19 @@
         <w:rPr>
           <w:lang w:val="en-US"/>
         </w:rPr>
-        <w:t xml:space="preserve">Permissions for “production-julia-s3” </w:t>
+        <w:t>Permissions for “</w:t>
+      </w:r>
+      <w:r>
+        <w:rPr>
+          <w:lang w:val="en-US"/>
+        </w:rPr>
+        <w:t>calibrix</w:t>
+      </w:r>
+      <w:r>
+        <w:rPr>
+          <w:lang w:val="en-US"/>
+        </w:rPr>
+        <w:t xml:space="preserve">-s3” </w:t>
       </w:r>
     </w:p>
     <w:p>
@@ -1113,10 +1137,9 @@
           <w:iCs/>
           <w:sz w:val="20"/>
           <w:szCs w:val="20"/>
-          <w:highlight w:val="yellow"/>
-          <w:lang w:val="en-US"/>
-        </w:rPr>
-        <w:t>http://localhost:3000</w:t>
+          <w:lang w:val="en-US"/>
+        </w:rPr>
+        <w:t>*</w:t>
       </w:r>
       <w:r>
         <w:rPr>
@@ -1271,38 +1294,6 @@
           <w:lang w:val="en-US"/>
         </w:rPr>
         <w:br/>
-      </w:r>
-      <w:r>
-        <w:rPr>
-          <w:lang w:val="en-US"/>
-        </w:rPr>
-        <w:t xml:space="preserve">For </w:t>
-      </w:r>
-      <w:r>
-        <w:rPr>
-          <w:highlight w:val="yellow"/>
-          <w:lang w:val="en-US"/>
-        </w:rPr>
-        <w:t>production</w:t>
-      </w:r>
-      <w:r>
-        <w:rPr>
-          <w:lang w:val="en-US"/>
-        </w:rPr>
-        <w:t xml:space="preserve"> add </w:t>
-      </w:r>
-      <w:r>
-        <w:rPr>
-          <w:highlight w:val="yellow"/>
-          <w:lang w:val="en-US"/>
-        </w:rPr>
-        <w:t>TB</w:t>
-      </w:r>
-      <w:r>
-        <w:rPr>
-          <w:lang w:val="en-US"/>
-        </w:rPr>
-        <w:t>D</w:t>
       </w:r>
     </w:p>
     <w:p>
@@ -3691,236 +3682,358 @@
     </w:p>
     <w:p>
       <w:pPr>
-        <w:pStyle w:val="ListParagraph"/>
-        <w:shd w:val="clear" w:color="auto" w:fill="BFBFBF" w:themeFill="background1" w:themeFillShade="BF"/>
         <w:rPr>
           <w:sz w:val="20"/>
           <w:szCs w:val="20"/>
+          <w:highlight w:val="lightGray"/>
         </w:rPr>
       </w:pPr>
       <w:r>
         <w:rPr>
           <w:sz w:val="20"/>
           <w:szCs w:val="20"/>
+          <w:highlight w:val="lightGray"/>
         </w:rPr>
         <w:t>{</w:t>
       </w:r>
     </w:p>
     <w:p>
       <w:pPr>
-        <w:pStyle w:val="ListParagraph"/>
-        <w:shd w:val="clear" w:color="auto" w:fill="BFBFBF" w:themeFill="background1" w:themeFillShade="BF"/>
         <w:rPr>
           <w:sz w:val="20"/>
           <w:szCs w:val="20"/>
+          <w:highlight w:val="lightGray"/>
         </w:rPr>
       </w:pPr>
       <w:r>
         <w:rPr>
           <w:sz w:val="20"/>
           <w:szCs w:val="20"/>
+          <w:highlight w:val="lightGray"/>
         </w:rPr>
         <w:t xml:space="preserve">  "Version": "2012-10-17",</w:t>
       </w:r>
     </w:p>
     <w:p>
       <w:pPr>
-        <w:pStyle w:val="ListParagraph"/>
-        <w:shd w:val="clear" w:color="auto" w:fill="BFBFBF" w:themeFill="background1" w:themeFillShade="BF"/>
         <w:rPr>
           <w:sz w:val="20"/>
           <w:szCs w:val="20"/>
+          <w:highlight w:val="lightGray"/>
         </w:rPr>
       </w:pPr>
       <w:r>
         <w:rPr>
           <w:sz w:val="20"/>
           <w:szCs w:val="20"/>
+          <w:highlight w:val="lightGray"/>
         </w:rPr>
         <w:t xml:space="preserve">  "Statement": [</w:t>
       </w:r>
     </w:p>
     <w:p>
       <w:pPr>
-        <w:pStyle w:val="ListParagraph"/>
-        <w:shd w:val="clear" w:color="auto" w:fill="BFBFBF" w:themeFill="background1" w:themeFillShade="BF"/>
         <w:rPr>
           <w:sz w:val="20"/>
           <w:szCs w:val="20"/>
+          <w:highlight w:val="lightGray"/>
         </w:rPr>
       </w:pPr>
       <w:r>
         <w:rPr>
           <w:sz w:val="20"/>
           <w:szCs w:val="20"/>
+          <w:highlight w:val="lightGray"/>
         </w:rPr>
         <w:t xml:space="preserve">    {</w:t>
       </w:r>
     </w:p>
     <w:p>
       <w:pPr>
-        <w:pStyle w:val="ListParagraph"/>
-        <w:shd w:val="clear" w:color="auto" w:fill="BFBFBF" w:themeFill="background1" w:themeFillShade="BF"/>
         <w:rPr>
           <w:sz w:val="20"/>
           <w:szCs w:val="20"/>
+          <w:highlight w:val="lightGray"/>
         </w:rPr>
       </w:pPr>
       <w:r>
         <w:rPr>
           <w:sz w:val="20"/>
           <w:szCs w:val="20"/>
-        </w:rPr>
-        <w:t xml:space="preserve">      "Effect": "Allow",</w:t>
-      </w:r>
-    </w:p>
-    <w:p>
-      <w:pPr>
-        <w:pStyle w:val="ListParagraph"/>
-        <w:shd w:val="clear" w:color="auto" w:fill="BFBFBF" w:themeFill="background1" w:themeFillShade="BF"/>
+          <w:highlight w:val="lightGray"/>
+        </w:rPr>
+        <w:t xml:space="preserve">      "Sid": "AllowListBucket",</w:t>
+      </w:r>
+    </w:p>
+    <w:p>
+      <w:pPr>
         <w:rPr>
           <w:sz w:val="20"/>
           <w:szCs w:val="20"/>
+          <w:highlight w:val="lightGray"/>
         </w:rPr>
       </w:pPr>
       <w:r>
         <w:rPr>
           <w:sz w:val="20"/>
           <w:szCs w:val="20"/>
-        </w:rPr>
-        <w:t xml:space="preserve">      "Action": [</w:t>
-      </w:r>
-    </w:p>
-    <w:p>
-      <w:pPr>
-        <w:pStyle w:val="ListParagraph"/>
-        <w:shd w:val="clear" w:color="auto" w:fill="BFBFBF" w:themeFill="background1" w:themeFillShade="BF"/>
+          <w:highlight w:val="lightGray"/>
+        </w:rPr>
+        <w:t xml:space="preserve">      "Effect": "Allow",</w:t>
+      </w:r>
+    </w:p>
+    <w:p>
+      <w:pPr>
         <w:rPr>
           <w:sz w:val="20"/>
           <w:szCs w:val="20"/>
+          <w:highlight w:val="lightGray"/>
         </w:rPr>
       </w:pPr>
       <w:r>
         <w:rPr>
           <w:sz w:val="20"/>
           <w:szCs w:val="20"/>
-        </w:rPr>
-        <w:t xml:space="preserve">        "s3:PutObject",</w:t>
-      </w:r>
-    </w:p>
-    <w:p>
-      <w:pPr>
-        <w:pStyle w:val="ListParagraph"/>
-        <w:shd w:val="clear" w:color="auto" w:fill="BFBFBF" w:themeFill="background1" w:themeFillShade="BF"/>
+          <w:highlight w:val="lightGray"/>
+        </w:rPr>
+        <w:t xml:space="preserve">      "Action": "s3:ListBucket",</w:t>
+      </w:r>
+    </w:p>
+    <w:p>
+      <w:pPr>
         <w:rPr>
           <w:sz w:val="20"/>
           <w:szCs w:val="20"/>
+          <w:highlight w:val="lightGray"/>
         </w:rPr>
       </w:pPr>
       <w:r>
         <w:rPr>
           <w:sz w:val="20"/>
           <w:szCs w:val="20"/>
-        </w:rPr>
-        <w:t xml:space="preserve">        "s3:GetObject"</w:t>
-      </w:r>
-    </w:p>
-    <w:p>
-      <w:pPr>
-        <w:pStyle w:val="ListParagraph"/>
-        <w:shd w:val="clear" w:color="auto" w:fill="BFBFBF" w:themeFill="background1" w:themeFillShade="BF"/>
+          <w:highlight w:val="lightGray"/>
+        </w:rPr>
+        <w:t xml:space="preserve">      "Resource": "arn:aws:s3:::calibrix-s3"</w:t>
+      </w:r>
+    </w:p>
+    <w:p>
+      <w:pPr>
         <w:rPr>
           <w:sz w:val="20"/>
           <w:szCs w:val="20"/>
+          <w:highlight w:val="lightGray"/>
         </w:rPr>
       </w:pPr>
       <w:r>
         <w:rPr>
           <w:sz w:val="20"/>
           <w:szCs w:val="20"/>
-        </w:rPr>
-        <w:t xml:space="preserve">      ],</w:t>
-      </w:r>
-    </w:p>
-    <w:p>
-      <w:pPr>
-        <w:pStyle w:val="ListParagraph"/>
-        <w:shd w:val="clear" w:color="auto" w:fill="BFBFBF" w:themeFill="background1" w:themeFillShade="BF"/>
+          <w:highlight w:val="lightGray"/>
+        </w:rPr>
+        <w:lastRenderedPageBreak/>
+        <w:t xml:space="preserve">    },</w:t>
+      </w:r>
+    </w:p>
+    <w:p>
+      <w:pPr>
         <w:rPr>
           <w:sz w:val="20"/>
           <w:szCs w:val="20"/>
+          <w:highlight w:val="lightGray"/>
         </w:rPr>
       </w:pPr>
       <w:r>
         <w:rPr>
           <w:sz w:val="20"/>
           <w:szCs w:val="20"/>
-        </w:rPr>
-        <w:t xml:space="preserve">      "Resource": "arn:aws:s3:::production-julia-s3/*"</w:t>
-      </w:r>
-    </w:p>
-    <w:p>
-      <w:pPr>
-        <w:pStyle w:val="ListParagraph"/>
-        <w:shd w:val="clear" w:color="auto" w:fill="BFBFBF" w:themeFill="background1" w:themeFillShade="BF"/>
+          <w:highlight w:val="lightGray"/>
+        </w:rPr>
+        <w:t xml:space="preserve">    {</w:t>
+      </w:r>
+    </w:p>
+    <w:p>
+      <w:pPr>
         <w:rPr>
           <w:sz w:val="20"/>
           <w:szCs w:val="20"/>
+          <w:highlight w:val="lightGray"/>
         </w:rPr>
       </w:pPr>
       <w:r>
         <w:rPr>
           <w:sz w:val="20"/>
           <w:szCs w:val="20"/>
-        </w:rPr>
-        <w:t xml:space="preserve">    }</w:t>
-      </w:r>
-    </w:p>
-    <w:p>
-      <w:pPr>
-        <w:pStyle w:val="ListParagraph"/>
-        <w:shd w:val="clear" w:color="auto" w:fill="BFBFBF" w:themeFill="background1" w:themeFillShade="BF"/>
+          <w:highlight w:val="lightGray"/>
+        </w:rPr>
+        <w:t xml:space="preserve">      "Sid": "AllowObjectRW",</w:t>
+      </w:r>
+    </w:p>
+    <w:p>
+      <w:pPr>
         <w:rPr>
           <w:sz w:val="20"/>
           <w:szCs w:val="20"/>
+          <w:highlight w:val="lightGray"/>
         </w:rPr>
       </w:pPr>
       <w:r>
         <w:rPr>
           <w:sz w:val="20"/>
           <w:szCs w:val="20"/>
-        </w:rPr>
-        <w:t xml:space="preserve">  ]</w:t>
-      </w:r>
-    </w:p>
-    <w:p>
-      <w:pPr>
-        <w:pStyle w:val="ListParagraph"/>
-        <w:shd w:val="clear" w:color="auto" w:fill="BFBFBF" w:themeFill="background1" w:themeFillShade="BF"/>
+          <w:highlight w:val="lightGray"/>
+        </w:rPr>
+        <w:t xml:space="preserve">      "Effect": "Allow",</w:t>
+      </w:r>
+    </w:p>
+    <w:p>
+      <w:pPr>
         <w:rPr>
           <w:sz w:val="20"/>
           <w:szCs w:val="20"/>
+          <w:highlight w:val="lightGray"/>
         </w:rPr>
       </w:pPr>
       <w:r>
         <w:rPr>
           <w:sz w:val="20"/>
           <w:szCs w:val="20"/>
+          <w:highlight w:val="lightGray"/>
+        </w:rPr>
+        <w:t xml:space="preserve">      "Action": [</w:t>
+      </w:r>
+    </w:p>
+    <w:p>
+      <w:pPr>
+        <w:rPr>
+          <w:sz w:val="20"/>
+          <w:szCs w:val="20"/>
+          <w:highlight w:val="lightGray"/>
+        </w:rPr>
+      </w:pPr>
+      <w:r>
+        <w:rPr>
+          <w:sz w:val="20"/>
+          <w:szCs w:val="20"/>
+          <w:highlight w:val="lightGray"/>
+        </w:rPr>
+        <w:t xml:space="preserve">        "s3:GetObject",</w:t>
+      </w:r>
+    </w:p>
+    <w:p>
+      <w:pPr>
+        <w:rPr>
+          <w:sz w:val="20"/>
+          <w:szCs w:val="20"/>
+          <w:highlight w:val="lightGray"/>
+        </w:rPr>
+      </w:pPr>
+      <w:r>
+        <w:rPr>
+          <w:sz w:val="20"/>
+          <w:szCs w:val="20"/>
+          <w:highlight w:val="lightGray"/>
+        </w:rPr>
+        <w:t xml:space="preserve">        "s3:PutObject"</w:t>
+      </w:r>
+    </w:p>
+    <w:p>
+      <w:pPr>
+        <w:rPr>
+          <w:sz w:val="20"/>
+          <w:szCs w:val="20"/>
+          <w:highlight w:val="lightGray"/>
+        </w:rPr>
+      </w:pPr>
+      <w:r>
+        <w:rPr>
+          <w:sz w:val="20"/>
+          <w:szCs w:val="20"/>
+          <w:highlight w:val="lightGray"/>
+        </w:rPr>
+        <w:t xml:space="preserve">      ],</w:t>
+      </w:r>
+    </w:p>
+    <w:p>
+      <w:pPr>
+        <w:rPr>
+          <w:sz w:val="20"/>
+          <w:szCs w:val="20"/>
+          <w:highlight w:val="lightGray"/>
+        </w:rPr>
+      </w:pPr>
+      <w:r>
+        <w:rPr>
+          <w:sz w:val="20"/>
+          <w:szCs w:val="20"/>
+          <w:highlight w:val="lightGray"/>
+        </w:rPr>
+        <w:t xml:space="preserve">      "Resource": "arn:aws:s3:::calibrix-s3/*"</w:t>
+      </w:r>
+    </w:p>
+    <w:p>
+      <w:pPr>
+        <w:rPr>
+          <w:sz w:val="20"/>
+          <w:szCs w:val="20"/>
+          <w:highlight w:val="lightGray"/>
+        </w:rPr>
+      </w:pPr>
+      <w:r>
+        <w:rPr>
+          <w:sz w:val="20"/>
+          <w:szCs w:val="20"/>
+          <w:highlight w:val="lightGray"/>
+        </w:rPr>
+        <w:t xml:space="preserve">    }</w:t>
+      </w:r>
+    </w:p>
+    <w:p>
+      <w:pPr>
+        <w:rPr>
+          <w:sz w:val="20"/>
+          <w:szCs w:val="20"/>
+          <w:highlight w:val="lightGray"/>
+        </w:rPr>
+      </w:pPr>
+      <w:r>
+        <w:rPr>
+          <w:sz w:val="20"/>
+          <w:szCs w:val="20"/>
+          <w:highlight w:val="lightGray"/>
+        </w:rPr>
+        <w:t xml:space="preserve">  ]</w:t>
+      </w:r>
+    </w:p>
+    <w:p>
+      <w:pPr>
+        <w:rPr>
+          <w:noProof/>
+        </w:rPr>
+      </w:pPr>
+      <w:r>
+        <w:rPr>
+          <w:sz w:val="20"/>
+          <w:szCs w:val="20"/>
+          <w:highlight w:val="lightGray"/>
         </w:rPr>
         <w:t>}</w:t>
       </w:r>
-    </w:p>
-    <w:p>
       <w:r>
         <w:rPr>
           <w:noProof/>
-        </w:rPr>
-        <w:lastRenderedPageBreak/>
+          <w:sz w:val="20"/>
+          <w:szCs w:val="20"/>
+        </w:rPr>
+        <w:t xml:space="preserve"> </w:t>
+      </w:r>
+    </w:p>
+    <w:p>
+      <w:r>
         <w:drawing>
-          <wp:inline distT="0" distB="0" distL="0" distR="0" wp14:anchorId="3D5F7020" wp14:editId="46C49006">
-            <wp:extent cx="5731510" cy="2500630"/>
-            <wp:effectExtent l="0" t="0" r="2540" b="0"/>
-            <wp:docPr id="1868873312" name="Picture 1" descr="A screenshot of a computer&#10;&#10;AI-generated content may be incorrect."/>
+          <wp:inline distT="0" distB="0" distL="0" distR="0" wp14:anchorId="478817DD" wp14:editId="2F453571">
+            <wp:extent cx="5731510" cy="2799080"/>
+            <wp:effectExtent l="0" t="0" r="2540" b="1270"/>
+            <wp:docPr id="1217652483" name="Picture 1"/>
             <wp:cNvGraphicFramePr>
               <a:graphicFrameLocks xmlns:a="http://schemas.openxmlformats.org/drawingml/2006/main" noChangeAspect="1"/>
             </wp:cNvGraphicFramePr>
@@ -3928,7 +4041,7 @@
               <a:graphicData uri="http://schemas.openxmlformats.org/drawingml/2006/picture">
                 <pic:pic xmlns:pic="http://schemas.openxmlformats.org/drawingml/2006/picture">
                   <pic:nvPicPr>
-                    <pic:cNvPr id="1868873312" name="Picture 1" descr="A screenshot of a computer&#10;&#10;AI-generated content may be incorrect."/>
+                    <pic:cNvPr id="1217652483" name=""/>
                     <pic:cNvPicPr/>
                   </pic:nvPicPr>
                   <pic:blipFill>
@@ -3940,7 +4053,7 @@
                   <pic:spPr>
                     <a:xfrm>
                       <a:off x="0" y="0"/>
-                      <a:ext cx="5731510" cy="2500630"/>
+                      <a:ext cx="5731510" cy="2799080"/>
                     </a:xfrm>
                     <a:prstGeom prst="rect">
                       <a:avLst/>
@@ -3976,6 +4089,7 @@
         <w:rPr>
           <w:noProof/>
         </w:rPr>
+        <w:lastRenderedPageBreak/>
         <w:drawing>
           <wp:inline distT="0" distB="0" distL="0" distR="0" wp14:anchorId="1B75649C" wp14:editId="008B8ACD">
             <wp:extent cx="5731510" cy="2646045"/>
@@ -4130,7 +4244,6 @@
         </w:numPr>
       </w:pPr>
       <w:r>
-        <w:lastRenderedPageBreak/>
         <w:t>Give name to new role: “</w:t>
       </w:r>
       <w:r>
@@ -4233,6 +4346,7 @@
         <w:rPr>
           <w:highlight w:val="yellow"/>
         </w:rPr>
+        <w:lastRenderedPageBreak/>
         <w:t>Attach role to EC2</w:t>
       </w:r>
     </w:p>
@@ -4337,7 +4451,6 @@
         <w:rPr>
           <w:noProof/>
         </w:rPr>
-        <w:lastRenderedPageBreak/>
         <w:drawing>
           <wp:inline distT="0" distB="0" distL="0" distR="0" wp14:anchorId="6EB6DEA9" wp14:editId="5627F6C2">
             <wp:extent cx="5731510" cy="1958975"/>
@@ -4509,6 +4622,7 @@
         </w:numPr>
       </w:pPr>
       <w:r>
+        <w:lastRenderedPageBreak/>
         <w:t>Add under ‘#replication’:</w:t>
       </w:r>
       <w:r>
@@ -4665,9 +4779,6 @@
       </w:r>
       <w:r>
         <w:br/>
-      </w:r>
-      <w:r>
-        <w:lastRenderedPageBreak/>
         <w:t>...</w:t>
       </w:r>
       <w:r>
@@ -5412,7 +5523,19 @@
         <w:rPr>
           <w:highlight w:val="yellow"/>
         </w:rPr>
-        <w:t>deploy-calibrix.sh</w:t>
+        <w:t>deploy</w:t>
+      </w:r>
+      <w:r>
+        <w:rPr>
+          <w:highlight w:val="yellow"/>
+        </w:rPr>
+        <w:t>_</w:t>
+      </w:r>
+      <w:r>
+        <w:rPr>
+          <w:highlight w:val="yellow"/>
+        </w:rPr>
+        <w:t>calibrix.sh</w:t>
       </w:r>
       <w:r>
         <w:t xml:space="preserve"> CalibrixEC2 </w:t>
